--- a/Dokumentacja techniczna.docx
+++ b/Dokumentacja techniczna.docx
@@ -1,6 +1,6 @@
 
 <file path=word/document.xml><?xml version="1.0" encoding="utf-8"?>
-<w:document xmlns:wpc="http://schemas.microsoft.com/office/word/2010/wordprocessingCanvas" xmlns:mc="http://schemas.openxmlformats.org/markup-compatibility/2006" xmlns:o="urn:schemas-microsoft-com:office:office" xmlns:r="http://schemas.openxmlformats.org/officeDocument/2006/relationships" xmlns:m="http://schemas.openxmlformats.org/officeDocument/2006/math" xmlns:v="urn:schemas-microsoft-com:vml" xmlns:wp14="http://schemas.microsoft.com/office/word/2010/wordprocessingDrawing" xmlns:wp="http://schemas.openxmlformats.org/drawingml/2006/wordprocessingDrawing" xmlns:w10="urn:schemas-microsoft-com:office:word" xmlns:w="http://schemas.openxmlformats.org/wordprocessingml/2006/main" xmlns:w14="http://schemas.microsoft.com/office/word/2010/wordml" xmlns:wpg="http://schemas.microsoft.com/office/word/2010/wordprocessingGroup" xmlns:wpi="http://schemas.microsoft.com/office/word/2010/wordprocessingInk" xmlns:wne="http://schemas.microsoft.com/office/word/2006/wordml" xmlns:wps="http://schemas.microsoft.com/office/word/2010/wordprocessingShape" mc:Ignorable="w14 wp14">
+<w:document xmlns:wpc="http://schemas.microsoft.com/office/word/2010/wordprocessingCanvas" xmlns:mc="http://schemas.openxmlformats.org/markup-compatibility/2006" xmlns:o="urn:schemas-microsoft-com:office:office" xmlns:r="http://schemas.openxmlformats.org/officeDocument/2006/relationships" xmlns:m="http://schemas.openxmlformats.org/officeDocument/2006/math" xmlns:v="urn:schemas-microsoft-com:vml" xmlns:wp14="http://schemas.microsoft.com/office/word/2010/wordprocessingDrawing" xmlns:wp="http://schemas.openxmlformats.org/drawingml/2006/wordprocessingDrawing" xmlns:w10="urn:schemas-microsoft-com:office:word" xmlns:w="http://schemas.openxmlformats.org/wordprocessingml/2006/main" xmlns:w14="http://schemas.microsoft.com/office/word/2010/wordml" xmlns:w15="http://schemas.microsoft.com/office/word/2012/wordml" xmlns:wpg="http://schemas.microsoft.com/office/word/2010/wordprocessingGroup" xmlns:wpi="http://schemas.microsoft.com/office/word/2010/wordprocessingInk" xmlns:wne="http://schemas.microsoft.com/office/word/2006/wordml" xmlns:wps="http://schemas.microsoft.com/office/word/2010/wordprocessingShape" mc:Ignorable="w14 w15 wp14">
   <w:body>
     <w:p>
       <w:pPr>
@@ -90,7 +90,7 @@
                     </pic:cNvPicPr>
                   </pic:nvPicPr>
                   <pic:blipFill>
-                    <a:blip r:embed="rId8">
+                    <a:blip r:embed="rId7">
                       <a:extLst>
                         <a:ext uri="{28A0092B-C50C-407E-A947-70E740481C1C}">
                           <a14:useLocalDpi xmlns:a14="http://schemas.microsoft.com/office/drawing/2010/main" val="0"/>
@@ -327,7 +327,7 @@
     </w:p>
     <w:p>
       <w:pPr>
-        <w:pStyle w:val="Akapitzlist"/>
+        <w:pStyle w:val="ListParagraph"/>
         <w:numPr>
           <w:ilvl w:val="0"/>
           <w:numId w:val="1"/>
@@ -441,7 +441,7 @@
                     <pic:cNvPicPr/>
                   </pic:nvPicPr>
                   <pic:blipFill>
-                    <a:blip r:embed="rId9">
+                    <a:blip r:embed="rId8">
                       <a:extLst>
                         <a:ext uri="{28A0092B-C50C-407E-A947-70E740481C1C}">
                           <a14:useLocalDpi xmlns:a14="http://schemas.microsoft.com/office/drawing/2010/main" val="0"/>
@@ -500,7 +500,7 @@
     </w:p>
     <w:p>
       <w:pPr>
-        <w:pStyle w:val="Akapitzlist"/>
+        <w:pStyle w:val="ListParagraph"/>
         <w:numPr>
           <w:ilvl w:val="0"/>
           <w:numId w:val="1"/>
@@ -1381,7 +1381,7 @@
     </w:p>
     <w:p>
       <w:pPr>
-        <w:pStyle w:val="Akapitzlist"/>
+        <w:pStyle w:val="ListParagraph"/>
         <w:numPr>
           <w:ilvl w:val="0"/>
           <w:numId w:val="1"/>
@@ -1463,7 +1463,7 @@
                     </pic:cNvPicPr>
                   </pic:nvPicPr>
                   <pic:blipFill>
-                    <a:blip r:embed="rId10">
+                    <a:blip r:embed="rId9">
                       <a:extLst>
                         <a:ext uri="{28A0092B-C50C-407E-A947-70E740481C1C}">
                           <a14:useLocalDpi xmlns:a14="http://schemas.microsoft.com/office/drawing/2010/main" val="0"/>
@@ -1625,7 +1625,7 @@
     </w:p>
     <w:p>
       <w:pPr>
-        <w:pStyle w:val="Akapitzlist"/>
+        <w:pStyle w:val="ListParagraph"/>
         <w:numPr>
           <w:ilvl w:val="0"/>
           <w:numId w:val="1"/>
@@ -1694,7 +1694,7 @@
                     <pic:cNvPicPr/>
                   </pic:nvPicPr>
                   <pic:blipFill>
-                    <a:blip r:embed="rId11">
+                    <a:blip r:embed="rId10">
                       <a:extLst>
                         <a:ext uri="{28A0092B-C50C-407E-A947-70E740481C1C}">
                           <a14:useLocalDpi xmlns:a14="http://schemas.microsoft.com/office/drawing/2010/main" val="0"/>
@@ -2049,7 +2049,7 @@
     </w:p>
     <w:p>
       <w:pPr>
-        <w:pStyle w:val="Akapitzlist"/>
+        <w:pStyle w:val="ListParagraph"/>
         <w:numPr>
           <w:ilvl w:val="0"/>
           <w:numId w:val="1"/>
@@ -2124,7 +2124,7 @@
                     <pic:cNvPicPr/>
                   </pic:nvPicPr>
                   <pic:blipFill>
-                    <a:blip r:embed="rId12">
+                    <a:blip r:embed="rId11">
                       <a:extLst>
                         <a:ext uri="{28A0092B-C50C-407E-A947-70E740481C1C}">
                           <a14:useLocalDpi xmlns:a14="http://schemas.microsoft.com/office/drawing/2010/main" val="0"/>
@@ -2219,7 +2219,7 @@
                     <pic:cNvPicPr/>
                   </pic:nvPicPr>
                   <pic:blipFill>
-                    <a:blip r:embed="rId13">
+                    <a:blip r:embed="rId12">
                       <a:extLst>
                         <a:ext uri="{28A0092B-C50C-407E-A947-70E740481C1C}">
                           <a14:useLocalDpi xmlns:a14="http://schemas.microsoft.com/office/drawing/2010/main" val="0"/>
@@ -2293,7 +2293,7 @@
                     <pic:cNvPicPr/>
                   </pic:nvPicPr>
                   <pic:blipFill>
-                    <a:blip r:embed="rId14">
+                    <a:blip r:embed="rId13">
                       <a:extLst>
                         <a:ext uri="{28A0092B-C50C-407E-A947-70E740481C1C}">
                           <a14:useLocalDpi xmlns:a14="http://schemas.microsoft.com/office/drawing/2010/main" val="0"/>
@@ -2322,7 +2322,7 @@
     </w:p>
     <w:p>
       <w:pPr>
-        <w:pStyle w:val="Akapitzlist"/>
+        <w:pStyle w:val="ListParagraph"/>
         <w:numPr>
           <w:ilvl w:val="0"/>
           <w:numId w:val="1"/>
@@ -2428,7 +2428,7 @@
                     <pic:cNvPicPr/>
                   </pic:nvPicPr>
                   <pic:blipFill>
-                    <a:blip r:embed="rId15">
+                    <a:blip r:embed="rId14">
                       <a:extLst>
                         <a:ext uri="{28A0092B-C50C-407E-A947-70E740481C1C}">
                           <a14:useLocalDpi xmlns:a14="http://schemas.microsoft.com/office/drawing/2010/main" val="0"/>
@@ -2483,7 +2483,7 @@
                     <pic:cNvPicPr/>
                   </pic:nvPicPr>
                   <pic:blipFill>
-                    <a:blip r:embed="rId16">
+                    <a:blip r:embed="rId15">
                       <a:extLst>
                         <a:ext uri="{28A0092B-C50C-407E-A947-70E740481C1C}">
                           <a14:useLocalDpi xmlns:a14="http://schemas.microsoft.com/office/drawing/2010/main" val="0"/>
@@ -2512,7 +2512,70 @@
     </w:p>
     <w:p>
       <w:pPr>
-        <w:pStyle w:val="Akapitzlist"/>
+        <w:rPr>
+          <w:rFonts w:ascii="Arial" w:hAnsi="Arial" w:cs="Arial"/>
+        </w:rPr>
+      </w:pPr>
+    </w:p>
+    <w:p>
+      <w:pPr>
+        <w:rPr>
+          <w:rFonts w:ascii="Arial" w:hAnsi="Arial" w:cs="Arial"/>
+        </w:rPr>
+      </w:pPr>
+    </w:p>
+    <w:p>
+      <w:pPr>
+        <w:rPr>
+          <w:rFonts w:ascii="Arial" w:hAnsi="Arial" w:cs="Arial"/>
+        </w:rPr>
+      </w:pPr>
+    </w:p>
+    <w:p>
+      <w:pPr>
+        <w:rPr>
+          <w:rFonts w:ascii="Arial" w:hAnsi="Arial" w:cs="Arial"/>
+        </w:rPr>
+      </w:pPr>
+    </w:p>
+    <w:p>
+      <w:pPr>
+        <w:rPr>
+          <w:rFonts w:ascii="Arial" w:hAnsi="Arial" w:cs="Arial"/>
+        </w:rPr>
+      </w:pPr>
+    </w:p>
+    <w:p>
+      <w:pPr>
+        <w:rPr>
+          <w:rFonts w:ascii="Arial" w:hAnsi="Arial" w:cs="Arial"/>
+        </w:rPr>
+      </w:pPr>
+    </w:p>
+    <w:p>
+      <w:pPr>
+        <w:rPr>
+          <w:rFonts w:ascii="Arial" w:hAnsi="Arial" w:cs="Arial"/>
+        </w:rPr>
+      </w:pPr>
+    </w:p>
+    <w:p>
+      <w:pPr>
+        <w:rPr>
+          <w:rFonts w:ascii="Arial" w:hAnsi="Arial" w:cs="Arial"/>
+        </w:rPr>
+      </w:pPr>
+    </w:p>
+    <w:p>
+      <w:pPr>
+        <w:rPr>
+          <w:rFonts w:ascii="Arial" w:hAnsi="Arial" w:cs="Arial"/>
+        </w:rPr>
+      </w:pPr>
+    </w:p>
+    <w:p>
+      <w:pPr>
+        <w:pStyle w:val="ListParagraph"/>
         <w:numPr>
           <w:ilvl w:val="0"/>
           <w:numId w:val="1"/>
@@ -2520,32 +2583,115 @@
         <w:rPr>
           <w:rFonts w:ascii="Arial" w:hAnsi="Arial" w:cs="Arial"/>
           <w:b/>
-          <w:sz w:val="24"/>
         </w:rPr>
       </w:pPr>
       <w:r>
         <w:rPr>
           <w:rFonts w:ascii="Arial" w:hAnsi="Arial" w:cs="Arial"/>
           <w:b/>
-          <w:sz w:val="24"/>
-        </w:rPr>
-        <w:t>Logowanie</w:t>
-      </w:r>
-    </w:p>
-    <w:p>
-      <w:pPr>
-        <w:rPr>
-          <w:rFonts w:ascii="Arial" w:hAnsi="Arial" w:cs="Arial"/>
-        </w:rPr>
-      </w:pPr>
-      <w:r>
-        <w:rPr>
-          <w:rFonts w:ascii="Arial" w:hAnsi="Arial" w:cs="Arial"/>
-        </w:rPr>
-        <w:t>Po stronie serwerowej aplikacji jest dodatkowo skonfigurowane logowanie. W tym celu korzystamy z biblioteki Log4j2. Za wczytanie i załadowanie konfiguracji loggera odpowiedzialny jest StartupBean. W odpowiednim pliku konfiguracyjnym definiujemy 2 appendery, tak by jednocześnie wszystkie zdarzenie wypisywały się zarówno w konsoli serwera jak i odpowiednim pliku.</w:t>
-      </w:r>
+        </w:rPr>
+        <w:lastRenderedPageBreak/>
+        <w:t>Schemat ERD Bazy danych</w:t>
+      </w:r>
+    </w:p>
+    <w:p>
+      <w:pPr>
+        <w:rPr>
+          <w:rFonts w:ascii="Arial" w:hAnsi="Arial" w:cs="Arial"/>
+        </w:rPr>
+      </w:pPr>
+      <w:r>
+        <w:rPr>
+          <w:rFonts w:ascii="Arial" w:hAnsi="Arial" w:cs="Arial"/>
+          <w:noProof/>
+          <w:lang w:eastAsia="pl-PL"/>
+        </w:rPr>
+        <w:drawing>
+          <wp:inline distT="0" distB="0" distL="0" distR="0">
+            <wp:extent cx="5760720" cy="3366135"/>
+            <wp:effectExtent l="0" t="0" r="0" b="5715"/>
+            <wp:docPr id="2" name="Picture 2"/>
+            <wp:cNvGraphicFramePr>
+              <a:graphicFrameLocks xmlns:a="http://schemas.openxmlformats.org/drawingml/2006/main" noChangeAspect="1"/>
+            </wp:cNvGraphicFramePr>
+            <a:graphic xmlns:a="http://schemas.openxmlformats.org/drawingml/2006/main">
+              <a:graphicData uri="http://schemas.openxmlformats.org/drawingml/2006/picture">
+                <pic:pic xmlns:pic="http://schemas.openxmlformats.org/drawingml/2006/picture">
+                  <pic:nvPicPr>
+                    <pic:cNvPr id="2" name="erd.png"/>
+                    <pic:cNvPicPr/>
+                  </pic:nvPicPr>
+                  <pic:blipFill>
+                    <a:blip r:embed="rId16">
+                      <a:extLst>
+                        <a:ext uri="{28A0092B-C50C-407E-A947-70E740481C1C}">
+                          <a14:useLocalDpi xmlns:a14="http://schemas.microsoft.com/office/drawing/2010/main" val="0"/>
+                        </a:ext>
+                      </a:extLst>
+                    </a:blip>
+                    <a:stretch>
+                      <a:fillRect/>
+                    </a:stretch>
+                  </pic:blipFill>
+                  <pic:spPr>
+                    <a:xfrm>
+                      <a:off x="0" y="0"/>
+                      <a:ext cx="5760720" cy="3366135"/>
+                    </a:xfrm>
+                    <a:prstGeom prst="rect">
+                      <a:avLst/>
+                    </a:prstGeom>
+                  </pic:spPr>
+                </pic:pic>
+              </a:graphicData>
+            </a:graphic>
+          </wp:inline>
+        </w:drawing>
+      </w:r>
+    </w:p>
+    <w:p>
+      <w:pPr>
+        <w:rPr>
+          <w:rFonts w:ascii="Arial" w:hAnsi="Arial" w:cs="Arial"/>
+        </w:rPr>
+      </w:pPr>
       <w:bookmarkStart w:id="0" w:name="_GoBack"/>
       <w:bookmarkEnd w:id="0"/>
+    </w:p>
+    <w:p>
+      <w:pPr>
+        <w:pStyle w:val="ListParagraph"/>
+        <w:numPr>
+          <w:ilvl w:val="0"/>
+          <w:numId w:val="1"/>
+        </w:numPr>
+        <w:rPr>
+          <w:rFonts w:ascii="Arial" w:hAnsi="Arial" w:cs="Arial"/>
+          <w:b/>
+          <w:sz w:val="24"/>
+        </w:rPr>
+      </w:pPr>
+      <w:r>
+        <w:rPr>
+          <w:rFonts w:ascii="Arial" w:hAnsi="Arial" w:cs="Arial"/>
+          <w:b/>
+          <w:sz w:val="24"/>
+        </w:rPr>
+        <w:t>Logowanie</w:t>
+      </w:r>
+    </w:p>
+    <w:p>
+      <w:pPr>
+        <w:rPr>
+          <w:rFonts w:ascii="Arial" w:hAnsi="Arial" w:cs="Arial"/>
+        </w:rPr>
+      </w:pPr>
+      <w:r>
+        <w:rPr>
+          <w:rFonts w:ascii="Arial" w:hAnsi="Arial" w:cs="Arial"/>
+        </w:rPr>
+        <w:t>Po stronie serwerowej aplikacji jest dodatkowo skonfigurowane logowanie. W tym celu korzystamy z biblioteki Log4j2. Za wczytanie i załadowanie konfiguracji loggera odpowiedzialny jest StartupBean. W odpowiednim pliku konfiguracyjnym definiujemy 2 appendery, tak by jednocześnie wszystkie zdarzenie wypisywały się zarówno w konsoli serwera jak i odpowiednim pliku.</w:t>
+      </w:r>
     </w:p>
     <w:sectPr>
       <w:pgSz w:w="11906" w:h="16838"/>
@@ -2558,7 +2704,7 @@
 </file>
 
 <file path=word/endnotes.xml><?xml version="1.0" encoding="utf-8"?>
-<w:endnotes xmlns:wpc="http://schemas.microsoft.com/office/word/2010/wordprocessingCanvas" xmlns:mc="http://schemas.openxmlformats.org/markup-compatibility/2006" xmlns:o="urn:schemas-microsoft-com:office:office" xmlns:r="http://schemas.openxmlformats.org/officeDocument/2006/relationships" xmlns:m="http://schemas.openxmlformats.org/officeDocument/2006/math" xmlns:v="urn:schemas-microsoft-com:vml" xmlns:wp14="http://schemas.microsoft.com/office/word/2010/wordprocessingDrawing" xmlns:wp="http://schemas.openxmlformats.org/drawingml/2006/wordprocessingDrawing" xmlns:w10="urn:schemas-microsoft-com:office:word" xmlns:w="http://schemas.openxmlformats.org/wordprocessingml/2006/main" xmlns:w14="http://schemas.microsoft.com/office/word/2010/wordml" xmlns:wpg="http://schemas.microsoft.com/office/word/2010/wordprocessingGroup" xmlns:wpi="http://schemas.microsoft.com/office/word/2010/wordprocessingInk" xmlns:wne="http://schemas.microsoft.com/office/word/2006/wordml" xmlns:wps="http://schemas.microsoft.com/office/word/2010/wordprocessingShape" mc:Ignorable="w14 wp14">
+<w:endnotes xmlns:wpc="http://schemas.microsoft.com/office/word/2010/wordprocessingCanvas" xmlns:mc="http://schemas.openxmlformats.org/markup-compatibility/2006" xmlns:o="urn:schemas-microsoft-com:office:office" xmlns:r="http://schemas.openxmlformats.org/officeDocument/2006/relationships" xmlns:m="http://schemas.openxmlformats.org/officeDocument/2006/math" xmlns:v="urn:schemas-microsoft-com:vml" xmlns:wp14="http://schemas.microsoft.com/office/word/2010/wordprocessingDrawing" xmlns:wp="http://schemas.openxmlformats.org/drawingml/2006/wordprocessingDrawing" xmlns:w10="urn:schemas-microsoft-com:office:word" xmlns:w="http://schemas.openxmlformats.org/wordprocessingml/2006/main" xmlns:w14="http://schemas.microsoft.com/office/word/2010/wordml" xmlns:w15="http://schemas.microsoft.com/office/word/2012/wordml" xmlns:wpg="http://schemas.microsoft.com/office/word/2010/wordprocessingGroup" xmlns:wpi="http://schemas.microsoft.com/office/word/2010/wordprocessingInk" xmlns:wne="http://schemas.microsoft.com/office/word/2006/wordml" xmlns:wps="http://schemas.microsoft.com/office/word/2010/wordprocessingShape" mc:Ignorable="w14 w15 wp14">
   <w:endnote w:type="separator" w:id="-1">
     <w:p>
       <w:pPr>
@@ -2583,7 +2729,7 @@
 </file>
 
 <file path=word/footnotes.xml><?xml version="1.0" encoding="utf-8"?>
-<w:footnotes xmlns:wpc="http://schemas.microsoft.com/office/word/2010/wordprocessingCanvas" xmlns:mc="http://schemas.openxmlformats.org/markup-compatibility/2006" xmlns:o="urn:schemas-microsoft-com:office:office" xmlns:r="http://schemas.openxmlformats.org/officeDocument/2006/relationships" xmlns:m="http://schemas.openxmlformats.org/officeDocument/2006/math" xmlns:v="urn:schemas-microsoft-com:vml" xmlns:wp14="http://schemas.microsoft.com/office/word/2010/wordprocessingDrawing" xmlns:wp="http://schemas.openxmlformats.org/drawingml/2006/wordprocessingDrawing" xmlns:w10="urn:schemas-microsoft-com:office:word" xmlns:w="http://schemas.openxmlformats.org/wordprocessingml/2006/main" xmlns:w14="http://schemas.microsoft.com/office/word/2010/wordml" xmlns:wpg="http://schemas.microsoft.com/office/word/2010/wordprocessingGroup" xmlns:wpi="http://schemas.microsoft.com/office/word/2010/wordprocessingInk" xmlns:wne="http://schemas.microsoft.com/office/word/2006/wordml" xmlns:wps="http://schemas.microsoft.com/office/word/2010/wordprocessingShape" mc:Ignorable="w14 wp14">
+<w:footnotes xmlns:wpc="http://schemas.microsoft.com/office/word/2010/wordprocessingCanvas" xmlns:mc="http://schemas.openxmlformats.org/markup-compatibility/2006" xmlns:o="urn:schemas-microsoft-com:office:office" xmlns:r="http://schemas.openxmlformats.org/officeDocument/2006/relationships" xmlns:m="http://schemas.openxmlformats.org/officeDocument/2006/math" xmlns:v="urn:schemas-microsoft-com:vml" xmlns:wp14="http://schemas.microsoft.com/office/word/2010/wordprocessingDrawing" xmlns:wp="http://schemas.openxmlformats.org/drawingml/2006/wordprocessingDrawing" xmlns:w10="urn:schemas-microsoft-com:office:word" xmlns:w="http://schemas.openxmlformats.org/wordprocessingml/2006/main" xmlns:w14="http://schemas.microsoft.com/office/word/2010/wordml" xmlns:w15="http://schemas.microsoft.com/office/word/2012/wordml" xmlns:wpg="http://schemas.microsoft.com/office/word/2010/wordprocessingGroup" xmlns:wpi="http://schemas.microsoft.com/office/word/2010/wordprocessingInk" xmlns:wne="http://schemas.microsoft.com/office/word/2006/wordml" xmlns:wps="http://schemas.microsoft.com/office/word/2010/wordprocessingShape" mc:Ignorable="w14 w15 wp14">
   <w:footnote w:type="separator" w:id="-1">
     <w:p>
       <w:pPr>
@@ -2608,7 +2754,7 @@
 </file>
 
 <file path=word/numbering.xml><?xml version="1.0" encoding="utf-8"?>
-<w:numbering xmlns:wpc="http://schemas.microsoft.com/office/word/2010/wordprocessingCanvas" xmlns:mc="http://schemas.openxmlformats.org/markup-compatibility/2006" xmlns:o="urn:schemas-microsoft-com:office:office" xmlns:r="http://schemas.openxmlformats.org/officeDocument/2006/relationships" xmlns:m="http://schemas.openxmlformats.org/officeDocument/2006/math" xmlns:v="urn:schemas-microsoft-com:vml" xmlns:wp14="http://schemas.microsoft.com/office/word/2010/wordprocessingDrawing" xmlns:wp="http://schemas.openxmlformats.org/drawingml/2006/wordprocessingDrawing" xmlns:w10="urn:schemas-microsoft-com:office:word" xmlns:w="http://schemas.openxmlformats.org/wordprocessingml/2006/main" xmlns:w14="http://schemas.microsoft.com/office/word/2010/wordml" xmlns:wpg="http://schemas.microsoft.com/office/word/2010/wordprocessingGroup" xmlns:wpi="http://schemas.microsoft.com/office/word/2010/wordprocessingInk" xmlns:wne="http://schemas.microsoft.com/office/word/2006/wordml" xmlns:wps="http://schemas.microsoft.com/office/word/2010/wordprocessingShape" mc:Ignorable="w14 wp14">
+<w:numbering xmlns:wpc="http://schemas.microsoft.com/office/word/2010/wordprocessingCanvas" xmlns:mc="http://schemas.openxmlformats.org/markup-compatibility/2006" xmlns:o="urn:schemas-microsoft-com:office:office" xmlns:r="http://schemas.openxmlformats.org/officeDocument/2006/relationships" xmlns:m="http://schemas.openxmlformats.org/officeDocument/2006/math" xmlns:v="urn:schemas-microsoft-com:vml" xmlns:wp14="http://schemas.microsoft.com/office/word/2010/wordprocessingDrawing" xmlns:wp="http://schemas.openxmlformats.org/drawingml/2006/wordprocessingDrawing" xmlns:w10="urn:schemas-microsoft-com:office:word" xmlns:w="http://schemas.openxmlformats.org/wordprocessingml/2006/main" xmlns:w14="http://schemas.microsoft.com/office/word/2010/wordml" xmlns:w15="http://schemas.microsoft.com/office/word/2012/wordml" xmlns:wpg="http://schemas.microsoft.com/office/word/2010/wordprocessingGroup" xmlns:wpi="http://schemas.microsoft.com/office/word/2010/wordprocessingInk" xmlns:wne="http://schemas.microsoft.com/office/word/2006/wordml" xmlns:wps="http://schemas.microsoft.com/office/word/2010/wordprocessingShape" mc:Ignorable="w14 w15 wp14">
   <w:abstractNum w:abstractNumId="0">
     <w:nsid w:val="1B083559"/>
     <w:multiLevelType w:val="hybridMultilevel"/>
@@ -2702,7 +2848,7 @@
 </file>
 
 <file path=word/styles.xml><?xml version="1.0" encoding="utf-8"?>
-<w:styles xmlns:mc="http://schemas.openxmlformats.org/markup-compatibility/2006" xmlns:r="http://schemas.openxmlformats.org/officeDocument/2006/relationships" xmlns:w="http://schemas.openxmlformats.org/wordprocessingml/2006/main" xmlns:w14="http://schemas.microsoft.com/office/word/2010/wordml" mc:Ignorable="w14">
+<w:styles xmlns:mc="http://schemas.openxmlformats.org/markup-compatibility/2006" xmlns:r="http://schemas.openxmlformats.org/officeDocument/2006/relationships" xmlns:w="http://schemas.openxmlformats.org/wordprocessingml/2006/main" xmlns:w14="http://schemas.microsoft.com/office/word/2010/wordml" xmlns:w15="http://schemas.microsoft.com/office/word/2012/wordml" mc:Ignorable="w14 w15">
   <w:docDefaults>
     <w:rPrDefault>
       <w:rPr>
@@ -2718,153 +2864,387 @@
       </w:pPr>
     </w:pPrDefault>
   </w:docDefaults>
-  <w:latentStyles w:defLockedState="0" w:defUIPriority="99" w:defSemiHidden="1" w:defUnhideWhenUsed="1" w:defQFormat="0" w:count="267">
-    <w:lsdException w:name="Normal" w:semiHidden="0" w:uiPriority="0" w:unhideWhenUsed="0" w:qFormat="1"/>
-    <w:lsdException w:name="heading 1" w:semiHidden="0" w:uiPriority="9" w:unhideWhenUsed="0" w:qFormat="1"/>
-    <w:lsdException w:name="heading 2" w:uiPriority="9" w:qFormat="1"/>
-    <w:lsdException w:name="heading 3" w:uiPriority="9" w:qFormat="1"/>
-    <w:lsdException w:name="heading 4" w:uiPriority="9" w:qFormat="1"/>
-    <w:lsdException w:name="heading 5" w:uiPriority="9" w:qFormat="1"/>
-    <w:lsdException w:name="heading 6" w:uiPriority="9" w:qFormat="1"/>
-    <w:lsdException w:name="heading 7" w:uiPriority="9" w:qFormat="1"/>
-    <w:lsdException w:name="heading 8" w:uiPriority="9" w:qFormat="1"/>
-    <w:lsdException w:name="heading 9" w:uiPriority="9" w:qFormat="1"/>
-    <w:lsdException w:name="toc 1" w:uiPriority="39"/>
-    <w:lsdException w:name="toc 2" w:uiPriority="39"/>
-    <w:lsdException w:name="toc 3" w:uiPriority="39"/>
-    <w:lsdException w:name="toc 4" w:uiPriority="39"/>
-    <w:lsdException w:name="toc 5" w:uiPriority="39"/>
-    <w:lsdException w:name="toc 6" w:uiPriority="39"/>
-    <w:lsdException w:name="toc 7" w:uiPriority="39"/>
-    <w:lsdException w:name="toc 8" w:uiPriority="39"/>
-    <w:lsdException w:name="toc 9" w:uiPriority="39"/>
-    <w:lsdException w:name="caption" w:uiPriority="35" w:qFormat="1"/>
-    <w:lsdException w:name="Title" w:semiHidden="0" w:uiPriority="10" w:unhideWhenUsed="0" w:qFormat="1"/>
-    <w:lsdException w:name="Default Paragraph Font" w:uiPriority="1"/>
-    <w:lsdException w:name="Subtitle" w:semiHidden="0" w:uiPriority="11" w:unhideWhenUsed="0" w:qFormat="1"/>
-    <w:lsdException w:name="Strong" w:semiHidden="0" w:uiPriority="22" w:unhideWhenUsed="0" w:qFormat="1"/>
-    <w:lsdException w:name="Emphasis" w:semiHidden="0" w:uiPriority="20" w:unhideWhenUsed="0" w:qFormat="1"/>
-    <w:lsdException w:name="Table Grid" w:semiHidden="0" w:uiPriority="59" w:unhideWhenUsed="0"/>
-    <w:lsdException w:name="Placeholder Text" w:unhideWhenUsed="0"/>
-    <w:lsdException w:name="No Spacing" w:semiHidden="0" w:uiPriority="1" w:unhideWhenUsed="0" w:qFormat="1"/>
-    <w:lsdException w:name="Light Shading" w:semiHidden="0" w:uiPriority="60" w:unhideWhenUsed="0"/>
-    <w:lsdException w:name="Light List" w:semiHidden="0" w:uiPriority="61" w:unhideWhenUsed="0"/>
-    <w:lsdException w:name="Light Grid" w:semiHidden="0" w:uiPriority="62" w:unhideWhenUsed="0"/>
-    <w:lsdException w:name="Medium Shading 1" w:semiHidden="0" w:uiPriority="63" w:unhideWhenUsed="0"/>
-    <w:lsdException w:name="Medium Shading 2" w:semiHidden="0" w:uiPriority="64" w:unhideWhenUsed="0"/>
-    <w:lsdException w:name="Medium List 1" w:semiHidden="0" w:uiPriority="65" w:unhideWhenUsed="0"/>
-    <w:lsdException w:name="Medium List 2" w:semiHidden="0" w:uiPriority="66" w:unhideWhenUsed="0"/>
-    <w:lsdException w:name="Medium Grid 1" w:semiHidden="0" w:uiPriority="67" w:unhideWhenUsed="0"/>
-    <w:lsdException w:name="Medium Grid 2" w:semiHidden="0" w:uiPriority="68" w:unhideWhenUsed="0"/>
-    <w:lsdException w:name="Medium Grid 3" w:semiHidden="0" w:uiPriority="69" w:unhideWhenUsed="0"/>
-    <w:lsdException w:name="Dark List" w:semiHidden="0" w:uiPriority="70" w:unhideWhenUsed="0"/>
-    <w:lsdException w:name="Colorful Shading" w:semiHidden="0" w:uiPriority="71" w:unhideWhenUsed="0"/>
-    <w:lsdException w:name="Colorful List" w:semiHidden="0" w:uiPriority="72" w:unhideWhenUsed="0"/>
-    <w:lsdException w:name="Colorful Grid" w:semiHidden="0" w:uiPriority="73" w:unhideWhenUsed="0"/>
-    <w:lsdException w:name="Light Shading Accent 1" w:semiHidden="0" w:uiPriority="60" w:unhideWhenUsed="0"/>
-    <w:lsdException w:name="Light List Accent 1" w:semiHidden="0" w:uiPriority="61" w:unhideWhenUsed="0"/>
-    <w:lsdException w:name="Light Grid Accent 1" w:semiHidden="0" w:uiPriority="62" w:unhideWhenUsed="0"/>
-    <w:lsdException w:name="Medium Shading 1 Accent 1" w:semiHidden="0" w:uiPriority="63" w:unhideWhenUsed="0"/>
-    <w:lsdException w:name="Medium Shading 2 Accent 1" w:semiHidden="0" w:uiPriority="64" w:unhideWhenUsed="0"/>
-    <w:lsdException w:name="Medium List 1 Accent 1" w:semiHidden="0" w:uiPriority="65" w:unhideWhenUsed="0"/>
-    <w:lsdException w:name="Revision" w:unhideWhenUsed="0"/>
-    <w:lsdException w:name="List Paragraph" w:semiHidden="0" w:uiPriority="34" w:unhideWhenUsed="0" w:qFormat="1"/>
-    <w:lsdException w:name="Quote" w:semiHidden="0" w:uiPriority="29" w:unhideWhenUsed="0" w:qFormat="1"/>
-    <w:lsdException w:name="Intense Quote" w:semiHidden="0" w:uiPriority="30" w:unhideWhenUsed="0" w:qFormat="1"/>
-    <w:lsdException w:name="Medium List 2 Accent 1" w:semiHidden="0" w:uiPriority="66" w:unhideWhenUsed="0"/>
-    <w:lsdException w:name="Medium Grid 1 Accent 1" w:semiHidden="0" w:uiPriority="67" w:unhideWhenUsed="0"/>
-    <w:lsdException w:name="Medium Grid 2 Accent 1" w:semiHidden="0" w:uiPriority="68" w:unhideWhenUsed="0"/>
-    <w:lsdException w:name="Medium Grid 3 Accent 1" w:semiHidden="0" w:uiPriority="69" w:unhideWhenUsed="0"/>
-    <w:lsdException w:name="Dark List Accent 1" w:semiHidden="0" w:uiPriority="70" w:unhideWhenUsed="0"/>
-    <w:lsdException w:name="Colorful Shading Accent 1" w:semiHidden="0" w:uiPriority="71" w:unhideWhenUsed="0"/>
-    <w:lsdException w:name="Colorful List Accent 1" w:semiHidden="0" w:uiPriority="72" w:unhideWhenUsed="0"/>
-    <w:lsdException w:name="Colorful Grid Accent 1" w:semiHidden="0" w:uiPriority="73" w:unhideWhenUsed="0"/>
-    <w:lsdException w:name="Light Shading Accent 2" w:semiHidden="0" w:uiPriority="60" w:unhideWhenUsed="0"/>
-    <w:lsdException w:name="Light List Accent 2" w:semiHidden="0" w:uiPriority="61" w:unhideWhenUsed="0"/>
-    <w:lsdException w:name="Light Grid Accent 2" w:semiHidden="0" w:uiPriority="62" w:unhideWhenUsed="0"/>
-    <w:lsdException w:name="Medium Shading 1 Accent 2" w:semiHidden="0" w:uiPriority="63" w:unhideWhenUsed="0"/>
-    <w:lsdException w:name="Medium Shading 2 Accent 2" w:semiHidden="0" w:uiPriority="64" w:unhideWhenUsed="0"/>
-    <w:lsdException w:name="Medium List 1 Accent 2" w:semiHidden="0" w:uiPriority="65" w:unhideWhenUsed="0"/>
-    <w:lsdException w:name="Medium List 2 Accent 2" w:semiHidden="0" w:uiPriority="66" w:unhideWhenUsed="0"/>
-    <w:lsdException w:name="Medium Grid 1 Accent 2" w:semiHidden="0" w:uiPriority="67" w:unhideWhenUsed="0"/>
-    <w:lsdException w:name="Medium Grid 2 Accent 2" w:semiHidden="0" w:uiPriority="68" w:unhideWhenUsed="0"/>
-    <w:lsdException w:name="Medium Grid 3 Accent 2" w:semiHidden="0" w:uiPriority="69" w:unhideWhenUsed="0"/>
-    <w:lsdException w:name="Dark List Accent 2" w:semiHidden="0" w:uiPriority="70" w:unhideWhenUsed="0"/>
-    <w:lsdException w:name="Colorful Shading Accent 2" w:semiHidden="0" w:uiPriority="71" w:unhideWhenUsed="0"/>
-    <w:lsdException w:name="Colorful List Accent 2" w:semiHidden="0" w:uiPriority="72" w:unhideWhenUsed="0"/>
-    <w:lsdException w:name="Colorful Grid Accent 2" w:semiHidden="0" w:uiPriority="73" w:unhideWhenUsed="0"/>
-    <w:lsdException w:name="Light Shading Accent 3" w:semiHidden="0" w:uiPriority="60" w:unhideWhenUsed="0"/>
-    <w:lsdException w:name="Light List Accent 3" w:semiHidden="0" w:uiPriority="61" w:unhideWhenUsed="0"/>
-    <w:lsdException w:name="Light Grid Accent 3" w:semiHidden="0" w:uiPriority="62" w:unhideWhenUsed="0"/>
-    <w:lsdException w:name="Medium Shading 1 Accent 3" w:semiHidden="0" w:uiPriority="63" w:unhideWhenUsed="0"/>
-    <w:lsdException w:name="Medium Shading 2 Accent 3" w:semiHidden="0" w:uiPriority="64" w:unhideWhenUsed="0"/>
-    <w:lsdException w:name="Medium List 1 Accent 3" w:semiHidden="0" w:uiPriority="65" w:unhideWhenUsed="0"/>
-    <w:lsdException w:name="Medium List 2 Accent 3" w:semiHidden="0" w:uiPriority="66" w:unhideWhenUsed="0"/>
-    <w:lsdException w:name="Medium Grid 1 Accent 3" w:semiHidden="0" w:uiPriority="67" w:unhideWhenUsed="0"/>
-    <w:lsdException w:name="Medium Grid 2 Accent 3" w:semiHidden="0" w:uiPriority="68" w:unhideWhenUsed="0"/>
-    <w:lsdException w:name="Medium Grid 3 Accent 3" w:semiHidden="0" w:uiPriority="69" w:unhideWhenUsed="0"/>
-    <w:lsdException w:name="Dark List Accent 3" w:semiHidden="0" w:uiPriority="70" w:unhideWhenUsed="0"/>
-    <w:lsdException w:name="Colorful Shading Accent 3" w:semiHidden="0" w:uiPriority="71" w:unhideWhenUsed="0"/>
-    <w:lsdException w:name="Colorful List Accent 3" w:semiHidden="0" w:uiPriority="72" w:unhideWhenUsed="0"/>
-    <w:lsdException w:name="Colorful Grid Accent 3" w:semiHidden="0" w:uiPriority="73" w:unhideWhenUsed="0"/>
-    <w:lsdException w:name="Light Shading Accent 4" w:semiHidden="0" w:uiPriority="60" w:unhideWhenUsed="0"/>
-    <w:lsdException w:name="Light List Accent 4" w:semiHidden="0" w:uiPriority="61" w:unhideWhenUsed="0"/>
-    <w:lsdException w:name="Light Grid Accent 4" w:semiHidden="0" w:uiPriority="62" w:unhideWhenUsed="0"/>
-    <w:lsdException w:name="Medium Shading 1 Accent 4" w:semiHidden="0" w:uiPriority="63" w:unhideWhenUsed="0"/>
-    <w:lsdException w:name="Medium Shading 2 Accent 4" w:semiHidden="0" w:uiPriority="64" w:unhideWhenUsed="0"/>
-    <w:lsdException w:name="Medium List 1 Accent 4" w:semiHidden="0" w:uiPriority="65" w:unhideWhenUsed="0"/>
-    <w:lsdException w:name="Medium List 2 Accent 4" w:semiHidden="0" w:uiPriority="66" w:unhideWhenUsed="0"/>
-    <w:lsdException w:name="Medium Grid 1 Accent 4" w:semiHidden="0" w:uiPriority="67" w:unhideWhenUsed="0"/>
-    <w:lsdException w:name="Medium Grid 2 Accent 4" w:semiHidden="0" w:uiPriority="68" w:unhideWhenUsed="0"/>
-    <w:lsdException w:name="Medium Grid 3 Accent 4" w:semiHidden="0" w:uiPriority="69" w:unhideWhenUsed="0"/>
-    <w:lsdException w:name="Dark List Accent 4" w:semiHidden="0" w:uiPriority="70" w:unhideWhenUsed="0"/>
-    <w:lsdException w:name="Colorful Shading Accent 4" w:semiHidden="0" w:uiPriority="71" w:unhideWhenUsed="0"/>
-    <w:lsdException w:name="Colorful List Accent 4" w:semiHidden="0" w:uiPriority="72" w:unhideWhenUsed="0"/>
-    <w:lsdException w:name="Colorful Grid Accent 4" w:semiHidden="0" w:uiPriority="73" w:unhideWhenUsed="0"/>
-    <w:lsdException w:name="Light Shading Accent 5" w:semiHidden="0" w:uiPriority="60" w:unhideWhenUsed="0"/>
-    <w:lsdException w:name="Light List Accent 5" w:semiHidden="0" w:uiPriority="61" w:unhideWhenUsed="0"/>
-    <w:lsdException w:name="Light Grid Accent 5" w:semiHidden="0" w:uiPriority="62" w:unhideWhenUsed="0"/>
-    <w:lsdException w:name="Medium Shading 1 Accent 5" w:semiHidden="0" w:uiPriority="63" w:unhideWhenUsed="0"/>
-    <w:lsdException w:name="Medium Shading 2 Accent 5" w:semiHidden="0" w:uiPriority="64" w:unhideWhenUsed="0"/>
-    <w:lsdException w:name="Medium List 1 Accent 5" w:semiHidden="0" w:uiPriority="65" w:unhideWhenUsed="0"/>
-    <w:lsdException w:name="Medium List 2 Accent 5" w:semiHidden="0" w:uiPriority="66" w:unhideWhenUsed="0"/>
-    <w:lsdException w:name="Medium Grid 1 Accent 5" w:semiHidden="0" w:uiPriority="67" w:unhideWhenUsed="0"/>
-    <w:lsdException w:name="Medium Grid 2 Accent 5" w:semiHidden="0" w:uiPriority="68" w:unhideWhenUsed="0"/>
-    <w:lsdException w:name="Medium Grid 3 Accent 5" w:semiHidden="0" w:uiPriority="69" w:unhideWhenUsed="0"/>
-    <w:lsdException w:name="Dark List Accent 5" w:semiHidden="0" w:uiPriority="70" w:unhideWhenUsed="0"/>
-    <w:lsdException w:name="Colorful Shading Accent 5" w:semiHidden="0" w:uiPriority="71" w:unhideWhenUsed="0"/>
-    <w:lsdException w:name="Colorful List Accent 5" w:semiHidden="0" w:uiPriority="72" w:unhideWhenUsed="0"/>
-    <w:lsdException w:name="Colorful Grid Accent 5" w:semiHidden="0" w:uiPriority="73" w:unhideWhenUsed="0"/>
-    <w:lsdException w:name="Light Shading Accent 6" w:semiHidden="0" w:uiPriority="60" w:unhideWhenUsed="0"/>
-    <w:lsdException w:name="Light List Accent 6" w:semiHidden="0" w:uiPriority="61" w:unhideWhenUsed="0"/>
-    <w:lsdException w:name="Light Grid Accent 6" w:semiHidden="0" w:uiPriority="62" w:unhideWhenUsed="0"/>
-    <w:lsdException w:name="Medium Shading 1 Accent 6" w:semiHidden="0" w:uiPriority="63" w:unhideWhenUsed="0"/>
-    <w:lsdException w:name="Medium Shading 2 Accent 6" w:semiHidden="0" w:uiPriority="64" w:unhideWhenUsed="0"/>
-    <w:lsdException w:name="Medium List 1 Accent 6" w:semiHidden="0" w:uiPriority="65" w:unhideWhenUsed="0"/>
-    <w:lsdException w:name="Medium List 2 Accent 6" w:semiHidden="0" w:uiPriority="66" w:unhideWhenUsed="0"/>
-    <w:lsdException w:name="Medium Grid 1 Accent 6" w:semiHidden="0" w:uiPriority="67" w:unhideWhenUsed="0"/>
-    <w:lsdException w:name="Medium Grid 2 Accent 6" w:semiHidden="0" w:uiPriority="68" w:unhideWhenUsed="0"/>
-    <w:lsdException w:name="Medium Grid 3 Accent 6" w:semiHidden="0" w:uiPriority="69" w:unhideWhenUsed="0"/>
-    <w:lsdException w:name="Dark List Accent 6" w:semiHidden="0" w:uiPriority="70" w:unhideWhenUsed="0"/>
-    <w:lsdException w:name="Colorful Shading Accent 6" w:semiHidden="0" w:uiPriority="71" w:unhideWhenUsed="0"/>
-    <w:lsdException w:name="Colorful List Accent 6" w:semiHidden="0" w:uiPriority="72" w:unhideWhenUsed="0"/>
-    <w:lsdException w:name="Colorful Grid Accent 6" w:semiHidden="0" w:uiPriority="73" w:unhideWhenUsed="0"/>
-    <w:lsdException w:name="Subtle Emphasis" w:semiHidden="0" w:uiPriority="19" w:unhideWhenUsed="0" w:qFormat="1"/>
-    <w:lsdException w:name="Intense Emphasis" w:semiHidden="0" w:uiPriority="21" w:unhideWhenUsed="0" w:qFormat="1"/>
-    <w:lsdException w:name="Subtle Reference" w:semiHidden="0" w:uiPriority="31" w:unhideWhenUsed="0" w:qFormat="1"/>
-    <w:lsdException w:name="Intense Reference" w:semiHidden="0" w:uiPriority="32" w:unhideWhenUsed="0" w:qFormat="1"/>
-    <w:lsdException w:name="Book Title" w:semiHidden="0" w:uiPriority="33" w:unhideWhenUsed="0" w:qFormat="1"/>
-    <w:lsdException w:name="Bibliography" w:uiPriority="37"/>
-    <w:lsdException w:name="TOC Heading" w:uiPriority="39" w:qFormat="1"/>
+  <w:latentStyles w:defLockedState="0" w:defUIPriority="99" w:defSemiHidden="0" w:defUnhideWhenUsed="0" w:defQFormat="0" w:count="371">
+    <w:lsdException w:name="Normal" w:uiPriority="0" w:qFormat="1"/>
+    <w:lsdException w:name="heading 1" w:uiPriority="9" w:qFormat="1"/>
+    <w:lsdException w:name="heading 2" w:semiHidden="1" w:uiPriority="9" w:unhideWhenUsed="1" w:qFormat="1"/>
+    <w:lsdException w:name="heading 3" w:semiHidden="1" w:uiPriority="9" w:unhideWhenUsed="1" w:qFormat="1"/>
+    <w:lsdException w:name="heading 4" w:semiHidden="1" w:uiPriority="9" w:unhideWhenUsed="1" w:qFormat="1"/>
+    <w:lsdException w:name="heading 5" w:semiHidden="1" w:uiPriority="9" w:unhideWhenUsed="1" w:qFormat="1"/>
+    <w:lsdException w:name="heading 6" w:semiHidden="1" w:uiPriority="9" w:unhideWhenUsed="1" w:qFormat="1"/>
+    <w:lsdException w:name="heading 7" w:semiHidden="1" w:uiPriority="9" w:unhideWhenUsed="1" w:qFormat="1"/>
+    <w:lsdException w:name="heading 8" w:semiHidden="1" w:uiPriority="9" w:unhideWhenUsed="1" w:qFormat="1"/>
+    <w:lsdException w:name="heading 9" w:semiHidden="1" w:uiPriority="9" w:unhideWhenUsed="1" w:qFormat="1"/>
+    <w:lsdException w:name="index 1" w:semiHidden="1" w:unhideWhenUsed="1"/>
+    <w:lsdException w:name="index 2" w:semiHidden="1" w:unhideWhenUsed="1"/>
+    <w:lsdException w:name="index 3" w:semiHidden="1" w:unhideWhenUsed="1"/>
+    <w:lsdException w:name="index 4" w:semiHidden="1" w:unhideWhenUsed="1"/>
+    <w:lsdException w:name="index 5" w:semiHidden="1" w:unhideWhenUsed="1"/>
+    <w:lsdException w:name="index 6" w:semiHidden="1" w:unhideWhenUsed="1"/>
+    <w:lsdException w:name="index 7" w:semiHidden="1" w:unhideWhenUsed="1"/>
+    <w:lsdException w:name="index 8" w:semiHidden="1" w:unhideWhenUsed="1"/>
+    <w:lsdException w:name="index 9" w:semiHidden="1" w:unhideWhenUsed="1"/>
+    <w:lsdException w:name="toc 1" w:semiHidden="1" w:uiPriority="39" w:unhideWhenUsed="1"/>
+    <w:lsdException w:name="toc 2" w:semiHidden="1" w:uiPriority="39" w:unhideWhenUsed="1"/>
+    <w:lsdException w:name="toc 3" w:semiHidden="1" w:uiPriority="39" w:unhideWhenUsed="1"/>
+    <w:lsdException w:name="toc 4" w:semiHidden="1" w:uiPriority="39" w:unhideWhenUsed="1"/>
+    <w:lsdException w:name="toc 5" w:semiHidden="1" w:uiPriority="39" w:unhideWhenUsed="1"/>
+    <w:lsdException w:name="toc 6" w:semiHidden="1" w:uiPriority="39" w:unhideWhenUsed="1"/>
+    <w:lsdException w:name="toc 7" w:semiHidden="1" w:uiPriority="39" w:unhideWhenUsed="1"/>
+    <w:lsdException w:name="toc 8" w:semiHidden="1" w:uiPriority="39" w:unhideWhenUsed="1"/>
+    <w:lsdException w:name="toc 9" w:semiHidden="1" w:uiPriority="39" w:unhideWhenUsed="1"/>
+    <w:lsdException w:name="Normal Indent" w:semiHidden="1" w:unhideWhenUsed="1"/>
+    <w:lsdException w:name="footnote text" w:semiHidden="1" w:unhideWhenUsed="1"/>
+    <w:lsdException w:name="annotation text" w:semiHidden="1" w:unhideWhenUsed="1"/>
+    <w:lsdException w:name="header" w:semiHidden="1" w:unhideWhenUsed="1"/>
+    <w:lsdException w:name="footer" w:semiHidden="1" w:unhideWhenUsed="1"/>
+    <w:lsdException w:name="index heading" w:semiHidden="1" w:unhideWhenUsed="1"/>
+    <w:lsdException w:name="caption" w:semiHidden="1" w:uiPriority="35" w:unhideWhenUsed="1" w:qFormat="1"/>
+    <w:lsdException w:name="table of figures" w:semiHidden="1" w:unhideWhenUsed="1"/>
+    <w:lsdException w:name="envelope address" w:semiHidden="1" w:unhideWhenUsed="1"/>
+    <w:lsdException w:name="envelope return" w:semiHidden="1" w:unhideWhenUsed="1"/>
+    <w:lsdException w:name="footnote reference" w:semiHidden="1" w:unhideWhenUsed="1"/>
+    <w:lsdException w:name="annotation reference" w:semiHidden="1" w:unhideWhenUsed="1"/>
+    <w:lsdException w:name="line number" w:semiHidden="1" w:unhideWhenUsed="1"/>
+    <w:lsdException w:name="page number" w:semiHidden="1" w:unhideWhenUsed="1"/>
+    <w:lsdException w:name="endnote reference" w:semiHidden="1" w:unhideWhenUsed="1"/>
+    <w:lsdException w:name="endnote text" w:semiHidden="1" w:unhideWhenUsed="1"/>
+    <w:lsdException w:name="table of authorities" w:semiHidden="1" w:unhideWhenUsed="1"/>
+    <w:lsdException w:name="macro" w:semiHidden="1" w:unhideWhenUsed="1"/>
+    <w:lsdException w:name="toa heading" w:semiHidden="1" w:unhideWhenUsed="1"/>
+    <w:lsdException w:name="List" w:semiHidden="1" w:unhideWhenUsed="1"/>
+    <w:lsdException w:name="List Bullet" w:semiHidden="1" w:unhideWhenUsed="1"/>
+    <w:lsdException w:name="List Number" w:semiHidden="1" w:unhideWhenUsed="1"/>
+    <w:lsdException w:name="List 2" w:semiHidden="1" w:unhideWhenUsed="1"/>
+    <w:lsdException w:name="List 3" w:semiHidden="1" w:unhideWhenUsed="1"/>
+    <w:lsdException w:name="List 4" w:semiHidden="1" w:unhideWhenUsed="1"/>
+    <w:lsdException w:name="List 5" w:semiHidden="1" w:unhideWhenUsed="1"/>
+    <w:lsdException w:name="List Bullet 2" w:semiHidden="1" w:unhideWhenUsed="1"/>
+    <w:lsdException w:name="List Bullet 3" w:semiHidden="1" w:unhideWhenUsed="1"/>
+    <w:lsdException w:name="List Bullet 4" w:semiHidden="1" w:unhideWhenUsed="1"/>
+    <w:lsdException w:name="List Bullet 5" w:semiHidden="1" w:unhideWhenUsed="1"/>
+    <w:lsdException w:name="List Number 2" w:semiHidden="1" w:unhideWhenUsed="1"/>
+    <w:lsdException w:name="List Number 3" w:semiHidden="1" w:unhideWhenUsed="1"/>
+    <w:lsdException w:name="List Number 4" w:semiHidden="1" w:unhideWhenUsed="1"/>
+    <w:lsdException w:name="List Number 5" w:semiHidden="1" w:unhideWhenUsed="1"/>
+    <w:lsdException w:name="Title" w:uiPriority="10" w:qFormat="1"/>
+    <w:lsdException w:name="Closing" w:semiHidden="1" w:unhideWhenUsed="1"/>
+    <w:lsdException w:name="Signature" w:semiHidden="1" w:unhideWhenUsed="1"/>
+    <w:lsdException w:name="Default Paragraph Font" w:semiHidden="1" w:uiPriority="1" w:unhideWhenUsed="1"/>
+    <w:lsdException w:name="Body Text" w:semiHidden="1" w:unhideWhenUsed="1"/>
+    <w:lsdException w:name="Body Text Indent" w:semiHidden="1" w:unhideWhenUsed="1"/>
+    <w:lsdException w:name="List Continue" w:semiHidden="1" w:unhideWhenUsed="1"/>
+    <w:lsdException w:name="List Continue 2" w:semiHidden="1" w:unhideWhenUsed="1"/>
+    <w:lsdException w:name="List Continue 3" w:semiHidden="1" w:unhideWhenUsed="1"/>
+    <w:lsdException w:name="List Continue 4" w:semiHidden="1" w:unhideWhenUsed="1"/>
+    <w:lsdException w:name="List Continue 5" w:semiHidden="1" w:unhideWhenUsed="1"/>
+    <w:lsdException w:name="Message Header" w:semiHidden="1" w:unhideWhenUsed="1"/>
+    <w:lsdException w:name="Subtitle" w:uiPriority="11" w:qFormat="1"/>
+    <w:lsdException w:name="Salutation" w:semiHidden="1" w:unhideWhenUsed="1"/>
+    <w:lsdException w:name="Date" w:semiHidden="1" w:unhideWhenUsed="1"/>
+    <w:lsdException w:name="Body Text First Indent" w:semiHidden="1" w:unhideWhenUsed="1"/>
+    <w:lsdException w:name="Body Text First Indent 2" w:semiHidden="1" w:unhideWhenUsed="1"/>
+    <w:lsdException w:name="Note Heading" w:semiHidden="1" w:unhideWhenUsed="1"/>
+    <w:lsdException w:name="Body Text 2" w:semiHidden="1" w:unhideWhenUsed="1"/>
+    <w:lsdException w:name="Body Text 3" w:semiHidden="1" w:unhideWhenUsed="1"/>
+    <w:lsdException w:name="Body Text Indent 2" w:semiHidden="1" w:unhideWhenUsed="1"/>
+    <w:lsdException w:name="Body Text Indent 3" w:semiHidden="1" w:unhideWhenUsed="1"/>
+    <w:lsdException w:name="Block Text" w:semiHidden="1" w:unhideWhenUsed="1"/>
+    <w:lsdException w:name="Hyperlink" w:semiHidden="1" w:unhideWhenUsed="1"/>
+    <w:lsdException w:name="FollowedHyperlink" w:semiHidden="1" w:unhideWhenUsed="1"/>
+    <w:lsdException w:name="Strong" w:uiPriority="22" w:qFormat="1"/>
+    <w:lsdException w:name="Emphasis" w:uiPriority="20" w:qFormat="1"/>
+    <w:lsdException w:name="Document Map" w:semiHidden="1" w:unhideWhenUsed="1"/>
+    <w:lsdException w:name="Plain Text" w:semiHidden="1" w:unhideWhenUsed="1"/>
+    <w:lsdException w:name="E-mail Signature" w:semiHidden="1" w:unhideWhenUsed="1"/>
+    <w:lsdException w:name="HTML Top of Form" w:semiHidden="1" w:unhideWhenUsed="1"/>
+    <w:lsdException w:name="HTML Bottom of Form" w:semiHidden="1" w:unhideWhenUsed="1"/>
+    <w:lsdException w:name="Normal (Web)" w:semiHidden="1" w:unhideWhenUsed="1"/>
+    <w:lsdException w:name="HTML Acronym" w:semiHidden="1" w:unhideWhenUsed="1"/>
+    <w:lsdException w:name="HTML Address" w:semiHidden="1" w:unhideWhenUsed="1"/>
+    <w:lsdException w:name="HTML Cite" w:semiHidden="1" w:unhideWhenUsed="1"/>
+    <w:lsdException w:name="HTML Code" w:semiHidden="1" w:unhideWhenUsed="1"/>
+    <w:lsdException w:name="HTML Definition" w:semiHidden="1" w:unhideWhenUsed="1"/>
+    <w:lsdException w:name="HTML Keyboard" w:semiHidden="1" w:unhideWhenUsed="1"/>
+    <w:lsdException w:name="HTML Preformatted" w:semiHidden="1" w:unhideWhenUsed="1"/>
+    <w:lsdException w:name="HTML Sample" w:semiHidden="1" w:unhideWhenUsed="1"/>
+    <w:lsdException w:name="HTML Typewriter" w:semiHidden="1" w:unhideWhenUsed="1"/>
+    <w:lsdException w:name="HTML Variable" w:semiHidden="1" w:unhideWhenUsed="1"/>
+    <w:lsdException w:name="Normal Table" w:semiHidden="1" w:unhideWhenUsed="1"/>
+    <w:lsdException w:name="annotation subject" w:semiHidden="1" w:unhideWhenUsed="1"/>
+    <w:lsdException w:name="No List" w:semiHidden="1" w:unhideWhenUsed="1"/>
+    <w:lsdException w:name="Outline List 1" w:semiHidden="1" w:unhideWhenUsed="1"/>
+    <w:lsdException w:name="Outline List 2" w:semiHidden="1" w:unhideWhenUsed="1"/>
+    <w:lsdException w:name="Outline List 3" w:semiHidden="1" w:unhideWhenUsed="1"/>
+    <w:lsdException w:name="Table Simple 1" w:semiHidden="1" w:unhideWhenUsed="1"/>
+    <w:lsdException w:name="Table Simple 2" w:semiHidden="1" w:unhideWhenUsed="1"/>
+    <w:lsdException w:name="Table Simple 3" w:semiHidden="1" w:unhideWhenUsed="1"/>
+    <w:lsdException w:name="Table Classic 1" w:semiHidden="1" w:unhideWhenUsed="1"/>
+    <w:lsdException w:name="Table Classic 2" w:semiHidden="1" w:unhideWhenUsed="1"/>
+    <w:lsdException w:name="Table Classic 3" w:semiHidden="1" w:unhideWhenUsed="1"/>
+    <w:lsdException w:name="Table Classic 4" w:semiHidden="1" w:unhideWhenUsed="1"/>
+    <w:lsdException w:name="Table Colorful 1" w:semiHidden="1" w:unhideWhenUsed="1"/>
+    <w:lsdException w:name="Table Colorful 2" w:semiHidden="1" w:unhideWhenUsed="1"/>
+    <w:lsdException w:name="Table Colorful 3" w:semiHidden="1" w:unhideWhenUsed="1"/>
+    <w:lsdException w:name="Table Columns 1" w:semiHidden="1" w:unhideWhenUsed="1"/>
+    <w:lsdException w:name="Table Columns 2" w:semiHidden="1" w:unhideWhenUsed="1"/>
+    <w:lsdException w:name="Table Columns 3" w:semiHidden="1" w:unhideWhenUsed="1"/>
+    <w:lsdException w:name="Table Columns 4" w:semiHidden="1" w:unhideWhenUsed="1"/>
+    <w:lsdException w:name="Table Columns 5" w:semiHidden="1" w:unhideWhenUsed="1"/>
+    <w:lsdException w:name="Table Grid 1" w:semiHidden="1" w:unhideWhenUsed="1"/>
+    <w:lsdException w:name="Table Grid 2" w:semiHidden="1" w:unhideWhenUsed="1"/>
+    <w:lsdException w:name="Table Grid 3" w:semiHidden="1" w:unhideWhenUsed="1"/>
+    <w:lsdException w:name="Table Grid 4" w:semiHidden="1" w:unhideWhenUsed="1"/>
+    <w:lsdException w:name="Table Grid 5" w:semiHidden="1" w:unhideWhenUsed="1"/>
+    <w:lsdException w:name="Table Grid 6" w:semiHidden="1" w:unhideWhenUsed="1"/>
+    <w:lsdException w:name="Table Grid 7" w:semiHidden="1" w:unhideWhenUsed="1"/>
+    <w:lsdException w:name="Table Grid 8" w:semiHidden="1" w:unhideWhenUsed="1"/>
+    <w:lsdException w:name="Table List 1" w:semiHidden="1" w:unhideWhenUsed="1"/>
+    <w:lsdException w:name="Table List 2" w:semiHidden="1" w:unhideWhenUsed="1"/>
+    <w:lsdException w:name="Table List 3" w:semiHidden="1" w:unhideWhenUsed="1"/>
+    <w:lsdException w:name="Table List 4" w:semiHidden="1" w:unhideWhenUsed="1"/>
+    <w:lsdException w:name="Table List 5" w:semiHidden="1" w:unhideWhenUsed="1"/>
+    <w:lsdException w:name="Table List 6" w:semiHidden="1" w:unhideWhenUsed="1"/>
+    <w:lsdException w:name="Table List 7" w:semiHidden="1" w:unhideWhenUsed="1"/>
+    <w:lsdException w:name="Table List 8" w:semiHidden="1" w:unhideWhenUsed="1"/>
+    <w:lsdException w:name="Table 3D effects 1" w:semiHidden="1" w:unhideWhenUsed="1"/>
+    <w:lsdException w:name="Table 3D effects 2" w:semiHidden="1" w:unhideWhenUsed="1"/>
+    <w:lsdException w:name="Table 3D effects 3" w:semiHidden="1" w:unhideWhenUsed="1"/>
+    <w:lsdException w:name="Table Contemporary" w:semiHidden="1" w:unhideWhenUsed="1"/>
+    <w:lsdException w:name="Table Elegant" w:semiHidden="1" w:unhideWhenUsed="1"/>
+    <w:lsdException w:name="Table Professional" w:semiHidden="1" w:unhideWhenUsed="1"/>
+    <w:lsdException w:name="Table Subtle 1" w:semiHidden="1" w:unhideWhenUsed="1"/>
+    <w:lsdException w:name="Table Subtle 2" w:semiHidden="1" w:unhideWhenUsed="1"/>
+    <w:lsdException w:name="Table Web 1" w:semiHidden="1" w:unhideWhenUsed="1"/>
+    <w:lsdException w:name="Table Web 2" w:semiHidden="1" w:unhideWhenUsed="1"/>
+    <w:lsdException w:name="Table Web 3" w:semiHidden="1" w:unhideWhenUsed="1"/>
+    <w:lsdException w:name="Balloon Text" w:semiHidden="1" w:unhideWhenUsed="1"/>
+    <w:lsdException w:name="Table Grid" w:uiPriority="59"/>
+    <w:lsdException w:name="Table Theme" w:semiHidden="1" w:unhideWhenUsed="1"/>
+    <w:lsdException w:name="Placeholder Text" w:semiHidden="1"/>
+    <w:lsdException w:name="No Spacing" w:uiPriority="1" w:qFormat="1"/>
+    <w:lsdException w:name="Light Shading" w:uiPriority="60"/>
+    <w:lsdException w:name="Light List" w:uiPriority="61"/>
+    <w:lsdException w:name="Light Grid" w:uiPriority="62"/>
+    <w:lsdException w:name="Medium Shading 1" w:uiPriority="63"/>
+    <w:lsdException w:name="Medium Shading 2" w:uiPriority="64"/>
+    <w:lsdException w:name="Medium List 1" w:uiPriority="65"/>
+    <w:lsdException w:name="Medium List 2" w:uiPriority="66"/>
+    <w:lsdException w:name="Medium Grid 1" w:uiPriority="67"/>
+    <w:lsdException w:name="Medium Grid 2" w:uiPriority="68"/>
+    <w:lsdException w:name="Medium Grid 3" w:uiPriority="69"/>
+    <w:lsdException w:name="Dark List" w:uiPriority="70"/>
+    <w:lsdException w:name="Colorful Shading" w:uiPriority="71"/>
+    <w:lsdException w:name="Colorful List" w:uiPriority="72"/>
+    <w:lsdException w:name="Colorful Grid" w:uiPriority="73"/>
+    <w:lsdException w:name="Light Shading Accent 1" w:uiPriority="60"/>
+    <w:lsdException w:name="Light List Accent 1" w:uiPriority="61"/>
+    <w:lsdException w:name="Light Grid Accent 1" w:uiPriority="62"/>
+    <w:lsdException w:name="Medium Shading 1 Accent 1" w:uiPriority="63"/>
+    <w:lsdException w:name="Medium Shading 2 Accent 1" w:uiPriority="64"/>
+    <w:lsdException w:name="Medium List 1 Accent 1" w:uiPriority="65"/>
+    <w:lsdException w:name="Revision" w:semiHidden="1"/>
+    <w:lsdException w:name="List Paragraph" w:uiPriority="34" w:qFormat="1"/>
+    <w:lsdException w:name="Quote" w:uiPriority="29" w:qFormat="1"/>
+    <w:lsdException w:name="Intense Quote" w:uiPriority="30" w:qFormat="1"/>
+    <w:lsdException w:name="Medium List 2 Accent 1" w:uiPriority="66"/>
+    <w:lsdException w:name="Medium Grid 1 Accent 1" w:uiPriority="67"/>
+    <w:lsdException w:name="Medium Grid 2 Accent 1" w:uiPriority="68"/>
+    <w:lsdException w:name="Medium Grid 3 Accent 1" w:uiPriority="69"/>
+    <w:lsdException w:name="Dark List Accent 1" w:uiPriority="70"/>
+    <w:lsdException w:name="Colorful Shading Accent 1" w:uiPriority="71"/>
+    <w:lsdException w:name="Colorful List Accent 1" w:uiPriority="72"/>
+    <w:lsdException w:name="Colorful Grid Accent 1" w:uiPriority="73"/>
+    <w:lsdException w:name="Light Shading Accent 2" w:uiPriority="60"/>
+    <w:lsdException w:name="Light List Accent 2" w:uiPriority="61"/>
+    <w:lsdException w:name="Light Grid Accent 2" w:uiPriority="62"/>
+    <w:lsdException w:name="Medium Shading 1 Accent 2" w:uiPriority="63"/>
+    <w:lsdException w:name="Medium Shading 2 Accent 2" w:uiPriority="64"/>
+    <w:lsdException w:name="Medium List 1 Accent 2" w:uiPriority="65"/>
+    <w:lsdException w:name="Medium List 2 Accent 2" w:uiPriority="66"/>
+    <w:lsdException w:name="Medium Grid 1 Accent 2" w:uiPriority="67"/>
+    <w:lsdException w:name="Medium Grid 2 Accent 2" w:uiPriority="68"/>
+    <w:lsdException w:name="Medium Grid 3 Accent 2" w:uiPriority="69"/>
+    <w:lsdException w:name="Dark List Accent 2" w:uiPriority="70"/>
+    <w:lsdException w:name="Colorful Shading Accent 2" w:uiPriority="71"/>
+    <w:lsdException w:name="Colorful List Accent 2" w:uiPriority="72"/>
+    <w:lsdException w:name="Colorful Grid Accent 2" w:uiPriority="73"/>
+    <w:lsdException w:name="Light Shading Accent 3" w:uiPriority="60"/>
+    <w:lsdException w:name="Light List Accent 3" w:uiPriority="61"/>
+    <w:lsdException w:name="Light Grid Accent 3" w:uiPriority="62"/>
+    <w:lsdException w:name="Medium Shading 1 Accent 3" w:uiPriority="63"/>
+    <w:lsdException w:name="Medium Shading 2 Accent 3" w:uiPriority="64"/>
+    <w:lsdException w:name="Medium List 1 Accent 3" w:uiPriority="65"/>
+    <w:lsdException w:name="Medium List 2 Accent 3" w:uiPriority="66"/>
+    <w:lsdException w:name="Medium Grid 1 Accent 3" w:uiPriority="67"/>
+    <w:lsdException w:name="Medium Grid 2 Accent 3" w:uiPriority="68"/>
+    <w:lsdException w:name="Medium Grid 3 Accent 3" w:uiPriority="69"/>
+    <w:lsdException w:name="Dark List Accent 3" w:uiPriority="70"/>
+    <w:lsdException w:name="Colorful Shading Accent 3" w:uiPriority="71"/>
+    <w:lsdException w:name="Colorful List Accent 3" w:uiPriority="72"/>
+    <w:lsdException w:name="Colorful Grid Accent 3" w:uiPriority="73"/>
+    <w:lsdException w:name="Light Shading Accent 4" w:uiPriority="60"/>
+    <w:lsdException w:name="Light List Accent 4" w:uiPriority="61"/>
+    <w:lsdException w:name="Light Grid Accent 4" w:uiPriority="62"/>
+    <w:lsdException w:name="Medium Shading 1 Accent 4" w:uiPriority="63"/>
+    <w:lsdException w:name="Medium Shading 2 Accent 4" w:uiPriority="64"/>
+    <w:lsdException w:name="Medium List 1 Accent 4" w:uiPriority="65"/>
+    <w:lsdException w:name="Medium List 2 Accent 4" w:uiPriority="66"/>
+    <w:lsdException w:name="Medium Grid 1 Accent 4" w:uiPriority="67"/>
+    <w:lsdException w:name="Medium Grid 2 Accent 4" w:uiPriority="68"/>
+    <w:lsdException w:name="Medium Grid 3 Accent 4" w:uiPriority="69"/>
+    <w:lsdException w:name="Dark List Accent 4" w:uiPriority="70"/>
+    <w:lsdException w:name="Colorful Shading Accent 4" w:uiPriority="71"/>
+    <w:lsdException w:name="Colorful List Accent 4" w:uiPriority="72"/>
+    <w:lsdException w:name="Colorful Grid Accent 4" w:uiPriority="73"/>
+    <w:lsdException w:name="Light Shading Accent 5" w:uiPriority="60"/>
+    <w:lsdException w:name="Light List Accent 5" w:uiPriority="61"/>
+    <w:lsdException w:name="Light Grid Accent 5" w:uiPriority="62"/>
+    <w:lsdException w:name="Medium Shading 1 Accent 5" w:uiPriority="63"/>
+    <w:lsdException w:name="Medium Shading 2 Accent 5" w:uiPriority="64"/>
+    <w:lsdException w:name="Medium List 1 Accent 5" w:uiPriority="65"/>
+    <w:lsdException w:name="Medium List 2 Accent 5" w:uiPriority="66"/>
+    <w:lsdException w:name="Medium Grid 1 Accent 5" w:uiPriority="67"/>
+    <w:lsdException w:name="Medium Grid 2 Accent 5" w:uiPriority="68"/>
+    <w:lsdException w:name="Medium Grid 3 Accent 5" w:uiPriority="69"/>
+    <w:lsdException w:name="Dark List Accent 5" w:uiPriority="70"/>
+    <w:lsdException w:name="Colorful Shading Accent 5" w:uiPriority="71"/>
+    <w:lsdException w:name="Colorful List Accent 5" w:uiPriority="72"/>
+    <w:lsdException w:name="Colorful Grid Accent 5" w:uiPriority="73"/>
+    <w:lsdException w:name="Light Shading Accent 6" w:uiPriority="60"/>
+    <w:lsdException w:name="Light List Accent 6" w:uiPriority="61"/>
+    <w:lsdException w:name="Light Grid Accent 6" w:uiPriority="62"/>
+    <w:lsdException w:name="Medium Shading 1 Accent 6" w:uiPriority="63"/>
+    <w:lsdException w:name="Medium Shading 2 Accent 6" w:uiPriority="64"/>
+    <w:lsdException w:name="Medium List 1 Accent 6" w:uiPriority="65"/>
+    <w:lsdException w:name="Medium List 2 Accent 6" w:uiPriority="66"/>
+    <w:lsdException w:name="Medium Grid 1 Accent 6" w:uiPriority="67"/>
+    <w:lsdException w:name="Medium Grid 2 Accent 6" w:uiPriority="68"/>
+    <w:lsdException w:name="Medium Grid 3 Accent 6" w:uiPriority="69"/>
+    <w:lsdException w:name="Dark List Accent 6" w:uiPriority="70"/>
+    <w:lsdException w:name="Colorful Shading Accent 6" w:uiPriority="71"/>
+    <w:lsdException w:name="Colorful List Accent 6" w:uiPriority="72"/>
+    <w:lsdException w:name="Colorful Grid Accent 6" w:uiPriority="73"/>
+    <w:lsdException w:name="Subtle Emphasis" w:uiPriority="19" w:qFormat="1"/>
+    <w:lsdException w:name="Intense Emphasis" w:uiPriority="21" w:qFormat="1"/>
+    <w:lsdException w:name="Subtle Reference" w:uiPriority="31" w:qFormat="1"/>
+    <w:lsdException w:name="Intense Reference" w:uiPriority="32" w:qFormat="1"/>
+    <w:lsdException w:name="Book Title" w:uiPriority="33" w:qFormat="1"/>
+    <w:lsdException w:name="Bibliography" w:semiHidden="1" w:uiPriority="37" w:unhideWhenUsed="1"/>
+    <w:lsdException w:name="TOC Heading" w:semiHidden="1" w:uiPriority="39" w:unhideWhenUsed="1" w:qFormat="1"/>
+    <w:lsdException w:name="Plain Table 1" w:uiPriority="41"/>
+    <w:lsdException w:name="Plain Table 2" w:uiPriority="42"/>
+    <w:lsdException w:name="Plain Table 3" w:uiPriority="43"/>
+    <w:lsdException w:name="Plain Table 4" w:uiPriority="44"/>
+    <w:lsdException w:name="Plain Table 5" w:uiPriority="45"/>
+    <w:lsdException w:name="Grid Table Light" w:uiPriority="40"/>
+    <w:lsdException w:name="Grid Table 1 Light" w:uiPriority="46"/>
+    <w:lsdException w:name="Grid Table 2" w:uiPriority="47"/>
+    <w:lsdException w:name="Grid Table 3" w:uiPriority="48"/>
+    <w:lsdException w:name="Grid Table 4" w:uiPriority="49"/>
+    <w:lsdException w:name="Grid Table 5 Dark" w:uiPriority="50"/>
+    <w:lsdException w:name="Grid Table 6 Colorful" w:uiPriority="51"/>
+    <w:lsdException w:name="Grid Table 7 Colorful" w:uiPriority="52"/>
+    <w:lsdException w:name="Grid Table 1 Light Accent 1" w:uiPriority="46"/>
+    <w:lsdException w:name="Grid Table 2 Accent 1" w:uiPriority="47"/>
+    <w:lsdException w:name="Grid Table 3 Accent 1" w:uiPriority="48"/>
+    <w:lsdException w:name="Grid Table 4 Accent 1" w:uiPriority="49"/>
+    <w:lsdException w:name="Grid Table 5 Dark Accent 1" w:uiPriority="50"/>
+    <w:lsdException w:name="Grid Table 6 Colorful Accent 1" w:uiPriority="51"/>
+    <w:lsdException w:name="Grid Table 7 Colorful Accent 1" w:uiPriority="52"/>
+    <w:lsdException w:name="Grid Table 1 Light Accent 2" w:uiPriority="46"/>
+    <w:lsdException w:name="Grid Table 2 Accent 2" w:uiPriority="47"/>
+    <w:lsdException w:name="Grid Table 3 Accent 2" w:uiPriority="48"/>
+    <w:lsdException w:name="Grid Table 4 Accent 2" w:uiPriority="49"/>
+    <w:lsdException w:name="Grid Table 5 Dark Accent 2" w:uiPriority="50"/>
+    <w:lsdException w:name="Grid Table 6 Colorful Accent 2" w:uiPriority="51"/>
+    <w:lsdException w:name="Grid Table 7 Colorful Accent 2" w:uiPriority="52"/>
+    <w:lsdException w:name="Grid Table 1 Light Accent 3" w:uiPriority="46"/>
+    <w:lsdException w:name="Grid Table 2 Accent 3" w:uiPriority="47"/>
+    <w:lsdException w:name="Grid Table 3 Accent 3" w:uiPriority="48"/>
+    <w:lsdException w:name="Grid Table 4 Accent 3" w:uiPriority="49"/>
+    <w:lsdException w:name="Grid Table 5 Dark Accent 3" w:uiPriority="50"/>
+    <w:lsdException w:name="Grid Table 6 Colorful Accent 3" w:uiPriority="51"/>
+    <w:lsdException w:name="Grid Table 7 Colorful Accent 3" w:uiPriority="52"/>
+    <w:lsdException w:name="Grid Table 1 Light Accent 4" w:uiPriority="46"/>
+    <w:lsdException w:name="Grid Table 2 Accent 4" w:uiPriority="47"/>
+    <w:lsdException w:name="Grid Table 3 Accent 4" w:uiPriority="48"/>
+    <w:lsdException w:name="Grid Table 4 Accent 4" w:uiPriority="49"/>
+    <w:lsdException w:name="Grid Table 5 Dark Accent 4" w:uiPriority="50"/>
+    <w:lsdException w:name="Grid Table 6 Colorful Accent 4" w:uiPriority="51"/>
+    <w:lsdException w:name="Grid Table 7 Colorful Accent 4" w:uiPriority="52"/>
+    <w:lsdException w:name="Grid Table 1 Light Accent 5" w:uiPriority="46"/>
+    <w:lsdException w:name="Grid Table 2 Accent 5" w:uiPriority="47"/>
+    <w:lsdException w:name="Grid Table 3 Accent 5" w:uiPriority="48"/>
+    <w:lsdException w:name="Grid Table 4 Accent 5" w:uiPriority="49"/>
+    <w:lsdException w:name="Grid Table 5 Dark Accent 5" w:uiPriority="50"/>
+    <w:lsdException w:name="Grid Table 6 Colorful Accent 5" w:uiPriority="51"/>
+    <w:lsdException w:name="Grid Table 7 Colorful Accent 5" w:uiPriority="52"/>
+    <w:lsdException w:name="Grid Table 1 Light Accent 6" w:uiPriority="46"/>
+    <w:lsdException w:name="Grid Table 2 Accent 6" w:uiPriority="47"/>
+    <w:lsdException w:name="Grid Table 3 Accent 6" w:uiPriority="48"/>
+    <w:lsdException w:name="Grid Table 4 Accent 6" w:uiPriority="49"/>
+    <w:lsdException w:name="Grid Table 5 Dark Accent 6" w:uiPriority="50"/>
+    <w:lsdException w:name="Grid Table 6 Colorful Accent 6" w:uiPriority="51"/>
+    <w:lsdException w:name="Grid Table 7 Colorful Accent 6" w:uiPriority="52"/>
+    <w:lsdException w:name="List Table 1 Light" w:uiPriority="46"/>
+    <w:lsdException w:name="List Table 2" w:uiPriority="47"/>
+    <w:lsdException w:name="List Table 3" w:uiPriority="48"/>
+    <w:lsdException w:name="List Table 4" w:uiPriority="49"/>
+    <w:lsdException w:name="List Table 5 Dark" w:uiPriority="50"/>
+    <w:lsdException w:name="List Table 6 Colorful" w:uiPriority="51"/>
+    <w:lsdException w:name="List Table 7 Colorful" w:uiPriority="52"/>
+    <w:lsdException w:name="List Table 1 Light Accent 1" w:uiPriority="46"/>
+    <w:lsdException w:name="List Table 2 Accent 1" w:uiPriority="47"/>
+    <w:lsdException w:name="List Table 3 Accent 1" w:uiPriority="48"/>
+    <w:lsdException w:name="List Table 4 Accent 1" w:uiPriority="49"/>
+    <w:lsdException w:name="List Table 5 Dark Accent 1" w:uiPriority="50"/>
+    <w:lsdException w:name="List Table 6 Colorful Accent 1" w:uiPriority="51"/>
+    <w:lsdException w:name="List Table 7 Colorful Accent 1" w:uiPriority="52"/>
+    <w:lsdException w:name="List Table 1 Light Accent 2" w:uiPriority="46"/>
+    <w:lsdException w:name="List Table 2 Accent 2" w:uiPriority="47"/>
+    <w:lsdException w:name="List Table 3 Accent 2" w:uiPriority="48"/>
+    <w:lsdException w:name="List Table 4 Accent 2" w:uiPriority="49"/>
+    <w:lsdException w:name="List Table 5 Dark Accent 2" w:uiPriority="50"/>
+    <w:lsdException w:name="List Table 6 Colorful Accent 2" w:uiPriority="51"/>
+    <w:lsdException w:name="List Table 7 Colorful Accent 2" w:uiPriority="52"/>
+    <w:lsdException w:name="List Table 1 Light Accent 3" w:uiPriority="46"/>
+    <w:lsdException w:name="List Table 2 Accent 3" w:uiPriority="47"/>
+    <w:lsdException w:name="List Table 3 Accent 3" w:uiPriority="48"/>
+    <w:lsdException w:name="List Table 4 Accent 3" w:uiPriority="49"/>
+    <w:lsdException w:name="List Table 5 Dark Accent 3" w:uiPriority="50"/>
+    <w:lsdException w:name="List Table 6 Colorful Accent 3" w:uiPriority="51"/>
+    <w:lsdException w:name="List Table 7 Colorful Accent 3" w:uiPriority="52"/>
+    <w:lsdException w:name="List Table 1 Light Accent 4" w:uiPriority="46"/>
+    <w:lsdException w:name="List Table 2 Accent 4" w:uiPriority="47"/>
+    <w:lsdException w:name="List Table 3 Accent 4" w:uiPriority="48"/>
+    <w:lsdException w:name="List Table 4 Accent 4" w:uiPriority="49"/>
+    <w:lsdException w:name="List Table 5 Dark Accent 4" w:uiPriority="50"/>
+    <w:lsdException w:name="List Table 6 Colorful Accent 4" w:uiPriority="51"/>
+    <w:lsdException w:name="List Table 7 Colorful Accent 4" w:uiPriority="52"/>
+    <w:lsdException w:name="List Table 1 Light Accent 5" w:uiPriority="46"/>
+    <w:lsdException w:name="List Table 2 Accent 5" w:uiPriority="47"/>
+    <w:lsdException w:name="List Table 3 Accent 5" w:uiPriority="48"/>
+    <w:lsdException w:name="List Table 4 Accent 5" w:uiPriority="49"/>
+    <w:lsdException w:name="List Table 5 Dark Accent 5" w:uiPriority="50"/>
+    <w:lsdException w:name="List Table 6 Colorful Accent 5" w:uiPriority="51"/>
+    <w:lsdException w:name="List Table 7 Colorful Accent 5" w:uiPriority="52"/>
+    <w:lsdException w:name="List Table 1 Light Accent 6" w:uiPriority="46"/>
+    <w:lsdException w:name="List Table 2 Accent 6" w:uiPriority="47"/>
+    <w:lsdException w:name="List Table 3 Accent 6" w:uiPriority="48"/>
+    <w:lsdException w:name="List Table 4 Accent 6" w:uiPriority="49"/>
+    <w:lsdException w:name="List Table 5 Dark Accent 6" w:uiPriority="50"/>
+    <w:lsdException w:name="List Table 6 Colorful Accent 6" w:uiPriority="51"/>
+    <w:lsdException w:name="List Table 7 Colorful Accent 6" w:uiPriority="52"/>
   </w:latentStyles>
-  <w:style w:type="paragraph" w:default="1" w:styleId="Normalny">
+  <w:style w:type="paragraph" w:default="1" w:styleId="Normal">
     <w:name w:val="Normal"/>
     <w:qFormat/>
   </w:style>
-  <w:style w:type="paragraph" w:styleId="Nagwek1">
+  <w:style w:type="paragraph" w:styleId="Heading1">
     <w:name w:val="heading 1"/>
-    <w:basedOn w:val="Normalny"/>
-    <w:link w:val="Nagwek1Znak"/>
+    <w:basedOn w:val="Normal"/>
+    <w:link w:val="Heading1Char"/>
     <w:uiPriority w:val="9"/>
     <w:qFormat/>
     <w:rsid w:val="00EC7534"/>
@@ -2882,13 +3262,13 @@
       <w:lang w:eastAsia="pl-PL"/>
     </w:rPr>
   </w:style>
-  <w:style w:type="character" w:default="1" w:styleId="Domylnaczcionkaakapitu">
+  <w:style w:type="character" w:default="1" w:styleId="DefaultParagraphFont">
     <w:name w:val="Default Paragraph Font"/>
     <w:uiPriority w:val="1"/>
     <w:semiHidden/>
     <w:unhideWhenUsed/>
   </w:style>
-  <w:style w:type="table" w:default="1" w:styleId="Standardowy">
+  <w:style w:type="table" w:default="1" w:styleId="TableNormal">
     <w:name w:val="Normal Table"/>
     <w:uiPriority w:val="99"/>
     <w:semiHidden/>
@@ -2903,16 +3283,16 @@
       </w:tblCellMar>
     </w:tblPr>
   </w:style>
-  <w:style w:type="numbering" w:default="1" w:styleId="Bezlisty">
+  <w:style w:type="numbering" w:default="1" w:styleId="NoList">
     <w:name w:val="No List"/>
     <w:uiPriority w:val="99"/>
     <w:semiHidden/>
     <w:unhideWhenUsed/>
   </w:style>
-  <w:style w:type="character" w:customStyle="1" w:styleId="Nagwek1Znak">
-    <w:name w:val="Nagłówek 1 Znak"/>
-    <w:basedOn w:val="Domylnaczcionkaakapitu"/>
-    <w:link w:val="Nagwek1"/>
+  <w:style w:type="character" w:customStyle="1" w:styleId="Heading1Char">
+    <w:name w:val="Heading 1 Char"/>
+    <w:basedOn w:val="DefaultParagraphFont"/>
+    <w:link w:val="Heading1"/>
     <w:uiPriority w:val="9"/>
     <w:rsid w:val="00EC7534"/>
     <w:rPr>
@@ -2925,9 +3305,9 @@
       <w:lang w:eastAsia="pl-PL"/>
     </w:rPr>
   </w:style>
-  <w:style w:type="paragraph" w:styleId="NormalnyWeb">
+  <w:style w:type="paragraph" w:styleId="NormalWeb">
     <w:name w:val="Normal (Web)"/>
-    <w:basedOn w:val="Normalny"/>
+    <w:basedOn w:val="Normal"/>
     <w:uiPriority w:val="99"/>
     <w:semiHidden/>
     <w:unhideWhenUsed/>
@@ -2942,10 +3322,10 @@
       <w:lang w:eastAsia="pl-PL"/>
     </w:rPr>
   </w:style>
-  <w:style w:type="paragraph" w:styleId="Tekstdymka">
+  <w:style w:type="paragraph" w:styleId="BalloonText">
     <w:name w:val="Balloon Text"/>
-    <w:basedOn w:val="Normalny"/>
-    <w:link w:val="TekstdymkaZnak"/>
+    <w:basedOn w:val="Normal"/>
+    <w:link w:val="BalloonTextChar"/>
     <w:uiPriority w:val="99"/>
     <w:semiHidden/>
     <w:unhideWhenUsed/>
@@ -2959,10 +3339,10 @@
       <w:szCs w:val="16"/>
     </w:rPr>
   </w:style>
-  <w:style w:type="character" w:customStyle="1" w:styleId="TekstdymkaZnak">
-    <w:name w:val="Tekst dymka Znak"/>
-    <w:basedOn w:val="Domylnaczcionkaakapitu"/>
-    <w:link w:val="Tekstdymka"/>
+  <w:style w:type="character" w:customStyle="1" w:styleId="BalloonTextChar">
+    <w:name w:val="Balloon Text Char"/>
+    <w:basedOn w:val="DefaultParagraphFont"/>
+    <w:link w:val="BalloonText"/>
     <w:uiPriority w:val="99"/>
     <w:semiHidden/>
     <w:rsid w:val="00EC7534"/>
@@ -2972,9 +3352,9 @@
       <w:szCs w:val="16"/>
     </w:rPr>
   </w:style>
-  <w:style w:type="paragraph" w:styleId="Akapitzlist">
+  <w:style w:type="paragraph" w:styleId="ListParagraph">
     <w:name w:val="List Paragraph"/>
-    <w:basedOn w:val="Normalny"/>
+    <w:basedOn w:val="Normal"/>
     <w:uiPriority w:val="34"/>
     <w:qFormat/>
     <w:rsid w:val="00894C8D"/>
@@ -2983,10 +3363,10 @@
       <w:contextualSpacing/>
     </w:pPr>
   </w:style>
-  <w:style w:type="paragraph" w:styleId="Tekstprzypisukocowego">
+  <w:style w:type="paragraph" w:styleId="EndnoteText">
     <w:name w:val="endnote text"/>
-    <w:basedOn w:val="Normalny"/>
-    <w:link w:val="TekstprzypisukocowegoZnak"/>
+    <w:basedOn w:val="Normal"/>
+    <w:link w:val="EndnoteTextChar"/>
     <w:uiPriority w:val="99"/>
     <w:semiHidden/>
     <w:unhideWhenUsed/>
@@ -2999,10 +3379,10 @@
       <w:szCs w:val="20"/>
     </w:rPr>
   </w:style>
-  <w:style w:type="character" w:customStyle="1" w:styleId="TekstprzypisukocowegoZnak">
-    <w:name w:val="Tekst przypisu końcowego Znak"/>
-    <w:basedOn w:val="Domylnaczcionkaakapitu"/>
-    <w:link w:val="Tekstprzypisukocowego"/>
+  <w:style w:type="character" w:customStyle="1" w:styleId="EndnoteTextChar">
+    <w:name w:val="Endnote Text Char"/>
+    <w:basedOn w:val="DefaultParagraphFont"/>
+    <w:link w:val="EndnoteText"/>
     <w:uiPriority w:val="99"/>
     <w:semiHidden/>
     <w:rsid w:val="00894C8D"/>
@@ -3011,333 +3391,9 @@
       <w:szCs w:val="20"/>
     </w:rPr>
   </w:style>
-  <w:style w:type="character" w:styleId="Odwoanieprzypisukocowego">
+  <w:style w:type="character" w:styleId="EndnoteReference">
     <w:name w:val="endnote reference"/>
-    <w:basedOn w:val="Domylnaczcionkaakapitu"/>
-    <w:uiPriority w:val="99"/>
-    <w:semiHidden/>
-    <w:unhideWhenUsed/>
-    <w:rsid w:val="00894C8D"/>
-    <w:rPr>
-      <w:vertAlign w:val="superscript"/>
-    </w:rPr>
-  </w:style>
-</w:styles>
-</file>
-
-<file path=word/stylesWithEffects.xml><?xml version="1.0" encoding="utf-8"?>
-<w:styles xmlns:wpc="http://schemas.microsoft.com/office/word/2010/wordprocessingCanvas" xmlns:mc="http://schemas.openxmlformats.org/markup-compatibility/2006" xmlns:o="urn:schemas-microsoft-com:office:office" xmlns:r="http://schemas.openxmlformats.org/officeDocument/2006/relationships" xmlns:m="http://schemas.openxmlformats.org/officeDocument/2006/math" xmlns:v="urn:schemas-microsoft-com:vml" xmlns:wp14="http://schemas.microsoft.com/office/word/2010/wordprocessingDrawing" xmlns:wp="http://schemas.openxmlformats.org/drawingml/2006/wordprocessingDrawing" xmlns:w10="urn:schemas-microsoft-com:office:word" xmlns:w="http://schemas.openxmlformats.org/wordprocessingml/2006/main" xmlns:w14="http://schemas.microsoft.com/office/word/2010/wordml" xmlns:wpg="http://schemas.microsoft.com/office/word/2010/wordprocessingGroup" xmlns:wpi="http://schemas.microsoft.com/office/word/2010/wordprocessingInk" xmlns:wne="http://schemas.microsoft.com/office/word/2006/wordml" xmlns:wps="http://schemas.microsoft.com/office/word/2010/wordprocessingShape" mc:Ignorable="w14 wp14">
-  <w:docDefaults>
-    <w:rPrDefault>
-      <w:rPr>
-        <w:rFonts w:asciiTheme="minorHAnsi" w:eastAsiaTheme="minorHAnsi" w:hAnsiTheme="minorHAnsi" w:cstheme="minorBidi"/>
-        <w:sz w:val="22"/>
-        <w:szCs w:val="22"/>
-        <w:lang w:val="pl-PL" w:eastAsia="en-US" w:bidi="ar-SA"/>
-      </w:rPr>
-    </w:rPrDefault>
-    <w:pPrDefault>
-      <w:pPr>
-        <w:spacing w:after="200" w:line="276" w:lineRule="auto"/>
-      </w:pPr>
-    </w:pPrDefault>
-  </w:docDefaults>
-  <w:latentStyles w:defLockedState="0" w:defUIPriority="99" w:defSemiHidden="1" w:defUnhideWhenUsed="1" w:defQFormat="0" w:count="267">
-    <w:lsdException w:name="Normal" w:semiHidden="0" w:uiPriority="0" w:unhideWhenUsed="0" w:qFormat="1"/>
-    <w:lsdException w:name="heading 1" w:semiHidden="0" w:uiPriority="9" w:unhideWhenUsed="0" w:qFormat="1"/>
-    <w:lsdException w:name="heading 2" w:uiPriority="9" w:qFormat="1"/>
-    <w:lsdException w:name="heading 3" w:uiPriority="9" w:qFormat="1"/>
-    <w:lsdException w:name="heading 4" w:uiPriority="9" w:qFormat="1"/>
-    <w:lsdException w:name="heading 5" w:uiPriority="9" w:qFormat="1"/>
-    <w:lsdException w:name="heading 6" w:uiPriority="9" w:qFormat="1"/>
-    <w:lsdException w:name="heading 7" w:uiPriority="9" w:qFormat="1"/>
-    <w:lsdException w:name="heading 8" w:uiPriority="9" w:qFormat="1"/>
-    <w:lsdException w:name="heading 9" w:uiPriority="9" w:qFormat="1"/>
-    <w:lsdException w:name="toc 1" w:uiPriority="39"/>
-    <w:lsdException w:name="toc 2" w:uiPriority="39"/>
-    <w:lsdException w:name="toc 3" w:uiPriority="39"/>
-    <w:lsdException w:name="toc 4" w:uiPriority="39"/>
-    <w:lsdException w:name="toc 5" w:uiPriority="39"/>
-    <w:lsdException w:name="toc 6" w:uiPriority="39"/>
-    <w:lsdException w:name="toc 7" w:uiPriority="39"/>
-    <w:lsdException w:name="toc 8" w:uiPriority="39"/>
-    <w:lsdException w:name="toc 9" w:uiPriority="39"/>
-    <w:lsdException w:name="caption" w:uiPriority="35" w:qFormat="1"/>
-    <w:lsdException w:name="Title" w:semiHidden="0" w:uiPriority="10" w:unhideWhenUsed="0" w:qFormat="1"/>
-    <w:lsdException w:name="Default Paragraph Font" w:uiPriority="1"/>
-    <w:lsdException w:name="Subtitle" w:semiHidden="0" w:uiPriority="11" w:unhideWhenUsed="0" w:qFormat="1"/>
-    <w:lsdException w:name="Strong" w:semiHidden="0" w:uiPriority="22" w:unhideWhenUsed="0" w:qFormat="1"/>
-    <w:lsdException w:name="Emphasis" w:semiHidden="0" w:uiPriority="20" w:unhideWhenUsed="0" w:qFormat="1"/>
-    <w:lsdException w:name="Table Grid" w:semiHidden="0" w:uiPriority="59" w:unhideWhenUsed="0"/>
-    <w:lsdException w:name="Placeholder Text" w:unhideWhenUsed="0"/>
-    <w:lsdException w:name="No Spacing" w:semiHidden="0" w:uiPriority="1" w:unhideWhenUsed="0" w:qFormat="1"/>
-    <w:lsdException w:name="Light Shading" w:semiHidden="0" w:uiPriority="60" w:unhideWhenUsed="0"/>
-    <w:lsdException w:name="Light List" w:semiHidden="0" w:uiPriority="61" w:unhideWhenUsed="0"/>
-    <w:lsdException w:name="Light Grid" w:semiHidden="0" w:uiPriority="62" w:unhideWhenUsed="0"/>
-    <w:lsdException w:name="Medium Shading 1" w:semiHidden="0" w:uiPriority="63" w:unhideWhenUsed="0"/>
-    <w:lsdException w:name="Medium Shading 2" w:semiHidden="0" w:uiPriority="64" w:unhideWhenUsed="0"/>
-    <w:lsdException w:name="Medium List 1" w:semiHidden="0" w:uiPriority="65" w:unhideWhenUsed="0"/>
-    <w:lsdException w:name="Medium List 2" w:semiHidden="0" w:uiPriority="66" w:unhideWhenUsed="0"/>
-    <w:lsdException w:name="Medium Grid 1" w:semiHidden="0" w:uiPriority="67" w:unhideWhenUsed="0"/>
-    <w:lsdException w:name="Medium Grid 2" w:semiHidden="0" w:uiPriority="68" w:unhideWhenUsed="0"/>
-    <w:lsdException w:name="Medium Grid 3" w:semiHidden="0" w:uiPriority="69" w:unhideWhenUsed="0"/>
-    <w:lsdException w:name="Dark List" w:semiHidden="0" w:uiPriority="70" w:unhideWhenUsed="0"/>
-    <w:lsdException w:name="Colorful Shading" w:semiHidden="0" w:uiPriority="71" w:unhideWhenUsed="0"/>
-    <w:lsdException w:name="Colorful List" w:semiHidden="0" w:uiPriority="72" w:unhideWhenUsed="0"/>
-    <w:lsdException w:name="Colorful Grid" w:semiHidden="0" w:uiPriority="73" w:unhideWhenUsed="0"/>
-    <w:lsdException w:name="Light Shading Accent 1" w:semiHidden="0" w:uiPriority="60" w:unhideWhenUsed="0"/>
-    <w:lsdException w:name="Light List Accent 1" w:semiHidden="0" w:uiPriority="61" w:unhideWhenUsed="0"/>
-    <w:lsdException w:name="Light Grid Accent 1" w:semiHidden="0" w:uiPriority="62" w:unhideWhenUsed="0"/>
-    <w:lsdException w:name="Medium Shading 1 Accent 1" w:semiHidden="0" w:uiPriority="63" w:unhideWhenUsed="0"/>
-    <w:lsdException w:name="Medium Shading 2 Accent 1" w:semiHidden="0" w:uiPriority="64" w:unhideWhenUsed="0"/>
-    <w:lsdException w:name="Medium List 1 Accent 1" w:semiHidden="0" w:uiPriority="65" w:unhideWhenUsed="0"/>
-    <w:lsdException w:name="Revision" w:unhideWhenUsed="0"/>
-    <w:lsdException w:name="List Paragraph" w:semiHidden="0" w:uiPriority="34" w:unhideWhenUsed="0" w:qFormat="1"/>
-    <w:lsdException w:name="Quote" w:semiHidden="0" w:uiPriority="29" w:unhideWhenUsed="0" w:qFormat="1"/>
-    <w:lsdException w:name="Intense Quote" w:semiHidden="0" w:uiPriority="30" w:unhideWhenUsed="0" w:qFormat="1"/>
-    <w:lsdException w:name="Medium List 2 Accent 1" w:semiHidden="0" w:uiPriority="66" w:unhideWhenUsed="0"/>
-    <w:lsdException w:name="Medium Grid 1 Accent 1" w:semiHidden="0" w:uiPriority="67" w:unhideWhenUsed="0"/>
-    <w:lsdException w:name="Medium Grid 2 Accent 1" w:semiHidden="0" w:uiPriority="68" w:unhideWhenUsed="0"/>
-    <w:lsdException w:name="Medium Grid 3 Accent 1" w:semiHidden="0" w:uiPriority="69" w:unhideWhenUsed="0"/>
-    <w:lsdException w:name="Dark List Accent 1" w:semiHidden="0" w:uiPriority="70" w:unhideWhenUsed="0"/>
-    <w:lsdException w:name="Colorful Shading Accent 1" w:semiHidden="0" w:uiPriority="71" w:unhideWhenUsed="0"/>
-    <w:lsdException w:name="Colorful List Accent 1" w:semiHidden="0" w:uiPriority="72" w:unhideWhenUsed="0"/>
-    <w:lsdException w:name="Colorful Grid Accent 1" w:semiHidden="0" w:uiPriority="73" w:unhideWhenUsed="0"/>
-    <w:lsdException w:name="Light Shading Accent 2" w:semiHidden="0" w:uiPriority="60" w:unhideWhenUsed="0"/>
-    <w:lsdException w:name="Light List Accent 2" w:semiHidden="0" w:uiPriority="61" w:unhideWhenUsed="0"/>
-    <w:lsdException w:name="Light Grid Accent 2" w:semiHidden="0" w:uiPriority="62" w:unhideWhenUsed="0"/>
-    <w:lsdException w:name="Medium Shading 1 Accent 2" w:semiHidden="0" w:uiPriority="63" w:unhideWhenUsed="0"/>
-    <w:lsdException w:name="Medium Shading 2 Accent 2" w:semiHidden="0" w:uiPriority="64" w:unhideWhenUsed="0"/>
-    <w:lsdException w:name="Medium List 1 Accent 2" w:semiHidden="0" w:uiPriority="65" w:unhideWhenUsed="0"/>
-    <w:lsdException w:name="Medium List 2 Accent 2" w:semiHidden="0" w:uiPriority="66" w:unhideWhenUsed="0"/>
-    <w:lsdException w:name="Medium Grid 1 Accent 2" w:semiHidden="0" w:uiPriority="67" w:unhideWhenUsed="0"/>
-    <w:lsdException w:name="Medium Grid 2 Accent 2" w:semiHidden="0" w:uiPriority="68" w:unhideWhenUsed="0"/>
-    <w:lsdException w:name="Medium Grid 3 Accent 2" w:semiHidden="0" w:uiPriority="69" w:unhideWhenUsed="0"/>
-    <w:lsdException w:name="Dark List Accent 2" w:semiHidden="0" w:uiPriority="70" w:unhideWhenUsed="0"/>
-    <w:lsdException w:name="Colorful Shading Accent 2" w:semiHidden="0" w:uiPriority="71" w:unhideWhenUsed="0"/>
-    <w:lsdException w:name="Colorful List Accent 2" w:semiHidden="0" w:uiPriority="72" w:unhideWhenUsed="0"/>
-    <w:lsdException w:name="Colorful Grid Accent 2" w:semiHidden="0" w:uiPriority="73" w:unhideWhenUsed="0"/>
-    <w:lsdException w:name="Light Shading Accent 3" w:semiHidden="0" w:uiPriority="60" w:unhideWhenUsed="0"/>
-    <w:lsdException w:name="Light List Accent 3" w:semiHidden="0" w:uiPriority="61" w:unhideWhenUsed="0"/>
-    <w:lsdException w:name="Light Grid Accent 3" w:semiHidden="0" w:uiPriority="62" w:unhideWhenUsed="0"/>
-    <w:lsdException w:name="Medium Shading 1 Accent 3" w:semiHidden="0" w:uiPriority="63" w:unhideWhenUsed="0"/>
-    <w:lsdException w:name="Medium Shading 2 Accent 3" w:semiHidden="0" w:uiPriority="64" w:unhideWhenUsed="0"/>
-    <w:lsdException w:name="Medium List 1 Accent 3" w:semiHidden="0" w:uiPriority="65" w:unhideWhenUsed="0"/>
-    <w:lsdException w:name="Medium List 2 Accent 3" w:semiHidden="0" w:uiPriority="66" w:unhideWhenUsed="0"/>
-    <w:lsdException w:name="Medium Grid 1 Accent 3" w:semiHidden="0" w:uiPriority="67" w:unhideWhenUsed="0"/>
-    <w:lsdException w:name="Medium Grid 2 Accent 3" w:semiHidden="0" w:uiPriority="68" w:unhideWhenUsed="0"/>
-    <w:lsdException w:name="Medium Grid 3 Accent 3" w:semiHidden="0" w:uiPriority="69" w:unhideWhenUsed="0"/>
-    <w:lsdException w:name="Dark List Accent 3" w:semiHidden="0" w:uiPriority="70" w:unhideWhenUsed="0"/>
-    <w:lsdException w:name="Colorful Shading Accent 3" w:semiHidden="0" w:uiPriority="71" w:unhideWhenUsed="0"/>
-    <w:lsdException w:name="Colorful List Accent 3" w:semiHidden="0" w:uiPriority="72" w:unhideWhenUsed="0"/>
-    <w:lsdException w:name="Colorful Grid Accent 3" w:semiHidden="0" w:uiPriority="73" w:unhideWhenUsed="0"/>
-    <w:lsdException w:name="Light Shading Accent 4" w:semiHidden="0" w:uiPriority="60" w:unhideWhenUsed="0"/>
-    <w:lsdException w:name="Light List Accent 4" w:semiHidden="0" w:uiPriority="61" w:unhideWhenUsed="0"/>
-    <w:lsdException w:name="Light Grid Accent 4" w:semiHidden="0" w:uiPriority="62" w:unhideWhenUsed="0"/>
-    <w:lsdException w:name="Medium Shading 1 Accent 4" w:semiHidden="0" w:uiPriority="63" w:unhideWhenUsed="0"/>
-    <w:lsdException w:name="Medium Shading 2 Accent 4" w:semiHidden="0" w:uiPriority="64" w:unhideWhenUsed="0"/>
-    <w:lsdException w:name="Medium List 1 Accent 4" w:semiHidden="0" w:uiPriority="65" w:unhideWhenUsed="0"/>
-    <w:lsdException w:name="Medium List 2 Accent 4" w:semiHidden="0" w:uiPriority="66" w:unhideWhenUsed="0"/>
-    <w:lsdException w:name="Medium Grid 1 Accent 4" w:semiHidden="0" w:uiPriority="67" w:unhideWhenUsed="0"/>
-    <w:lsdException w:name="Medium Grid 2 Accent 4" w:semiHidden="0" w:uiPriority="68" w:unhideWhenUsed="0"/>
-    <w:lsdException w:name="Medium Grid 3 Accent 4" w:semiHidden="0" w:uiPriority="69" w:unhideWhenUsed="0"/>
-    <w:lsdException w:name="Dark List Accent 4" w:semiHidden="0" w:uiPriority="70" w:unhideWhenUsed="0"/>
-    <w:lsdException w:name="Colorful Shading Accent 4" w:semiHidden="0" w:uiPriority="71" w:unhideWhenUsed="0"/>
-    <w:lsdException w:name="Colorful List Accent 4" w:semiHidden="0" w:uiPriority="72" w:unhideWhenUsed="0"/>
-    <w:lsdException w:name="Colorful Grid Accent 4" w:semiHidden="0" w:uiPriority="73" w:unhideWhenUsed="0"/>
-    <w:lsdException w:name="Light Shading Accent 5" w:semiHidden="0" w:uiPriority="60" w:unhideWhenUsed="0"/>
-    <w:lsdException w:name="Light List Accent 5" w:semiHidden="0" w:uiPriority="61" w:unhideWhenUsed="0"/>
-    <w:lsdException w:name="Light Grid Accent 5" w:semiHidden="0" w:uiPriority="62" w:unhideWhenUsed="0"/>
-    <w:lsdException w:name="Medium Shading 1 Accent 5" w:semiHidden="0" w:uiPriority="63" w:unhideWhenUsed="0"/>
-    <w:lsdException w:name="Medium Shading 2 Accent 5" w:semiHidden="0" w:uiPriority="64" w:unhideWhenUsed="0"/>
-    <w:lsdException w:name="Medium List 1 Accent 5" w:semiHidden="0" w:uiPriority="65" w:unhideWhenUsed="0"/>
-    <w:lsdException w:name="Medium List 2 Accent 5" w:semiHidden="0" w:uiPriority="66" w:unhideWhenUsed="0"/>
-    <w:lsdException w:name="Medium Grid 1 Accent 5" w:semiHidden="0" w:uiPriority="67" w:unhideWhenUsed="0"/>
-    <w:lsdException w:name="Medium Grid 2 Accent 5" w:semiHidden="0" w:uiPriority="68" w:unhideWhenUsed="0"/>
-    <w:lsdException w:name="Medium Grid 3 Accent 5" w:semiHidden="0" w:uiPriority="69" w:unhideWhenUsed="0"/>
-    <w:lsdException w:name="Dark List Accent 5" w:semiHidden="0" w:uiPriority="70" w:unhideWhenUsed="0"/>
-    <w:lsdException w:name="Colorful Shading Accent 5" w:semiHidden="0" w:uiPriority="71" w:unhideWhenUsed="0"/>
-    <w:lsdException w:name="Colorful List Accent 5" w:semiHidden="0" w:uiPriority="72" w:unhideWhenUsed="0"/>
-    <w:lsdException w:name="Colorful Grid Accent 5" w:semiHidden="0" w:uiPriority="73" w:unhideWhenUsed="0"/>
-    <w:lsdException w:name="Light Shading Accent 6" w:semiHidden="0" w:uiPriority="60" w:unhideWhenUsed="0"/>
-    <w:lsdException w:name="Light List Accent 6" w:semiHidden="0" w:uiPriority="61" w:unhideWhenUsed="0"/>
-    <w:lsdException w:name="Light Grid Accent 6" w:semiHidden="0" w:uiPriority="62" w:unhideWhenUsed="0"/>
-    <w:lsdException w:name="Medium Shading 1 Accent 6" w:semiHidden="0" w:uiPriority="63" w:unhideWhenUsed="0"/>
-    <w:lsdException w:name="Medium Shading 2 Accent 6" w:semiHidden="0" w:uiPriority="64" w:unhideWhenUsed="0"/>
-    <w:lsdException w:name="Medium List 1 Accent 6" w:semiHidden="0" w:uiPriority="65" w:unhideWhenUsed="0"/>
-    <w:lsdException w:name="Medium List 2 Accent 6" w:semiHidden="0" w:uiPriority="66" w:unhideWhenUsed="0"/>
-    <w:lsdException w:name="Medium Grid 1 Accent 6" w:semiHidden="0" w:uiPriority="67" w:unhideWhenUsed="0"/>
-    <w:lsdException w:name="Medium Grid 2 Accent 6" w:semiHidden="0" w:uiPriority="68" w:unhideWhenUsed="0"/>
-    <w:lsdException w:name="Medium Grid 3 Accent 6" w:semiHidden="0" w:uiPriority="69" w:unhideWhenUsed="0"/>
-    <w:lsdException w:name="Dark List Accent 6" w:semiHidden="0" w:uiPriority="70" w:unhideWhenUsed="0"/>
-    <w:lsdException w:name="Colorful Shading Accent 6" w:semiHidden="0" w:uiPriority="71" w:unhideWhenUsed="0"/>
-    <w:lsdException w:name="Colorful List Accent 6" w:semiHidden="0" w:uiPriority="72" w:unhideWhenUsed="0"/>
-    <w:lsdException w:name="Colorful Grid Accent 6" w:semiHidden="0" w:uiPriority="73" w:unhideWhenUsed="0"/>
-    <w:lsdException w:name="Subtle Emphasis" w:semiHidden="0" w:uiPriority="19" w:unhideWhenUsed="0" w:qFormat="1"/>
-    <w:lsdException w:name="Intense Emphasis" w:semiHidden="0" w:uiPriority="21" w:unhideWhenUsed="0" w:qFormat="1"/>
-    <w:lsdException w:name="Subtle Reference" w:semiHidden="0" w:uiPriority="31" w:unhideWhenUsed="0" w:qFormat="1"/>
-    <w:lsdException w:name="Intense Reference" w:semiHidden="0" w:uiPriority="32" w:unhideWhenUsed="0" w:qFormat="1"/>
-    <w:lsdException w:name="Book Title" w:semiHidden="0" w:uiPriority="33" w:unhideWhenUsed="0" w:qFormat="1"/>
-    <w:lsdException w:name="Bibliography" w:uiPriority="37"/>
-    <w:lsdException w:name="TOC Heading" w:uiPriority="39" w:qFormat="1"/>
-  </w:latentStyles>
-  <w:style w:type="paragraph" w:default="1" w:styleId="Normalny">
-    <w:name w:val="Normal"/>
-    <w:qFormat/>
-  </w:style>
-  <w:style w:type="paragraph" w:styleId="Nagwek1">
-    <w:name w:val="heading 1"/>
-    <w:basedOn w:val="Normalny"/>
-    <w:link w:val="Nagwek1Znak"/>
-    <w:uiPriority w:val="9"/>
-    <w:qFormat/>
-    <w:rsid w:val="00EC7534"/>
-    <w:pPr>
-      <w:spacing w:before="100" w:beforeAutospacing="1" w:after="100" w:afterAutospacing="1" w:line="240" w:lineRule="auto"/>
-      <w:outlineLvl w:val="0"/>
-    </w:pPr>
-    <w:rPr>
-      <w:rFonts w:ascii="Times New Roman" w:eastAsia="Times New Roman" w:hAnsi="Times New Roman" w:cs="Times New Roman"/>
-      <w:b/>
-      <w:bCs/>
-      <w:kern w:val="36"/>
-      <w:sz w:val="48"/>
-      <w:szCs w:val="48"/>
-      <w:lang w:eastAsia="pl-PL"/>
-    </w:rPr>
-  </w:style>
-  <w:style w:type="character" w:default="1" w:styleId="Domylnaczcionkaakapitu">
-    <w:name w:val="Default Paragraph Font"/>
-    <w:uiPriority w:val="1"/>
-    <w:semiHidden/>
-    <w:unhideWhenUsed/>
-  </w:style>
-  <w:style w:type="table" w:default="1" w:styleId="Standardowy">
-    <w:name w:val="Normal Table"/>
-    <w:uiPriority w:val="99"/>
-    <w:semiHidden/>
-    <w:unhideWhenUsed/>
-    <w:tblPr>
-      <w:tblInd w:w="0" w:type="dxa"/>
-      <w:tblCellMar>
-        <w:top w:w="0" w:type="dxa"/>
-        <w:left w:w="108" w:type="dxa"/>
-        <w:bottom w:w="0" w:type="dxa"/>
-        <w:right w:w="108" w:type="dxa"/>
-      </w:tblCellMar>
-    </w:tblPr>
-  </w:style>
-  <w:style w:type="numbering" w:default="1" w:styleId="Bezlisty">
-    <w:name w:val="No List"/>
-    <w:uiPriority w:val="99"/>
-    <w:semiHidden/>
-    <w:unhideWhenUsed/>
-  </w:style>
-  <w:style w:type="character" w:customStyle="1" w:styleId="Nagwek1Znak">
-    <w:name w:val="Nagłówek 1 Znak"/>
-    <w:basedOn w:val="Domylnaczcionkaakapitu"/>
-    <w:link w:val="Nagwek1"/>
-    <w:uiPriority w:val="9"/>
-    <w:rsid w:val="00EC7534"/>
-    <w:rPr>
-      <w:rFonts w:ascii="Times New Roman" w:eastAsia="Times New Roman" w:hAnsi="Times New Roman" w:cs="Times New Roman"/>
-      <w:b/>
-      <w:bCs/>
-      <w:kern w:val="36"/>
-      <w:sz w:val="48"/>
-      <w:szCs w:val="48"/>
-      <w:lang w:eastAsia="pl-PL"/>
-    </w:rPr>
-  </w:style>
-  <w:style w:type="paragraph" w:styleId="NormalnyWeb">
-    <w:name w:val="Normal (Web)"/>
-    <w:basedOn w:val="Normalny"/>
-    <w:uiPriority w:val="99"/>
-    <w:semiHidden/>
-    <w:unhideWhenUsed/>
-    <w:rsid w:val="00EC7534"/>
-    <w:pPr>
-      <w:spacing w:before="100" w:beforeAutospacing="1" w:after="100" w:afterAutospacing="1" w:line="240" w:lineRule="auto"/>
-    </w:pPr>
-    <w:rPr>
-      <w:rFonts w:ascii="Times New Roman" w:eastAsia="Times New Roman" w:hAnsi="Times New Roman" w:cs="Times New Roman"/>
-      <w:sz w:val="24"/>
-      <w:szCs w:val="24"/>
-      <w:lang w:eastAsia="pl-PL"/>
-    </w:rPr>
-  </w:style>
-  <w:style w:type="paragraph" w:styleId="Tekstdymka">
-    <w:name w:val="Balloon Text"/>
-    <w:basedOn w:val="Normalny"/>
-    <w:link w:val="TekstdymkaZnak"/>
-    <w:uiPriority w:val="99"/>
-    <w:semiHidden/>
-    <w:unhideWhenUsed/>
-    <w:rsid w:val="00EC7534"/>
-    <w:pPr>
-      <w:spacing w:after="0" w:line="240" w:lineRule="auto"/>
-    </w:pPr>
-    <w:rPr>
-      <w:rFonts w:ascii="Tahoma" w:hAnsi="Tahoma" w:cs="Tahoma"/>
-      <w:sz w:val="16"/>
-      <w:szCs w:val="16"/>
-    </w:rPr>
-  </w:style>
-  <w:style w:type="character" w:customStyle="1" w:styleId="TekstdymkaZnak">
-    <w:name w:val="Tekst dymka Znak"/>
-    <w:basedOn w:val="Domylnaczcionkaakapitu"/>
-    <w:link w:val="Tekstdymka"/>
-    <w:uiPriority w:val="99"/>
-    <w:semiHidden/>
-    <w:rsid w:val="00EC7534"/>
-    <w:rPr>
-      <w:rFonts w:ascii="Tahoma" w:hAnsi="Tahoma" w:cs="Tahoma"/>
-      <w:sz w:val="16"/>
-      <w:szCs w:val="16"/>
-    </w:rPr>
-  </w:style>
-  <w:style w:type="paragraph" w:styleId="Akapitzlist">
-    <w:name w:val="List Paragraph"/>
-    <w:basedOn w:val="Normalny"/>
-    <w:uiPriority w:val="34"/>
-    <w:qFormat/>
-    <w:rsid w:val="00894C8D"/>
-    <w:pPr>
-      <w:ind w:left="720"/>
-      <w:contextualSpacing/>
-    </w:pPr>
-  </w:style>
-  <w:style w:type="paragraph" w:styleId="Tekstprzypisukocowego">
-    <w:name w:val="endnote text"/>
-    <w:basedOn w:val="Normalny"/>
-    <w:link w:val="TekstprzypisukocowegoZnak"/>
-    <w:uiPriority w:val="99"/>
-    <w:semiHidden/>
-    <w:unhideWhenUsed/>
-    <w:rsid w:val="00894C8D"/>
-    <w:pPr>
-      <w:spacing w:after="0" w:line="240" w:lineRule="auto"/>
-    </w:pPr>
-    <w:rPr>
-      <w:sz w:val="20"/>
-      <w:szCs w:val="20"/>
-    </w:rPr>
-  </w:style>
-  <w:style w:type="character" w:customStyle="1" w:styleId="TekstprzypisukocowegoZnak">
-    <w:name w:val="Tekst przypisu końcowego Znak"/>
-    <w:basedOn w:val="Domylnaczcionkaakapitu"/>
-    <w:link w:val="Tekstprzypisukocowego"/>
-    <w:uiPriority w:val="99"/>
-    <w:semiHidden/>
-    <w:rsid w:val="00894C8D"/>
-    <w:rPr>
-      <w:sz w:val="20"/>
-      <w:szCs w:val="20"/>
-    </w:rPr>
-  </w:style>
-  <w:style w:type="character" w:styleId="Odwoanieprzypisukocowego">
-    <w:name w:val="endnote reference"/>
-    <w:basedOn w:val="Domylnaczcionkaakapitu"/>
+    <w:basedOn w:val="DefaultParagraphFont"/>
     <w:uiPriority w:val="99"/>
     <w:semiHidden/>
     <w:unhideWhenUsed/>

--- a/Dokumentacja techniczna.docx
+++ b/Dokumentacja techniczna.docx
@@ -1,6 +1,6 @@
 
 <file path=word/document.xml><?xml version="1.0" encoding="utf-8"?>
-<w:document xmlns:wpc="http://schemas.microsoft.com/office/word/2010/wordprocessingCanvas" xmlns:mc="http://schemas.openxmlformats.org/markup-compatibility/2006" xmlns:o="urn:schemas-microsoft-com:office:office" xmlns:r="http://schemas.openxmlformats.org/officeDocument/2006/relationships" xmlns:m="http://schemas.openxmlformats.org/officeDocument/2006/math" xmlns:v="urn:schemas-microsoft-com:vml" xmlns:wp14="http://schemas.microsoft.com/office/word/2010/wordprocessingDrawing" xmlns:wp="http://schemas.openxmlformats.org/drawingml/2006/wordprocessingDrawing" xmlns:w10="urn:schemas-microsoft-com:office:word" xmlns:w="http://schemas.openxmlformats.org/wordprocessingml/2006/main" xmlns:w14="http://schemas.microsoft.com/office/word/2010/wordml" xmlns:w15="http://schemas.microsoft.com/office/word/2012/wordml" xmlns:wpg="http://schemas.microsoft.com/office/word/2010/wordprocessingGroup" xmlns:wpi="http://schemas.microsoft.com/office/word/2010/wordprocessingInk" xmlns:wne="http://schemas.microsoft.com/office/word/2006/wordml" xmlns:wps="http://schemas.microsoft.com/office/word/2010/wordprocessingShape" mc:Ignorable="w14 w15 wp14">
+<w:document xmlns:ve="http://schemas.openxmlformats.org/markup-compatibility/2006" xmlns:o="urn:schemas-microsoft-com:office:office" xmlns:r="http://schemas.openxmlformats.org/officeDocument/2006/relationships" xmlns:m="http://schemas.openxmlformats.org/officeDocument/2006/math" xmlns:v="urn:schemas-microsoft-com:vml" xmlns:wp="http://schemas.openxmlformats.org/drawingml/2006/wordprocessingDrawing" xmlns:w10="urn:schemas-microsoft-com:office:word" xmlns:w="http://schemas.openxmlformats.org/wordprocessingml/2006/main" xmlns:wne="http://schemas.microsoft.com/office/word/2006/wordml">
   <w:body>
     <w:p>
       <w:pPr>
@@ -73,7 +73,7 @@
           <w:lang w:eastAsia="pl-PL"/>
         </w:rPr>
         <w:drawing>
-          <wp:inline distT="0" distB="0" distL="0" distR="0" wp14:anchorId="33567538" wp14:editId="16DBBEA9">
+          <wp:inline distT="0" distB="0" distL="0" distR="0">
             <wp:extent cx="5178871" cy="5172397"/>
             <wp:effectExtent l="0" t="0" r="0" b="0"/>
             <wp:docPr id="3" name="Obraz 3" descr="https://lh6.googleusercontent.com/_aORApg8U942FBesaoqz9whQ7EIn74GGQ3iRuC3d_zKT8gSlgJtCVnNX_lL3mi3Kq7CbswKQsLSDEGKiTCDp950lcrw8ZwbFGSrpLC_LhyVfZy9fYNBn3a7mDgdIq2uQiU8YvdQ"/>
@@ -93,7 +93,7 @@
                     <a:blip r:embed="rId7">
                       <a:extLst>
                         <a:ext uri="{28A0092B-C50C-407E-A947-70E740481C1C}">
-                          <a14:useLocalDpi xmlns:a14="http://schemas.microsoft.com/office/drawing/2010/main" val="0"/>
+                          <a14:useLocalDpi xmlns:a14="http://schemas.microsoft.com/office/drawing/2010/main" xmlns:wps="http://schemas.microsoft.com/office/word/2010/wordprocessingShape" xmlns:wpi="http://schemas.microsoft.com/office/word/2010/wordprocessingInk" xmlns:wpg="http://schemas.microsoft.com/office/word/2010/wordprocessingGroup" xmlns:w15="http://schemas.microsoft.com/office/word/2012/wordml" xmlns:w14="http://schemas.microsoft.com/office/word/2010/wordml" xmlns:w="http://schemas.openxmlformats.org/wordprocessingml/2006/main" xmlns:w10="urn:schemas-microsoft-com:office:word" xmlns:wp14="http://schemas.microsoft.com/office/word/2010/wordprocessingDrawing" xmlns:v="urn:schemas-microsoft-com:vml" xmlns:o="urn:schemas-microsoft-com:office:office" xmlns:mc="http://schemas.openxmlformats.org/markup-compatibility/2006" xmlns:wpc="http://schemas.microsoft.com/office/word/2010/wordprocessingCanvas" xmlns="" val="0"/>
                         </a:ext>
                       </a:extLst>
                     </a:blip>
@@ -327,7 +327,7 @@
     </w:p>
     <w:p>
       <w:pPr>
-        <w:pStyle w:val="ListParagraph"/>
+        <w:pStyle w:val="Akapitzlist"/>
         <w:numPr>
           <w:ilvl w:val="0"/>
           <w:numId w:val="1"/>
@@ -426,7 +426,7 @@
           <w:lang w:eastAsia="pl-PL"/>
         </w:rPr>
         <w:drawing>
-          <wp:inline distT="0" distB="0" distL="0" distR="0" wp14:anchorId="4288379F" wp14:editId="7ECA9E42">
+          <wp:inline distT="0" distB="0" distL="0" distR="0">
             <wp:extent cx="5760720" cy="2603500"/>
             <wp:effectExtent l="0" t="0" r="0" b="6350"/>
             <wp:docPr id="10" name="Obraz 10"/>
@@ -444,7 +444,7 @@
                     <a:blip r:embed="rId8">
                       <a:extLst>
                         <a:ext uri="{28A0092B-C50C-407E-A947-70E740481C1C}">
-                          <a14:useLocalDpi xmlns:a14="http://schemas.microsoft.com/office/drawing/2010/main" val="0"/>
+                          <a14:useLocalDpi xmlns:a14="http://schemas.microsoft.com/office/drawing/2010/main" xmlns:wps="http://schemas.microsoft.com/office/word/2010/wordprocessingShape" xmlns:wpi="http://schemas.microsoft.com/office/word/2010/wordprocessingInk" xmlns:wpg="http://schemas.microsoft.com/office/word/2010/wordprocessingGroup" xmlns:w15="http://schemas.microsoft.com/office/word/2012/wordml" xmlns:w14="http://schemas.microsoft.com/office/word/2010/wordml" xmlns:w="http://schemas.openxmlformats.org/wordprocessingml/2006/main" xmlns:w10="urn:schemas-microsoft-com:office:word" xmlns:wp14="http://schemas.microsoft.com/office/word/2010/wordprocessingDrawing" xmlns:v="urn:schemas-microsoft-com:vml" xmlns:o="urn:schemas-microsoft-com:office:office" xmlns:mc="http://schemas.openxmlformats.org/markup-compatibility/2006" xmlns:wpc="http://schemas.microsoft.com/office/word/2010/wordprocessingCanvas" xmlns="" val="0"/>
                         </a:ext>
                       </a:extLst>
                     </a:blip>
@@ -500,7 +500,7 @@
     </w:p>
     <w:p>
       <w:pPr>
-        <w:pStyle w:val="ListParagraph"/>
+        <w:pStyle w:val="Akapitzlist"/>
         <w:numPr>
           <w:ilvl w:val="0"/>
           <w:numId w:val="1"/>
@@ -650,15 +650,6 @@
       <w:r>
         <w:rPr>
           <w:rFonts w:ascii="Arial" w:eastAsia="Times New Roman" w:hAnsi="Arial" w:cs="Arial"/>
-          <w:b/>
-          <w:color w:val="000000"/>
-          <w:lang w:eastAsia="pl-PL"/>
-        </w:rPr>
-        <w:t xml:space="preserve"> </w:t>
-      </w:r>
-      <w:r>
-        <w:rPr>
-          <w:rFonts w:ascii="Arial" w:eastAsia="Times New Roman" w:hAnsi="Arial" w:cs="Arial"/>
           <w:color w:val="000000"/>
           <w:lang w:eastAsia="pl-PL"/>
         </w:rPr>
@@ -734,15 +725,6 @@
       <w:r>
         <w:rPr>
           <w:rFonts w:ascii="Arial" w:eastAsia="Times New Roman" w:hAnsi="Arial" w:cs="Arial"/>
-          <w:b/>
-          <w:color w:val="000000"/>
-          <w:lang w:eastAsia="pl-PL"/>
-        </w:rPr>
-        <w:t xml:space="preserve"> </w:t>
-      </w:r>
-      <w:r>
-        <w:rPr>
-          <w:rFonts w:ascii="Arial" w:eastAsia="Times New Roman" w:hAnsi="Arial" w:cs="Arial"/>
           <w:color w:val="000000"/>
           <w:lang w:eastAsia="pl-PL"/>
         </w:rPr>
@@ -1381,7 +1363,7 @@
     </w:p>
     <w:p>
       <w:pPr>
-        <w:pStyle w:val="ListParagraph"/>
+        <w:pStyle w:val="Akapitzlist"/>
         <w:numPr>
           <w:ilvl w:val="0"/>
           <w:numId w:val="1"/>
@@ -1446,10 +1428,10 @@
           <w:lang w:eastAsia="pl-PL"/>
         </w:rPr>
         <w:drawing>
-          <wp:inline distT="0" distB="0" distL="0" distR="0" wp14:anchorId="267B7E1A" wp14:editId="6AA1697C">
-            <wp:extent cx="6035889" cy="5457825"/>
-            <wp:effectExtent l="0" t="0" r="3175" b="0"/>
-            <wp:docPr id="1" name="Obraz 1" descr="https://lh4.googleusercontent.com/Z0TA2ALGtfeKVCKUf5NTkRHYZUmgz4Y0QAGXs_fTStj8Rp3iQqfJPAPMyjHFKyAogqaYTJEfhUCUjwH9dVB_cDiVl_yY5dfeT8GUXrdalgG0ZmyU_Gu5IHrVWPScDNRh6Am9CBo"/>
+          <wp:inline distT="0" distB="0" distL="0" distR="0">
+            <wp:extent cx="5756910" cy="5523230"/>
+            <wp:effectExtent l="19050" t="0" r="0" b="0"/>
+            <wp:docPr id="11" name="Obraz 1"/>
             <wp:cNvGraphicFramePr>
               <a:graphicFrameLocks xmlns:a="http://schemas.openxmlformats.org/drawingml/2006/main" noChangeAspect="1"/>
             </wp:cNvGraphicFramePr>
@@ -1457,19 +1439,13 @@
               <a:graphicData uri="http://schemas.openxmlformats.org/drawingml/2006/picture">
                 <pic:pic xmlns:pic="http://schemas.openxmlformats.org/drawingml/2006/picture">
                   <pic:nvPicPr>
-                    <pic:cNvPr id="0" name="Picture 3" descr="https://lh4.googleusercontent.com/Z0TA2ALGtfeKVCKUf5NTkRHYZUmgz4Y0QAGXs_fTStj8Rp3iQqfJPAPMyjHFKyAogqaYTJEfhUCUjwH9dVB_cDiVl_yY5dfeT8GUXrdalgG0ZmyU_Gu5IHrVWPScDNRh6Am9CBo"/>
+                    <pic:cNvPr id="0" name="Picture 1"/>
                     <pic:cNvPicPr>
                       <a:picLocks noChangeAspect="1" noChangeArrowheads="1"/>
                     </pic:cNvPicPr>
                   </pic:nvPicPr>
                   <pic:blipFill>
-                    <a:blip r:embed="rId9">
-                      <a:extLst>
-                        <a:ext uri="{28A0092B-C50C-407E-A947-70E740481C1C}">
-                          <a14:useLocalDpi xmlns:a14="http://schemas.microsoft.com/office/drawing/2010/main" val="0"/>
-                        </a:ext>
-                      </a:extLst>
-                    </a:blip>
+                    <a:blip r:embed="rId9"/>
                     <a:srcRect/>
                     <a:stretch>
                       <a:fillRect/>
@@ -1478,14 +1454,17 @@
                   <pic:spPr bwMode="auto">
                     <a:xfrm>
                       <a:off x="0" y="0"/>
-                      <a:ext cx="6035889" cy="5457825"/>
+                      <a:ext cx="5756910" cy="5523230"/>
                     </a:xfrm>
                     <a:prstGeom prst="rect">
                       <a:avLst/>
                     </a:prstGeom>
                     <a:noFill/>
-                    <a:ln>
+                    <a:ln w="9525">
                       <a:noFill/>
+                      <a:miter lim="800000"/>
+                      <a:headEnd/>
+                      <a:tailEnd/>
                     </a:ln>
                   </pic:spPr>
                 </pic:pic>
@@ -1625,7 +1604,7 @@
     </w:p>
     <w:p>
       <w:pPr>
-        <w:pStyle w:val="ListParagraph"/>
+        <w:pStyle w:val="Akapitzlist"/>
         <w:numPr>
           <w:ilvl w:val="0"/>
           <w:numId w:val="1"/>
@@ -1697,7 +1676,7 @@
                     <a:blip r:embed="rId10">
                       <a:extLst>
                         <a:ext uri="{28A0092B-C50C-407E-A947-70E740481C1C}">
-                          <a14:useLocalDpi xmlns:a14="http://schemas.microsoft.com/office/drawing/2010/main" val="0"/>
+                          <a14:useLocalDpi xmlns:a14="http://schemas.microsoft.com/office/drawing/2010/main" xmlns:wps="http://schemas.microsoft.com/office/word/2010/wordprocessingShape" xmlns:wpi="http://schemas.microsoft.com/office/word/2010/wordprocessingInk" xmlns:wpg="http://schemas.microsoft.com/office/word/2010/wordprocessingGroup" xmlns:w15="http://schemas.microsoft.com/office/word/2012/wordml" xmlns:w14="http://schemas.microsoft.com/office/word/2010/wordml" xmlns:w="http://schemas.openxmlformats.org/wordprocessingml/2006/main" xmlns:w10="urn:schemas-microsoft-com:office:word" xmlns:wp14="http://schemas.microsoft.com/office/word/2010/wordprocessingDrawing" xmlns:v="urn:schemas-microsoft-com:vml" xmlns:o="urn:schemas-microsoft-com:office:office" xmlns:mc="http://schemas.openxmlformats.org/markup-compatibility/2006" xmlns:wpc="http://schemas.microsoft.com/office/word/2010/wordprocessingCanvas" xmlns="" val="0"/>
                         </a:ext>
                       </a:extLst>
                     </a:blip>
@@ -1717,12 +1696,6 @@
                 </pic:pic>
               </a:graphicData>
             </a:graphic>
-            <wp14:sizeRelH relativeFrom="page">
-              <wp14:pctWidth>0</wp14:pctWidth>
-            </wp14:sizeRelH>
-            <wp14:sizeRelV relativeFrom="page">
-              <wp14:pctHeight>0</wp14:pctHeight>
-            </wp14:sizeRelV>
           </wp:anchor>
         </w:drawing>
       </w:r>
@@ -1782,27 +1755,7 @@
         <w:rPr>
           <w:rFonts w:ascii="Arial" w:hAnsi="Arial" w:cs="Arial"/>
         </w:rPr>
-        <w:t>s,</w:t>
-      </w:r>
-      <w:r>
-        <w:rPr>
-          <w:rFonts w:ascii="Arial" w:hAnsi="Arial" w:cs="Arial"/>
-          <w:i/>
-        </w:rPr>
-        <w:t xml:space="preserve"> </w:t>
-      </w:r>
-      <w:r>
-        <w:rPr>
-          <w:rFonts w:ascii="Arial" w:hAnsi="Arial" w:cs="Arial"/>
-        </w:rPr>
-        <w:t>znajdują się</w:t>
-      </w:r>
-      <w:r>
-        <w:rPr>
-          <w:rFonts w:ascii="Arial" w:hAnsi="Arial" w:cs="Arial"/>
-          <w:i/>
-        </w:rPr>
-        <w:t xml:space="preserve"> </w:t>
+        <w:t>s,znajdują się</w:t>
       </w:r>
       <w:r>
         <w:rPr>
@@ -2049,7 +2002,7 @@
     </w:p>
     <w:p>
       <w:pPr>
-        <w:pStyle w:val="ListParagraph"/>
+        <w:pStyle w:val="Akapitzlist"/>
         <w:numPr>
           <w:ilvl w:val="0"/>
           <w:numId w:val="1"/>
@@ -2066,13 +2019,6 @@
           <w:sz w:val="24"/>
         </w:rPr>
         <w:t>Konfiguracja serwisów</w:t>
-      </w:r>
-      <w:r>
-        <w:rPr>
-          <w:rFonts w:ascii="Arial" w:hAnsi="Arial" w:cs="Arial"/>
-          <w:b/>
-        </w:rPr>
-        <w:t xml:space="preserve"> </w:t>
       </w:r>
     </w:p>
     <w:p>
@@ -2127,7 +2073,7 @@
                     <a:blip r:embed="rId11">
                       <a:extLst>
                         <a:ext uri="{28A0092B-C50C-407E-A947-70E740481C1C}">
-                          <a14:useLocalDpi xmlns:a14="http://schemas.microsoft.com/office/drawing/2010/main" val="0"/>
+                          <a14:useLocalDpi xmlns:a14="http://schemas.microsoft.com/office/drawing/2010/main" xmlns:wps="http://schemas.microsoft.com/office/word/2010/wordprocessingShape" xmlns:wpi="http://schemas.microsoft.com/office/word/2010/wordprocessingInk" xmlns:wpg="http://schemas.microsoft.com/office/word/2010/wordprocessingGroup" xmlns:w15="http://schemas.microsoft.com/office/word/2012/wordml" xmlns:w14="http://schemas.microsoft.com/office/word/2010/wordml" xmlns:w="http://schemas.openxmlformats.org/wordprocessingml/2006/main" xmlns:w10="urn:schemas-microsoft-com:office:word" xmlns:wp14="http://schemas.microsoft.com/office/word/2010/wordprocessingDrawing" xmlns:v="urn:schemas-microsoft-com:vml" xmlns:o="urn:schemas-microsoft-com:office:office" xmlns:mc="http://schemas.openxmlformats.org/markup-compatibility/2006" xmlns:wpc="http://schemas.microsoft.com/office/word/2010/wordprocessingCanvas" xmlns="" val="0"/>
                         </a:ext>
                       </a:extLst>
                     </a:blip>
@@ -2180,13 +2126,6 @@
       <w:r>
         <w:rPr>
           <w:rFonts w:ascii="Arial" w:hAnsi="Arial" w:cs="Arial"/>
-          <w:i/>
-        </w:rPr>
-        <w:t xml:space="preserve"> </w:t>
-      </w:r>
-      <w:r>
-        <w:rPr>
-          <w:rFonts w:ascii="Arial" w:hAnsi="Arial" w:cs="Arial"/>
         </w:rPr>
         <w:t>W naszym przypadku nie rozszerzamy w tym miejscu ścieżki.</w:t>
       </w:r>
@@ -2222,7 +2161,7 @@
                     <a:blip r:embed="rId12">
                       <a:extLst>
                         <a:ext uri="{28A0092B-C50C-407E-A947-70E740481C1C}">
-                          <a14:useLocalDpi xmlns:a14="http://schemas.microsoft.com/office/drawing/2010/main" val="0"/>
+                          <a14:useLocalDpi xmlns:a14="http://schemas.microsoft.com/office/drawing/2010/main" xmlns:wps="http://schemas.microsoft.com/office/word/2010/wordprocessingShape" xmlns:wpi="http://schemas.microsoft.com/office/word/2010/wordprocessingInk" xmlns:wpg="http://schemas.microsoft.com/office/word/2010/wordprocessingGroup" xmlns:w15="http://schemas.microsoft.com/office/word/2012/wordml" xmlns:w14="http://schemas.microsoft.com/office/word/2010/wordml" xmlns:w="http://schemas.openxmlformats.org/wordprocessingml/2006/main" xmlns:w10="urn:schemas-microsoft-com:office:word" xmlns:wp14="http://schemas.microsoft.com/office/word/2010/wordprocessingDrawing" xmlns:v="urn:schemas-microsoft-com:vml" xmlns:o="urn:schemas-microsoft-com:office:office" xmlns:mc="http://schemas.openxmlformats.org/markup-compatibility/2006" xmlns:wpc="http://schemas.microsoft.com/office/word/2010/wordprocessingCanvas" xmlns="" val="0"/>
                         </a:ext>
                       </a:extLst>
                     </a:blip>
@@ -2296,7 +2235,7 @@
                     <a:blip r:embed="rId13">
                       <a:extLst>
                         <a:ext uri="{28A0092B-C50C-407E-A947-70E740481C1C}">
-                          <a14:useLocalDpi xmlns:a14="http://schemas.microsoft.com/office/drawing/2010/main" val="0"/>
+                          <a14:useLocalDpi xmlns:a14="http://schemas.microsoft.com/office/drawing/2010/main" xmlns:wps="http://schemas.microsoft.com/office/word/2010/wordprocessingShape" xmlns:wpi="http://schemas.microsoft.com/office/word/2010/wordprocessingInk" xmlns:wpg="http://schemas.microsoft.com/office/word/2010/wordprocessingGroup" xmlns:w15="http://schemas.microsoft.com/office/word/2012/wordml" xmlns:w14="http://schemas.microsoft.com/office/word/2010/wordml" xmlns:w="http://schemas.openxmlformats.org/wordprocessingml/2006/main" xmlns:w10="urn:schemas-microsoft-com:office:word" xmlns:wp14="http://schemas.microsoft.com/office/word/2010/wordprocessingDrawing" xmlns:v="urn:schemas-microsoft-com:vml" xmlns:o="urn:schemas-microsoft-com:office:office" xmlns:mc="http://schemas.openxmlformats.org/markup-compatibility/2006" xmlns:wpc="http://schemas.microsoft.com/office/word/2010/wordprocessingCanvas" xmlns="" val="0"/>
                         </a:ext>
                       </a:extLst>
                     </a:blip>
@@ -2322,7 +2261,7 @@
     </w:p>
     <w:p>
       <w:pPr>
-        <w:pStyle w:val="ListParagraph"/>
+        <w:pStyle w:val="Akapitzlist"/>
         <w:numPr>
           <w:ilvl w:val="0"/>
           <w:numId w:val="1"/>
@@ -2358,13 +2297,6 @@
           <w:i/>
         </w:rPr>
         <w:t>persistance.xml</w:t>
-      </w:r>
-      <w:r>
-        <w:rPr>
-          <w:rFonts w:ascii="Arial" w:hAnsi="Arial" w:cs="Arial"/>
-          <w:i/>
-        </w:rPr>
-        <w:t xml:space="preserve"> </w:t>
       </w:r>
       <w:r>
         <w:rPr>
@@ -2431,7 +2363,7 @@
                     <a:blip r:embed="rId14">
                       <a:extLst>
                         <a:ext uri="{28A0092B-C50C-407E-A947-70E740481C1C}">
-                          <a14:useLocalDpi xmlns:a14="http://schemas.microsoft.com/office/drawing/2010/main" val="0"/>
+                          <a14:useLocalDpi xmlns:a14="http://schemas.microsoft.com/office/drawing/2010/main" xmlns:wps="http://schemas.microsoft.com/office/word/2010/wordprocessingShape" xmlns:wpi="http://schemas.microsoft.com/office/word/2010/wordprocessingInk" xmlns:wpg="http://schemas.microsoft.com/office/word/2010/wordprocessingGroup" xmlns:w15="http://schemas.microsoft.com/office/word/2012/wordml" xmlns:w14="http://schemas.microsoft.com/office/word/2010/wordml" xmlns:w="http://schemas.openxmlformats.org/wordprocessingml/2006/main" xmlns:w10="urn:schemas-microsoft-com:office:word" xmlns:wp14="http://schemas.microsoft.com/office/word/2010/wordprocessingDrawing" xmlns:v="urn:schemas-microsoft-com:vml" xmlns:o="urn:schemas-microsoft-com:office:office" xmlns:mc="http://schemas.openxmlformats.org/markup-compatibility/2006" xmlns:wpc="http://schemas.microsoft.com/office/word/2010/wordprocessingCanvas" xmlns="" val="0"/>
                         </a:ext>
                       </a:extLst>
                     </a:blip>
@@ -2486,7 +2418,7 @@
                     <a:blip r:embed="rId15">
                       <a:extLst>
                         <a:ext uri="{28A0092B-C50C-407E-A947-70E740481C1C}">
-                          <a14:useLocalDpi xmlns:a14="http://schemas.microsoft.com/office/drawing/2010/main" val="0"/>
+                          <a14:useLocalDpi xmlns:a14="http://schemas.microsoft.com/office/drawing/2010/main" xmlns:wps="http://schemas.microsoft.com/office/word/2010/wordprocessingShape" xmlns:wpi="http://schemas.microsoft.com/office/word/2010/wordprocessingInk" xmlns:wpg="http://schemas.microsoft.com/office/word/2010/wordprocessingGroup" xmlns:w15="http://schemas.microsoft.com/office/word/2012/wordml" xmlns:w14="http://schemas.microsoft.com/office/word/2010/wordml" xmlns:w="http://schemas.openxmlformats.org/wordprocessingml/2006/main" xmlns:w10="urn:schemas-microsoft-com:office:word" xmlns:wp14="http://schemas.microsoft.com/office/word/2010/wordprocessingDrawing" xmlns:v="urn:schemas-microsoft-com:vml" xmlns:o="urn:schemas-microsoft-com:office:office" xmlns:mc="http://schemas.openxmlformats.org/markup-compatibility/2006" xmlns:wpc="http://schemas.microsoft.com/office/word/2010/wordprocessingCanvas" xmlns="" val="0"/>
                         </a:ext>
                       </a:extLst>
                     </a:blip>
@@ -2575,7 +2507,7 @@
     </w:p>
     <w:p>
       <w:pPr>
-        <w:pStyle w:val="ListParagraph"/>
+        <w:pStyle w:val="Akapitzlist"/>
         <w:numPr>
           <w:ilvl w:val="0"/>
           <w:numId w:val="1"/>
@@ -2625,7 +2557,7 @@
                     <a:blip r:embed="rId16">
                       <a:extLst>
                         <a:ext uri="{28A0092B-C50C-407E-A947-70E740481C1C}">
-                          <a14:useLocalDpi xmlns:a14="http://schemas.microsoft.com/office/drawing/2010/main" val="0"/>
+                          <a14:useLocalDpi xmlns:a14="http://schemas.microsoft.com/office/drawing/2010/main" xmlns:wps="http://schemas.microsoft.com/office/word/2010/wordprocessingShape" xmlns:wpi="http://schemas.microsoft.com/office/word/2010/wordprocessingInk" xmlns:wpg="http://schemas.microsoft.com/office/word/2010/wordprocessingGroup" xmlns:w15="http://schemas.microsoft.com/office/word/2012/wordml" xmlns:w14="http://schemas.microsoft.com/office/word/2010/wordml" xmlns:w="http://schemas.openxmlformats.org/wordprocessingml/2006/main" xmlns:w10="urn:schemas-microsoft-com:office:word" xmlns:wp14="http://schemas.microsoft.com/office/word/2010/wordprocessingDrawing" xmlns:v="urn:schemas-microsoft-com:vml" xmlns:o="urn:schemas-microsoft-com:office:office" xmlns:mc="http://schemas.openxmlformats.org/markup-compatibility/2006" xmlns:wpc="http://schemas.microsoft.com/office/word/2010/wordprocessingCanvas" xmlns="" val="0"/>
                         </a:ext>
                       </a:extLst>
                     </a:blip>
@@ -2660,7 +2592,7 @@
     </w:p>
     <w:p>
       <w:pPr>
-        <w:pStyle w:val="ListParagraph"/>
+        <w:pStyle w:val="Akapitzlist"/>
         <w:numPr>
           <w:ilvl w:val="0"/>
           <w:numId w:val="1"/>
@@ -2704,8 +2636,8 @@
 </file>
 
 <file path=word/endnotes.xml><?xml version="1.0" encoding="utf-8"?>
-<w:endnotes xmlns:wpc="http://schemas.microsoft.com/office/word/2010/wordprocessingCanvas" xmlns:mc="http://schemas.openxmlformats.org/markup-compatibility/2006" xmlns:o="urn:schemas-microsoft-com:office:office" xmlns:r="http://schemas.openxmlformats.org/officeDocument/2006/relationships" xmlns:m="http://schemas.openxmlformats.org/officeDocument/2006/math" xmlns:v="urn:schemas-microsoft-com:vml" xmlns:wp14="http://schemas.microsoft.com/office/word/2010/wordprocessingDrawing" xmlns:wp="http://schemas.openxmlformats.org/drawingml/2006/wordprocessingDrawing" xmlns:w10="urn:schemas-microsoft-com:office:word" xmlns:w="http://schemas.openxmlformats.org/wordprocessingml/2006/main" xmlns:w14="http://schemas.microsoft.com/office/word/2010/wordml" xmlns:w15="http://schemas.microsoft.com/office/word/2012/wordml" xmlns:wpg="http://schemas.microsoft.com/office/word/2010/wordprocessingGroup" xmlns:wpi="http://schemas.microsoft.com/office/word/2010/wordprocessingInk" xmlns:wne="http://schemas.microsoft.com/office/word/2006/wordml" xmlns:wps="http://schemas.microsoft.com/office/word/2010/wordprocessingShape" mc:Ignorable="w14 w15 wp14">
-  <w:endnote w:type="separator" w:id="-1">
+<w:endnotes xmlns:ve="http://schemas.openxmlformats.org/markup-compatibility/2006" xmlns:o="urn:schemas-microsoft-com:office:office" xmlns:r="http://schemas.openxmlformats.org/officeDocument/2006/relationships" xmlns:m="http://schemas.openxmlformats.org/officeDocument/2006/math" xmlns:v="urn:schemas-microsoft-com:vml" xmlns:wp="http://schemas.openxmlformats.org/drawingml/2006/wordprocessingDrawing" xmlns:w10="urn:schemas-microsoft-com:office:word" xmlns:w="http://schemas.openxmlformats.org/wordprocessingml/2006/main" xmlns:wne="http://schemas.microsoft.com/office/word/2006/wordml">
+  <w:endnote w:type="separator" w:id="0">
     <w:p>
       <w:pPr>
         <w:spacing w:after="0" w:line="240" w:lineRule="auto"/>
@@ -2715,7 +2647,7 @@
       </w:r>
     </w:p>
   </w:endnote>
-  <w:endnote w:type="continuationSeparator" w:id="0">
+  <w:endnote w:type="continuationSeparator" w:id="1">
     <w:p>
       <w:pPr>
         <w:spacing w:after="0" w:line="240" w:lineRule="auto"/>
@@ -2729,8 +2661,8 @@
 </file>
 
 <file path=word/footnotes.xml><?xml version="1.0" encoding="utf-8"?>
-<w:footnotes xmlns:wpc="http://schemas.microsoft.com/office/word/2010/wordprocessingCanvas" xmlns:mc="http://schemas.openxmlformats.org/markup-compatibility/2006" xmlns:o="urn:schemas-microsoft-com:office:office" xmlns:r="http://schemas.openxmlformats.org/officeDocument/2006/relationships" xmlns:m="http://schemas.openxmlformats.org/officeDocument/2006/math" xmlns:v="urn:schemas-microsoft-com:vml" xmlns:wp14="http://schemas.microsoft.com/office/word/2010/wordprocessingDrawing" xmlns:wp="http://schemas.openxmlformats.org/drawingml/2006/wordprocessingDrawing" xmlns:w10="urn:schemas-microsoft-com:office:word" xmlns:w="http://schemas.openxmlformats.org/wordprocessingml/2006/main" xmlns:w14="http://schemas.microsoft.com/office/word/2010/wordml" xmlns:w15="http://schemas.microsoft.com/office/word/2012/wordml" xmlns:wpg="http://schemas.microsoft.com/office/word/2010/wordprocessingGroup" xmlns:wpi="http://schemas.microsoft.com/office/word/2010/wordprocessingInk" xmlns:wne="http://schemas.microsoft.com/office/word/2006/wordml" xmlns:wps="http://schemas.microsoft.com/office/word/2010/wordprocessingShape" mc:Ignorable="w14 w15 wp14">
-  <w:footnote w:type="separator" w:id="-1">
+<w:footnotes xmlns:ve="http://schemas.openxmlformats.org/markup-compatibility/2006" xmlns:o="urn:schemas-microsoft-com:office:office" xmlns:r="http://schemas.openxmlformats.org/officeDocument/2006/relationships" xmlns:m="http://schemas.openxmlformats.org/officeDocument/2006/math" xmlns:v="urn:schemas-microsoft-com:vml" xmlns:wp="http://schemas.openxmlformats.org/drawingml/2006/wordprocessingDrawing" xmlns:w10="urn:schemas-microsoft-com:office:word" xmlns:w="http://schemas.openxmlformats.org/wordprocessingml/2006/main" xmlns:wne="http://schemas.microsoft.com/office/word/2006/wordml">
+  <w:footnote w:type="separator" w:id="0">
     <w:p>
       <w:pPr>
         <w:spacing w:after="0" w:line="240" w:lineRule="auto"/>
@@ -2740,7 +2672,7 @@
       </w:r>
     </w:p>
   </w:footnote>
-  <w:footnote w:type="continuationSeparator" w:id="0">
+  <w:footnote w:type="continuationSeparator" w:id="1">
     <w:p>
       <w:pPr>
         <w:spacing w:after="0" w:line="240" w:lineRule="auto"/>
@@ -2754,7 +2686,7 @@
 </file>
 
 <file path=word/numbering.xml><?xml version="1.0" encoding="utf-8"?>
-<w:numbering xmlns:wpc="http://schemas.microsoft.com/office/word/2010/wordprocessingCanvas" xmlns:mc="http://schemas.openxmlformats.org/markup-compatibility/2006" xmlns:o="urn:schemas-microsoft-com:office:office" xmlns:r="http://schemas.openxmlformats.org/officeDocument/2006/relationships" xmlns:m="http://schemas.openxmlformats.org/officeDocument/2006/math" xmlns:v="urn:schemas-microsoft-com:vml" xmlns:wp14="http://schemas.microsoft.com/office/word/2010/wordprocessingDrawing" xmlns:wp="http://schemas.openxmlformats.org/drawingml/2006/wordprocessingDrawing" xmlns:w10="urn:schemas-microsoft-com:office:word" xmlns:w="http://schemas.openxmlformats.org/wordprocessingml/2006/main" xmlns:w14="http://schemas.microsoft.com/office/word/2010/wordml" xmlns:w15="http://schemas.microsoft.com/office/word/2012/wordml" xmlns:wpg="http://schemas.microsoft.com/office/word/2010/wordprocessingGroup" xmlns:wpi="http://schemas.microsoft.com/office/word/2010/wordprocessingInk" xmlns:wne="http://schemas.microsoft.com/office/word/2006/wordml" xmlns:wps="http://schemas.microsoft.com/office/word/2010/wordprocessingShape" mc:Ignorable="w14 w15 wp14">
+<w:numbering xmlns:ve="http://schemas.openxmlformats.org/markup-compatibility/2006" xmlns:o="urn:schemas-microsoft-com:office:office" xmlns:r="http://schemas.openxmlformats.org/officeDocument/2006/relationships" xmlns:m="http://schemas.openxmlformats.org/officeDocument/2006/math" xmlns:v="urn:schemas-microsoft-com:vml" xmlns:wp="http://schemas.openxmlformats.org/drawingml/2006/wordprocessingDrawing" xmlns:w10="urn:schemas-microsoft-com:office:word" xmlns:w="http://schemas.openxmlformats.org/wordprocessingml/2006/main" xmlns:wne="http://schemas.microsoft.com/office/word/2006/wordml">
   <w:abstractNum w:abstractNumId="0">
     <w:nsid w:val="1B083559"/>
     <w:multiLevelType w:val="hybridMultilevel"/>
@@ -2848,7 +2780,7 @@
 </file>
 
 <file path=word/styles.xml><?xml version="1.0" encoding="utf-8"?>
-<w:styles xmlns:mc="http://schemas.openxmlformats.org/markup-compatibility/2006" xmlns:r="http://schemas.openxmlformats.org/officeDocument/2006/relationships" xmlns:w="http://schemas.openxmlformats.org/wordprocessingml/2006/main" xmlns:w14="http://schemas.microsoft.com/office/word/2010/wordml" xmlns:w15="http://schemas.microsoft.com/office/word/2012/wordml" mc:Ignorable="w14 w15">
+<w:styles xmlns:r="http://schemas.openxmlformats.org/officeDocument/2006/relationships" xmlns:w="http://schemas.openxmlformats.org/wordprocessingml/2006/main">
   <w:docDefaults>
     <w:rPrDefault>
       <w:rPr>
@@ -2864,387 +2796,154 @@
       </w:pPr>
     </w:pPrDefault>
   </w:docDefaults>
-  <w:latentStyles w:defLockedState="0" w:defUIPriority="99" w:defSemiHidden="0" w:defUnhideWhenUsed="0" w:defQFormat="0" w:count="371">
-    <w:lsdException w:name="Normal" w:uiPriority="0" w:qFormat="1"/>
-    <w:lsdException w:name="heading 1" w:uiPriority="9" w:qFormat="1"/>
-    <w:lsdException w:name="heading 2" w:semiHidden="1" w:uiPriority="9" w:unhideWhenUsed="1" w:qFormat="1"/>
-    <w:lsdException w:name="heading 3" w:semiHidden="1" w:uiPriority="9" w:unhideWhenUsed="1" w:qFormat="1"/>
-    <w:lsdException w:name="heading 4" w:semiHidden="1" w:uiPriority="9" w:unhideWhenUsed="1" w:qFormat="1"/>
-    <w:lsdException w:name="heading 5" w:semiHidden="1" w:uiPriority="9" w:unhideWhenUsed="1" w:qFormat="1"/>
-    <w:lsdException w:name="heading 6" w:semiHidden="1" w:uiPriority="9" w:unhideWhenUsed="1" w:qFormat="1"/>
-    <w:lsdException w:name="heading 7" w:semiHidden="1" w:uiPriority="9" w:unhideWhenUsed="1" w:qFormat="1"/>
-    <w:lsdException w:name="heading 8" w:semiHidden="1" w:uiPriority="9" w:unhideWhenUsed="1" w:qFormat="1"/>
-    <w:lsdException w:name="heading 9" w:semiHidden="1" w:uiPriority="9" w:unhideWhenUsed="1" w:qFormat="1"/>
-    <w:lsdException w:name="index 1" w:semiHidden="1" w:unhideWhenUsed="1"/>
-    <w:lsdException w:name="index 2" w:semiHidden="1" w:unhideWhenUsed="1"/>
-    <w:lsdException w:name="index 3" w:semiHidden="1" w:unhideWhenUsed="1"/>
-    <w:lsdException w:name="index 4" w:semiHidden="1" w:unhideWhenUsed="1"/>
-    <w:lsdException w:name="index 5" w:semiHidden="1" w:unhideWhenUsed="1"/>
-    <w:lsdException w:name="index 6" w:semiHidden="1" w:unhideWhenUsed="1"/>
-    <w:lsdException w:name="index 7" w:semiHidden="1" w:unhideWhenUsed="1"/>
-    <w:lsdException w:name="index 8" w:semiHidden="1" w:unhideWhenUsed="1"/>
-    <w:lsdException w:name="index 9" w:semiHidden="1" w:unhideWhenUsed="1"/>
-    <w:lsdException w:name="toc 1" w:semiHidden="1" w:uiPriority="39" w:unhideWhenUsed="1"/>
-    <w:lsdException w:name="toc 2" w:semiHidden="1" w:uiPriority="39" w:unhideWhenUsed="1"/>
-    <w:lsdException w:name="toc 3" w:semiHidden="1" w:uiPriority="39" w:unhideWhenUsed="1"/>
-    <w:lsdException w:name="toc 4" w:semiHidden="1" w:uiPriority="39" w:unhideWhenUsed="1"/>
-    <w:lsdException w:name="toc 5" w:semiHidden="1" w:uiPriority="39" w:unhideWhenUsed="1"/>
-    <w:lsdException w:name="toc 6" w:semiHidden="1" w:uiPriority="39" w:unhideWhenUsed="1"/>
-    <w:lsdException w:name="toc 7" w:semiHidden="1" w:uiPriority="39" w:unhideWhenUsed="1"/>
-    <w:lsdException w:name="toc 8" w:semiHidden="1" w:uiPriority="39" w:unhideWhenUsed="1"/>
-    <w:lsdException w:name="toc 9" w:semiHidden="1" w:uiPriority="39" w:unhideWhenUsed="1"/>
-    <w:lsdException w:name="Normal Indent" w:semiHidden="1" w:unhideWhenUsed="1"/>
-    <w:lsdException w:name="footnote text" w:semiHidden="1" w:unhideWhenUsed="1"/>
-    <w:lsdException w:name="annotation text" w:semiHidden="1" w:unhideWhenUsed="1"/>
-    <w:lsdException w:name="header" w:semiHidden="1" w:unhideWhenUsed="1"/>
-    <w:lsdException w:name="footer" w:semiHidden="1" w:unhideWhenUsed="1"/>
-    <w:lsdException w:name="index heading" w:semiHidden="1" w:unhideWhenUsed="1"/>
-    <w:lsdException w:name="caption" w:semiHidden="1" w:uiPriority="35" w:unhideWhenUsed="1" w:qFormat="1"/>
-    <w:lsdException w:name="table of figures" w:semiHidden="1" w:unhideWhenUsed="1"/>
-    <w:lsdException w:name="envelope address" w:semiHidden="1" w:unhideWhenUsed="1"/>
-    <w:lsdException w:name="envelope return" w:semiHidden="1" w:unhideWhenUsed="1"/>
-    <w:lsdException w:name="footnote reference" w:semiHidden="1" w:unhideWhenUsed="1"/>
-    <w:lsdException w:name="annotation reference" w:semiHidden="1" w:unhideWhenUsed="1"/>
-    <w:lsdException w:name="line number" w:semiHidden="1" w:unhideWhenUsed="1"/>
-    <w:lsdException w:name="page number" w:semiHidden="1" w:unhideWhenUsed="1"/>
-    <w:lsdException w:name="endnote reference" w:semiHidden="1" w:unhideWhenUsed="1"/>
-    <w:lsdException w:name="endnote text" w:semiHidden="1" w:unhideWhenUsed="1"/>
-    <w:lsdException w:name="table of authorities" w:semiHidden="1" w:unhideWhenUsed="1"/>
-    <w:lsdException w:name="macro" w:semiHidden="1" w:unhideWhenUsed="1"/>
-    <w:lsdException w:name="toa heading" w:semiHidden="1" w:unhideWhenUsed="1"/>
-    <w:lsdException w:name="List" w:semiHidden="1" w:unhideWhenUsed="1"/>
-    <w:lsdException w:name="List Bullet" w:semiHidden="1" w:unhideWhenUsed="1"/>
-    <w:lsdException w:name="List Number" w:semiHidden="1" w:unhideWhenUsed="1"/>
-    <w:lsdException w:name="List 2" w:semiHidden="1" w:unhideWhenUsed="1"/>
-    <w:lsdException w:name="List 3" w:semiHidden="1" w:unhideWhenUsed="1"/>
-    <w:lsdException w:name="List 4" w:semiHidden="1" w:unhideWhenUsed="1"/>
-    <w:lsdException w:name="List 5" w:semiHidden="1" w:unhideWhenUsed="1"/>
-    <w:lsdException w:name="List Bullet 2" w:semiHidden="1" w:unhideWhenUsed="1"/>
-    <w:lsdException w:name="List Bullet 3" w:semiHidden="1" w:unhideWhenUsed="1"/>
-    <w:lsdException w:name="List Bullet 4" w:semiHidden="1" w:unhideWhenUsed="1"/>
-    <w:lsdException w:name="List Bullet 5" w:semiHidden="1" w:unhideWhenUsed="1"/>
-    <w:lsdException w:name="List Number 2" w:semiHidden="1" w:unhideWhenUsed="1"/>
-    <w:lsdException w:name="List Number 3" w:semiHidden="1" w:unhideWhenUsed="1"/>
-    <w:lsdException w:name="List Number 4" w:semiHidden="1" w:unhideWhenUsed="1"/>
-    <w:lsdException w:name="List Number 5" w:semiHidden="1" w:unhideWhenUsed="1"/>
-    <w:lsdException w:name="Title" w:uiPriority="10" w:qFormat="1"/>
-    <w:lsdException w:name="Closing" w:semiHidden="1" w:unhideWhenUsed="1"/>
-    <w:lsdException w:name="Signature" w:semiHidden="1" w:unhideWhenUsed="1"/>
-    <w:lsdException w:name="Default Paragraph Font" w:semiHidden="1" w:uiPriority="1" w:unhideWhenUsed="1"/>
-    <w:lsdException w:name="Body Text" w:semiHidden="1" w:unhideWhenUsed="1"/>
-    <w:lsdException w:name="Body Text Indent" w:semiHidden="1" w:unhideWhenUsed="1"/>
-    <w:lsdException w:name="List Continue" w:semiHidden="1" w:unhideWhenUsed="1"/>
-    <w:lsdException w:name="List Continue 2" w:semiHidden="1" w:unhideWhenUsed="1"/>
-    <w:lsdException w:name="List Continue 3" w:semiHidden="1" w:unhideWhenUsed="1"/>
-    <w:lsdException w:name="List Continue 4" w:semiHidden="1" w:unhideWhenUsed="1"/>
-    <w:lsdException w:name="List Continue 5" w:semiHidden="1" w:unhideWhenUsed="1"/>
-    <w:lsdException w:name="Message Header" w:semiHidden="1" w:unhideWhenUsed="1"/>
-    <w:lsdException w:name="Subtitle" w:uiPriority="11" w:qFormat="1"/>
-    <w:lsdException w:name="Salutation" w:semiHidden="1" w:unhideWhenUsed="1"/>
-    <w:lsdException w:name="Date" w:semiHidden="1" w:unhideWhenUsed="1"/>
-    <w:lsdException w:name="Body Text First Indent" w:semiHidden="1" w:unhideWhenUsed="1"/>
-    <w:lsdException w:name="Body Text First Indent 2" w:semiHidden="1" w:unhideWhenUsed="1"/>
-    <w:lsdException w:name="Note Heading" w:semiHidden="1" w:unhideWhenUsed="1"/>
-    <w:lsdException w:name="Body Text 2" w:semiHidden="1" w:unhideWhenUsed="1"/>
-    <w:lsdException w:name="Body Text 3" w:semiHidden="1" w:unhideWhenUsed="1"/>
-    <w:lsdException w:name="Body Text Indent 2" w:semiHidden="1" w:unhideWhenUsed="1"/>
-    <w:lsdException w:name="Body Text Indent 3" w:semiHidden="1" w:unhideWhenUsed="1"/>
-    <w:lsdException w:name="Block Text" w:semiHidden="1" w:unhideWhenUsed="1"/>
-    <w:lsdException w:name="Hyperlink" w:semiHidden="1" w:unhideWhenUsed="1"/>
-    <w:lsdException w:name="FollowedHyperlink" w:semiHidden="1" w:unhideWhenUsed="1"/>
-    <w:lsdException w:name="Strong" w:uiPriority="22" w:qFormat="1"/>
-    <w:lsdException w:name="Emphasis" w:uiPriority="20" w:qFormat="1"/>
-    <w:lsdException w:name="Document Map" w:semiHidden="1" w:unhideWhenUsed="1"/>
-    <w:lsdException w:name="Plain Text" w:semiHidden="1" w:unhideWhenUsed="1"/>
-    <w:lsdException w:name="E-mail Signature" w:semiHidden="1" w:unhideWhenUsed="1"/>
-    <w:lsdException w:name="HTML Top of Form" w:semiHidden="1" w:unhideWhenUsed="1"/>
-    <w:lsdException w:name="HTML Bottom of Form" w:semiHidden="1" w:unhideWhenUsed="1"/>
-    <w:lsdException w:name="Normal (Web)" w:semiHidden="1" w:unhideWhenUsed="1"/>
-    <w:lsdException w:name="HTML Acronym" w:semiHidden="1" w:unhideWhenUsed="1"/>
-    <w:lsdException w:name="HTML Address" w:semiHidden="1" w:unhideWhenUsed="1"/>
-    <w:lsdException w:name="HTML Cite" w:semiHidden="1" w:unhideWhenUsed="1"/>
-    <w:lsdException w:name="HTML Code" w:semiHidden="1" w:unhideWhenUsed="1"/>
-    <w:lsdException w:name="HTML Definition" w:semiHidden="1" w:unhideWhenUsed="1"/>
-    <w:lsdException w:name="HTML Keyboard" w:semiHidden="1" w:unhideWhenUsed="1"/>
-    <w:lsdException w:name="HTML Preformatted" w:semiHidden="1" w:unhideWhenUsed="1"/>
-    <w:lsdException w:name="HTML Sample" w:semiHidden="1" w:unhideWhenUsed="1"/>
-    <w:lsdException w:name="HTML Typewriter" w:semiHidden="1" w:unhideWhenUsed="1"/>
-    <w:lsdException w:name="HTML Variable" w:semiHidden="1" w:unhideWhenUsed="1"/>
-    <w:lsdException w:name="Normal Table" w:semiHidden="1" w:unhideWhenUsed="1"/>
-    <w:lsdException w:name="annotation subject" w:semiHidden="1" w:unhideWhenUsed="1"/>
-    <w:lsdException w:name="No List" w:semiHidden="1" w:unhideWhenUsed="1"/>
-    <w:lsdException w:name="Outline List 1" w:semiHidden="1" w:unhideWhenUsed="1"/>
-    <w:lsdException w:name="Outline List 2" w:semiHidden="1" w:unhideWhenUsed="1"/>
-    <w:lsdException w:name="Outline List 3" w:semiHidden="1" w:unhideWhenUsed="1"/>
-    <w:lsdException w:name="Table Simple 1" w:semiHidden="1" w:unhideWhenUsed="1"/>
-    <w:lsdException w:name="Table Simple 2" w:semiHidden="1" w:unhideWhenUsed="1"/>
-    <w:lsdException w:name="Table Simple 3" w:semiHidden="1" w:unhideWhenUsed="1"/>
-    <w:lsdException w:name="Table Classic 1" w:semiHidden="1" w:unhideWhenUsed="1"/>
-    <w:lsdException w:name="Table Classic 2" w:semiHidden="1" w:unhideWhenUsed="1"/>
-    <w:lsdException w:name="Table Classic 3" w:semiHidden="1" w:unhideWhenUsed="1"/>
-    <w:lsdException w:name="Table Classic 4" w:semiHidden="1" w:unhideWhenUsed="1"/>
-    <w:lsdException w:name="Table Colorful 1" w:semiHidden="1" w:unhideWhenUsed="1"/>
-    <w:lsdException w:name="Table Colorful 2" w:semiHidden="1" w:unhideWhenUsed="1"/>
-    <w:lsdException w:name="Table Colorful 3" w:semiHidden="1" w:unhideWhenUsed="1"/>
-    <w:lsdException w:name="Table Columns 1" w:semiHidden="1" w:unhideWhenUsed="1"/>
-    <w:lsdException w:name="Table Columns 2" w:semiHidden="1" w:unhideWhenUsed="1"/>
-    <w:lsdException w:name="Table Columns 3" w:semiHidden="1" w:unhideWhenUsed="1"/>
-    <w:lsdException w:name="Table Columns 4" w:semiHidden="1" w:unhideWhenUsed="1"/>
-    <w:lsdException w:name="Table Columns 5" w:semiHidden="1" w:unhideWhenUsed="1"/>
-    <w:lsdException w:name="Table Grid 1" w:semiHidden="1" w:unhideWhenUsed="1"/>
-    <w:lsdException w:name="Table Grid 2" w:semiHidden="1" w:unhideWhenUsed="1"/>
-    <w:lsdException w:name="Table Grid 3" w:semiHidden="1" w:unhideWhenUsed="1"/>
-    <w:lsdException w:name="Table Grid 4" w:semiHidden="1" w:unhideWhenUsed="1"/>
-    <w:lsdException w:name="Table Grid 5" w:semiHidden="1" w:unhideWhenUsed="1"/>
-    <w:lsdException w:name="Table Grid 6" w:semiHidden="1" w:unhideWhenUsed="1"/>
-    <w:lsdException w:name="Table Grid 7" w:semiHidden="1" w:unhideWhenUsed="1"/>
-    <w:lsdException w:name="Table Grid 8" w:semiHidden="1" w:unhideWhenUsed="1"/>
-    <w:lsdException w:name="Table List 1" w:semiHidden="1" w:unhideWhenUsed="1"/>
-    <w:lsdException w:name="Table List 2" w:semiHidden="1" w:unhideWhenUsed="1"/>
-    <w:lsdException w:name="Table List 3" w:semiHidden="1" w:unhideWhenUsed="1"/>
-    <w:lsdException w:name="Table List 4" w:semiHidden="1" w:unhideWhenUsed="1"/>
-    <w:lsdException w:name="Table List 5" w:semiHidden="1" w:unhideWhenUsed="1"/>
-    <w:lsdException w:name="Table List 6" w:semiHidden="1" w:unhideWhenUsed="1"/>
-    <w:lsdException w:name="Table List 7" w:semiHidden="1" w:unhideWhenUsed="1"/>
-    <w:lsdException w:name="Table List 8" w:semiHidden="1" w:unhideWhenUsed="1"/>
-    <w:lsdException w:name="Table 3D effects 1" w:semiHidden="1" w:unhideWhenUsed="1"/>
-    <w:lsdException w:name="Table 3D effects 2" w:semiHidden="1" w:unhideWhenUsed="1"/>
-    <w:lsdException w:name="Table 3D effects 3" w:semiHidden="1" w:unhideWhenUsed="1"/>
-    <w:lsdException w:name="Table Contemporary" w:semiHidden="1" w:unhideWhenUsed="1"/>
-    <w:lsdException w:name="Table Elegant" w:semiHidden="1" w:unhideWhenUsed="1"/>
-    <w:lsdException w:name="Table Professional" w:semiHidden="1" w:unhideWhenUsed="1"/>
-    <w:lsdException w:name="Table Subtle 1" w:semiHidden="1" w:unhideWhenUsed="1"/>
-    <w:lsdException w:name="Table Subtle 2" w:semiHidden="1" w:unhideWhenUsed="1"/>
-    <w:lsdException w:name="Table Web 1" w:semiHidden="1" w:unhideWhenUsed="1"/>
-    <w:lsdException w:name="Table Web 2" w:semiHidden="1" w:unhideWhenUsed="1"/>
-    <w:lsdException w:name="Table Web 3" w:semiHidden="1" w:unhideWhenUsed="1"/>
-    <w:lsdException w:name="Balloon Text" w:semiHidden="1" w:unhideWhenUsed="1"/>
-    <w:lsdException w:name="Table Grid" w:uiPriority="59"/>
-    <w:lsdException w:name="Table Theme" w:semiHidden="1" w:unhideWhenUsed="1"/>
-    <w:lsdException w:name="Placeholder Text" w:semiHidden="1"/>
-    <w:lsdException w:name="No Spacing" w:uiPriority="1" w:qFormat="1"/>
-    <w:lsdException w:name="Light Shading" w:uiPriority="60"/>
-    <w:lsdException w:name="Light List" w:uiPriority="61"/>
-    <w:lsdException w:name="Light Grid" w:uiPriority="62"/>
-    <w:lsdException w:name="Medium Shading 1" w:uiPriority="63"/>
-    <w:lsdException w:name="Medium Shading 2" w:uiPriority="64"/>
-    <w:lsdException w:name="Medium List 1" w:uiPriority="65"/>
-    <w:lsdException w:name="Medium List 2" w:uiPriority="66"/>
-    <w:lsdException w:name="Medium Grid 1" w:uiPriority="67"/>
-    <w:lsdException w:name="Medium Grid 2" w:uiPriority="68"/>
-    <w:lsdException w:name="Medium Grid 3" w:uiPriority="69"/>
-    <w:lsdException w:name="Dark List" w:uiPriority="70"/>
-    <w:lsdException w:name="Colorful Shading" w:uiPriority="71"/>
-    <w:lsdException w:name="Colorful List" w:uiPriority="72"/>
-    <w:lsdException w:name="Colorful Grid" w:uiPriority="73"/>
-    <w:lsdException w:name="Light Shading Accent 1" w:uiPriority="60"/>
-    <w:lsdException w:name="Light List Accent 1" w:uiPriority="61"/>
-    <w:lsdException w:name="Light Grid Accent 1" w:uiPriority="62"/>
-    <w:lsdException w:name="Medium Shading 1 Accent 1" w:uiPriority="63"/>
-    <w:lsdException w:name="Medium Shading 2 Accent 1" w:uiPriority="64"/>
-    <w:lsdException w:name="Medium List 1 Accent 1" w:uiPriority="65"/>
-    <w:lsdException w:name="Revision" w:semiHidden="1"/>
-    <w:lsdException w:name="List Paragraph" w:uiPriority="34" w:qFormat="1"/>
-    <w:lsdException w:name="Quote" w:uiPriority="29" w:qFormat="1"/>
-    <w:lsdException w:name="Intense Quote" w:uiPriority="30" w:qFormat="1"/>
-    <w:lsdException w:name="Medium List 2 Accent 1" w:uiPriority="66"/>
-    <w:lsdException w:name="Medium Grid 1 Accent 1" w:uiPriority="67"/>
-    <w:lsdException w:name="Medium Grid 2 Accent 1" w:uiPriority="68"/>
-    <w:lsdException w:name="Medium Grid 3 Accent 1" w:uiPriority="69"/>
-    <w:lsdException w:name="Dark List Accent 1" w:uiPriority="70"/>
-    <w:lsdException w:name="Colorful Shading Accent 1" w:uiPriority="71"/>
-    <w:lsdException w:name="Colorful List Accent 1" w:uiPriority="72"/>
-    <w:lsdException w:name="Colorful Grid Accent 1" w:uiPriority="73"/>
-    <w:lsdException w:name="Light Shading Accent 2" w:uiPriority="60"/>
-    <w:lsdException w:name="Light List Accent 2" w:uiPriority="61"/>
-    <w:lsdException w:name="Light Grid Accent 2" w:uiPriority="62"/>
-    <w:lsdException w:name="Medium Shading 1 Accent 2" w:uiPriority="63"/>
-    <w:lsdException w:name="Medium Shading 2 Accent 2" w:uiPriority="64"/>
-    <w:lsdException w:name="Medium List 1 Accent 2" w:uiPriority="65"/>
-    <w:lsdException w:name="Medium List 2 Accent 2" w:uiPriority="66"/>
-    <w:lsdException w:name="Medium Grid 1 Accent 2" w:uiPriority="67"/>
-    <w:lsdException w:name="Medium Grid 2 Accent 2" w:uiPriority="68"/>
-    <w:lsdException w:name="Medium Grid 3 Accent 2" w:uiPriority="69"/>
-    <w:lsdException w:name="Dark List Accent 2" w:uiPriority="70"/>
-    <w:lsdException w:name="Colorful Shading Accent 2" w:uiPriority="71"/>
-    <w:lsdException w:name="Colorful List Accent 2" w:uiPriority="72"/>
-    <w:lsdException w:name="Colorful Grid Accent 2" w:uiPriority="73"/>
-    <w:lsdException w:name="Light Shading Accent 3" w:uiPriority="60"/>
-    <w:lsdException w:name="Light List Accent 3" w:uiPriority="61"/>
-    <w:lsdException w:name="Light Grid Accent 3" w:uiPriority="62"/>
-    <w:lsdException w:name="Medium Shading 1 Accent 3" w:uiPriority="63"/>
-    <w:lsdException w:name="Medium Shading 2 Accent 3" w:uiPriority="64"/>
-    <w:lsdException w:name="Medium List 1 Accent 3" w:uiPriority="65"/>
-    <w:lsdException w:name="Medium List 2 Accent 3" w:uiPriority="66"/>
-    <w:lsdException w:name="Medium Grid 1 Accent 3" w:uiPriority="67"/>
-    <w:lsdException w:name="Medium Grid 2 Accent 3" w:uiPriority="68"/>
-    <w:lsdException w:name="Medium Grid 3 Accent 3" w:uiPriority="69"/>
-    <w:lsdException w:name="Dark List Accent 3" w:uiPriority="70"/>
-    <w:lsdException w:name="Colorful Shading Accent 3" w:uiPriority="71"/>
-    <w:lsdException w:name="Colorful List Accent 3" w:uiPriority="72"/>
-    <w:lsdException w:name="Colorful Grid Accent 3" w:uiPriority="73"/>
-    <w:lsdException w:name="Light Shading Accent 4" w:uiPriority="60"/>
-    <w:lsdException w:name="Light List Accent 4" w:uiPriority="61"/>
-    <w:lsdException w:name="Light Grid Accent 4" w:uiPriority="62"/>
-    <w:lsdException w:name="Medium Shading 1 Accent 4" w:uiPriority="63"/>
-    <w:lsdException w:name="Medium Shading 2 Accent 4" w:uiPriority="64"/>
-    <w:lsdException w:name="Medium List 1 Accent 4" w:uiPriority="65"/>
-    <w:lsdException w:name="Medium List 2 Accent 4" w:uiPriority="66"/>
-    <w:lsdException w:name="Medium Grid 1 Accent 4" w:uiPriority="67"/>
-    <w:lsdException w:name="Medium Grid 2 Accent 4" w:uiPriority="68"/>
-    <w:lsdException w:name="Medium Grid 3 Accent 4" w:uiPriority="69"/>
-    <w:lsdException w:name="Dark List Accent 4" w:uiPriority="70"/>
-    <w:lsdException w:name="Colorful Shading Accent 4" w:uiPriority="71"/>
-    <w:lsdException w:name="Colorful List Accent 4" w:uiPriority="72"/>
-    <w:lsdException w:name="Colorful Grid Accent 4" w:uiPriority="73"/>
-    <w:lsdException w:name="Light Shading Accent 5" w:uiPriority="60"/>
-    <w:lsdException w:name="Light List Accent 5" w:uiPriority="61"/>
-    <w:lsdException w:name="Light Grid Accent 5" w:uiPriority="62"/>
-    <w:lsdException w:name="Medium Shading 1 Accent 5" w:uiPriority="63"/>
-    <w:lsdException w:name="Medium Shading 2 Accent 5" w:uiPriority="64"/>
-    <w:lsdException w:name="Medium List 1 Accent 5" w:uiPriority="65"/>
-    <w:lsdException w:name="Medium List 2 Accent 5" w:uiPriority="66"/>
-    <w:lsdException w:name="Medium Grid 1 Accent 5" w:uiPriority="67"/>
-    <w:lsdException w:name="Medium Grid 2 Accent 5" w:uiPriority="68"/>
-    <w:lsdException w:name="Medium Grid 3 Accent 5" w:uiPriority="69"/>
-    <w:lsdException w:name="Dark List Accent 5" w:uiPriority="70"/>
-    <w:lsdException w:name="Colorful Shading Accent 5" w:uiPriority="71"/>
-    <w:lsdException w:name="Colorful List Accent 5" w:uiPriority="72"/>
-    <w:lsdException w:name="Colorful Grid Accent 5" w:uiPriority="73"/>
-    <w:lsdException w:name="Light Shading Accent 6" w:uiPriority="60"/>
-    <w:lsdException w:name="Light List Accent 6" w:uiPriority="61"/>
-    <w:lsdException w:name="Light Grid Accent 6" w:uiPriority="62"/>
-    <w:lsdException w:name="Medium Shading 1 Accent 6" w:uiPriority="63"/>
-    <w:lsdException w:name="Medium Shading 2 Accent 6" w:uiPriority="64"/>
-    <w:lsdException w:name="Medium List 1 Accent 6" w:uiPriority="65"/>
-    <w:lsdException w:name="Medium List 2 Accent 6" w:uiPriority="66"/>
-    <w:lsdException w:name="Medium Grid 1 Accent 6" w:uiPriority="67"/>
-    <w:lsdException w:name="Medium Grid 2 Accent 6" w:uiPriority="68"/>
-    <w:lsdException w:name="Medium Grid 3 Accent 6" w:uiPriority="69"/>
-    <w:lsdException w:name="Dark List Accent 6" w:uiPriority="70"/>
-    <w:lsdException w:name="Colorful Shading Accent 6" w:uiPriority="71"/>
-    <w:lsdException w:name="Colorful List Accent 6" w:uiPriority="72"/>
-    <w:lsdException w:name="Colorful Grid Accent 6" w:uiPriority="73"/>
-    <w:lsdException w:name="Subtle Emphasis" w:uiPriority="19" w:qFormat="1"/>
-    <w:lsdException w:name="Intense Emphasis" w:uiPriority="21" w:qFormat="1"/>
-    <w:lsdException w:name="Subtle Reference" w:uiPriority="31" w:qFormat="1"/>
-    <w:lsdException w:name="Intense Reference" w:uiPriority="32" w:qFormat="1"/>
-    <w:lsdException w:name="Book Title" w:uiPriority="33" w:qFormat="1"/>
-    <w:lsdException w:name="Bibliography" w:semiHidden="1" w:uiPriority="37" w:unhideWhenUsed="1"/>
-    <w:lsdException w:name="TOC Heading" w:semiHidden="1" w:uiPriority="39" w:unhideWhenUsed="1" w:qFormat="1"/>
-    <w:lsdException w:name="Plain Table 1" w:uiPriority="41"/>
-    <w:lsdException w:name="Plain Table 2" w:uiPriority="42"/>
-    <w:lsdException w:name="Plain Table 3" w:uiPriority="43"/>
-    <w:lsdException w:name="Plain Table 4" w:uiPriority="44"/>
-    <w:lsdException w:name="Plain Table 5" w:uiPriority="45"/>
-    <w:lsdException w:name="Grid Table Light" w:uiPriority="40"/>
-    <w:lsdException w:name="Grid Table 1 Light" w:uiPriority="46"/>
-    <w:lsdException w:name="Grid Table 2" w:uiPriority="47"/>
-    <w:lsdException w:name="Grid Table 3" w:uiPriority="48"/>
-    <w:lsdException w:name="Grid Table 4" w:uiPriority="49"/>
-    <w:lsdException w:name="Grid Table 5 Dark" w:uiPriority="50"/>
-    <w:lsdException w:name="Grid Table 6 Colorful" w:uiPriority="51"/>
-    <w:lsdException w:name="Grid Table 7 Colorful" w:uiPriority="52"/>
-    <w:lsdException w:name="Grid Table 1 Light Accent 1" w:uiPriority="46"/>
-    <w:lsdException w:name="Grid Table 2 Accent 1" w:uiPriority="47"/>
-    <w:lsdException w:name="Grid Table 3 Accent 1" w:uiPriority="48"/>
-    <w:lsdException w:name="Grid Table 4 Accent 1" w:uiPriority="49"/>
-    <w:lsdException w:name="Grid Table 5 Dark Accent 1" w:uiPriority="50"/>
-    <w:lsdException w:name="Grid Table 6 Colorful Accent 1" w:uiPriority="51"/>
-    <w:lsdException w:name="Grid Table 7 Colorful Accent 1" w:uiPriority="52"/>
-    <w:lsdException w:name="Grid Table 1 Light Accent 2" w:uiPriority="46"/>
-    <w:lsdException w:name="Grid Table 2 Accent 2" w:uiPriority="47"/>
-    <w:lsdException w:name="Grid Table 3 Accent 2" w:uiPriority="48"/>
-    <w:lsdException w:name="Grid Table 4 Accent 2" w:uiPriority="49"/>
-    <w:lsdException w:name="Grid Table 5 Dark Accent 2" w:uiPriority="50"/>
-    <w:lsdException w:name="Grid Table 6 Colorful Accent 2" w:uiPriority="51"/>
-    <w:lsdException w:name="Grid Table 7 Colorful Accent 2" w:uiPriority="52"/>
-    <w:lsdException w:name="Grid Table 1 Light Accent 3" w:uiPriority="46"/>
-    <w:lsdException w:name="Grid Table 2 Accent 3" w:uiPriority="47"/>
-    <w:lsdException w:name="Grid Table 3 Accent 3" w:uiPriority="48"/>
-    <w:lsdException w:name="Grid Table 4 Accent 3" w:uiPriority="49"/>
-    <w:lsdException w:name="Grid Table 5 Dark Accent 3" w:uiPriority="50"/>
-    <w:lsdException w:name="Grid Table 6 Colorful Accent 3" w:uiPriority="51"/>
-    <w:lsdException w:name="Grid Table 7 Colorful Accent 3" w:uiPriority="52"/>
-    <w:lsdException w:name="Grid Table 1 Light Accent 4" w:uiPriority="46"/>
-    <w:lsdException w:name="Grid Table 2 Accent 4" w:uiPriority="47"/>
-    <w:lsdException w:name="Grid Table 3 Accent 4" w:uiPriority="48"/>
-    <w:lsdException w:name="Grid Table 4 Accent 4" w:uiPriority="49"/>
-    <w:lsdException w:name="Grid Table 5 Dark Accent 4" w:uiPriority="50"/>
-    <w:lsdException w:name="Grid Table 6 Colorful Accent 4" w:uiPriority="51"/>
-    <w:lsdException w:name="Grid Table 7 Colorful Accent 4" w:uiPriority="52"/>
-    <w:lsdException w:name="Grid Table 1 Light Accent 5" w:uiPriority="46"/>
-    <w:lsdException w:name="Grid Table 2 Accent 5" w:uiPriority="47"/>
-    <w:lsdException w:name="Grid Table 3 Accent 5" w:uiPriority="48"/>
-    <w:lsdException w:name="Grid Table 4 Accent 5" w:uiPriority="49"/>
-    <w:lsdException w:name="Grid Table 5 Dark Accent 5" w:uiPriority="50"/>
-    <w:lsdException w:name="Grid Table 6 Colorful Accent 5" w:uiPriority="51"/>
-    <w:lsdException w:name="Grid Table 7 Colorful Accent 5" w:uiPriority="52"/>
-    <w:lsdException w:name="Grid Table 1 Light Accent 6" w:uiPriority="46"/>
-    <w:lsdException w:name="Grid Table 2 Accent 6" w:uiPriority="47"/>
-    <w:lsdException w:name="Grid Table 3 Accent 6" w:uiPriority="48"/>
-    <w:lsdException w:name="Grid Table 4 Accent 6" w:uiPriority="49"/>
-    <w:lsdException w:name="Grid Table 5 Dark Accent 6" w:uiPriority="50"/>
-    <w:lsdException w:name="Grid Table 6 Colorful Accent 6" w:uiPriority="51"/>
-    <w:lsdException w:name="Grid Table 7 Colorful Accent 6" w:uiPriority="52"/>
-    <w:lsdException w:name="List Table 1 Light" w:uiPriority="46"/>
-    <w:lsdException w:name="List Table 2" w:uiPriority="47"/>
-    <w:lsdException w:name="List Table 3" w:uiPriority="48"/>
-    <w:lsdException w:name="List Table 4" w:uiPriority="49"/>
-    <w:lsdException w:name="List Table 5 Dark" w:uiPriority="50"/>
-    <w:lsdException w:name="List Table 6 Colorful" w:uiPriority="51"/>
-    <w:lsdException w:name="List Table 7 Colorful" w:uiPriority="52"/>
-    <w:lsdException w:name="List Table 1 Light Accent 1" w:uiPriority="46"/>
-    <w:lsdException w:name="List Table 2 Accent 1" w:uiPriority="47"/>
-    <w:lsdException w:name="List Table 3 Accent 1" w:uiPriority="48"/>
-    <w:lsdException w:name="List Table 4 Accent 1" w:uiPriority="49"/>
-    <w:lsdException w:name="List Table 5 Dark Accent 1" w:uiPriority="50"/>
-    <w:lsdException w:name="List Table 6 Colorful Accent 1" w:uiPriority="51"/>
-    <w:lsdException w:name="List Table 7 Colorful Accent 1" w:uiPriority="52"/>
-    <w:lsdException w:name="List Table 1 Light Accent 2" w:uiPriority="46"/>
-    <w:lsdException w:name="List Table 2 Accent 2" w:uiPriority="47"/>
-    <w:lsdException w:name="List Table 3 Accent 2" w:uiPriority="48"/>
-    <w:lsdException w:name="List Table 4 Accent 2" w:uiPriority="49"/>
-    <w:lsdException w:name="List Table 5 Dark Accent 2" w:uiPriority="50"/>
-    <w:lsdException w:name="List Table 6 Colorful Accent 2" w:uiPriority="51"/>
-    <w:lsdException w:name="List Table 7 Colorful Accent 2" w:uiPriority="52"/>
-    <w:lsdException w:name="List Table 1 Light Accent 3" w:uiPriority="46"/>
-    <w:lsdException w:name="List Table 2 Accent 3" w:uiPriority="47"/>
-    <w:lsdException w:name="List Table 3 Accent 3" w:uiPriority="48"/>
-    <w:lsdException w:name="List Table 4 Accent 3" w:uiPriority="49"/>
-    <w:lsdException w:name="List Table 5 Dark Accent 3" w:uiPriority="50"/>
-    <w:lsdException w:name="List Table 6 Colorful Accent 3" w:uiPriority="51"/>
-    <w:lsdException w:name="List Table 7 Colorful Accent 3" w:uiPriority="52"/>
-    <w:lsdException w:name="List Table 1 Light Accent 4" w:uiPriority="46"/>
-    <w:lsdException w:name="List Table 2 Accent 4" w:uiPriority="47"/>
-    <w:lsdException w:name="List Table 3 Accent 4" w:uiPriority="48"/>
-    <w:lsdException w:name="List Table 4 Accent 4" w:uiPriority="49"/>
-    <w:lsdException w:name="List Table 5 Dark Accent 4" w:uiPriority="50"/>
-    <w:lsdException w:name="List Table 6 Colorful Accent 4" w:uiPriority="51"/>
-    <w:lsdException w:name="List Table 7 Colorful Accent 4" w:uiPriority="52"/>
-    <w:lsdException w:name="List Table 1 Light Accent 5" w:uiPriority="46"/>
-    <w:lsdException w:name="List Table 2 Accent 5" w:uiPriority="47"/>
-    <w:lsdException w:name="List Table 3 Accent 5" w:uiPriority="48"/>
-    <w:lsdException w:name="List Table 4 Accent 5" w:uiPriority="49"/>
-    <w:lsdException w:name="List Table 5 Dark Accent 5" w:uiPriority="50"/>
-    <w:lsdException w:name="List Table 6 Colorful Accent 5" w:uiPriority="51"/>
-    <w:lsdException w:name="List Table 7 Colorful Accent 5" w:uiPriority="52"/>
-    <w:lsdException w:name="List Table 1 Light Accent 6" w:uiPriority="46"/>
-    <w:lsdException w:name="List Table 2 Accent 6" w:uiPriority="47"/>
-    <w:lsdException w:name="List Table 3 Accent 6" w:uiPriority="48"/>
-    <w:lsdException w:name="List Table 4 Accent 6" w:uiPriority="49"/>
-    <w:lsdException w:name="List Table 5 Dark Accent 6" w:uiPriority="50"/>
-    <w:lsdException w:name="List Table 6 Colorful Accent 6" w:uiPriority="51"/>
-    <w:lsdException w:name="List Table 7 Colorful Accent 6" w:uiPriority="52"/>
+  <w:latentStyles w:defLockedState="0" w:defUIPriority="99" w:defSemiHidden="1" w:defUnhideWhenUsed="1" w:defQFormat="0" w:count="267">
+    <w:lsdException w:name="Normal" w:semiHidden="0" w:uiPriority="0" w:unhideWhenUsed="0" w:qFormat="1"/>
+    <w:lsdException w:name="heading 1" w:semiHidden="0" w:uiPriority="9" w:unhideWhenUsed="0" w:qFormat="1"/>
+    <w:lsdException w:name="heading 2" w:uiPriority="9" w:qFormat="1"/>
+    <w:lsdException w:name="heading 3" w:uiPriority="9" w:qFormat="1"/>
+    <w:lsdException w:name="heading 4" w:uiPriority="9" w:qFormat="1"/>
+    <w:lsdException w:name="heading 5" w:uiPriority="9" w:qFormat="1"/>
+    <w:lsdException w:name="heading 6" w:uiPriority="9" w:qFormat="1"/>
+    <w:lsdException w:name="heading 7" w:uiPriority="9" w:qFormat="1"/>
+    <w:lsdException w:name="heading 8" w:uiPriority="9" w:qFormat="1"/>
+    <w:lsdException w:name="heading 9" w:uiPriority="9" w:qFormat="1"/>
+    <w:lsdException w:name="toc 1" w:uiPriority="39"/>
+    <w:lsdException w:name="toc 2" w:uiPriority="39"/>
+    <w:lsdException w:name="toc 3" w:uiPriority="39"/>
+    <w:lsdException w:name="toc 4" w:uiPriority="39"/>
+    <w:lsdException w:name="toc 5" w:uiPriority="39"/>
+    <w:lsdException w:name="toc 6" w:uiPriority="39"/>
+    <w:lsdException w:name="toc 7" w:uiPriority="39"/>
+    <w:lsdException w:name="toc 8" w:uiPriority="39"/>
+    <w:lsdException w:name="toc 9" w:uiPriority="39"/>
+    <w:lsdException w:name="caption" w:uiPriority="35" w:qFormat="1"/>
+    <w:lsdException w:name="Title" w:semiHidden="0" w:uiPriority="10" w:unhideWhenUsed="0" w:qFormat="1"/>
+    <w:lsdException w:name="Default Paragraph Font" w:uiPriority="1"/>
+    <w:lsdException w:name="Subtitle" w:semiHidden="0" w:uiPriority="11" w:unhideWhenUsed="0" w:qFormat="1"/>
+    <w:lsdException w:name="Strong" w:semiHidden="0" w:uiPriority="22" w:unhideWhenUsed="0" w:qFormat="1"/>
+    <w:lsdException w:name="Emphasis" w:semiHidden="0" w:uiPriority="20" w:unhideWhenUsed="0" w:qFormat="1"/>
+    <w:lsdException w:name="Table Grid" w:semiHidden="0" w:uiPriority="59" w:unhideWhenUsed="0"/>
+    <w:lsdException w:name="Placeholder Text" w:unhideWhenUsed="0"/>
+    <w:lsdException w:name="No Spacing" w:semiHidden="0" w:uiPriority="1" w:unhideWhenUsed="0" w:qFormat="1"/>
+    <w:lsdException w:name="Light Shading" w:semiHidden="0" w:uiPriority="60" w:unhideWhenUsed="0"/>
+    <w:lsdException w:name="Light List" w:semiHidden="0" w:uiPriority="61" w:unhideWhenUsed="0"/>
+    <w:lsdException w:name="Light Grid" w:semiHidden="0" w:uiPriority="62" w:unhideWhenUsed="0"/>
+    <w:lsdException w:name="Medium Shading 1" w:semiHidden="0" w:uiPriority="63" w:unhideWhenUsed="0"/>
+    <w:lsdException w:name="Medium Shading 2" w:semiHidden="0" w:uiPriority="64" w:unhideWhenUsed="0"/>
+    <w:lsdException w:name="Medium List 1" w:semiHidden="0" w:uiPriority="65" w:unhideWhenUsed="0"/>
+    <w:lsdException w:name="Medium List 2" w:semiHidden="0" w:uiPriority="66" w:unhideWhenUsed="0"/>
+    <w:lsdException w:name="Medium Grid 1" w:semiHidden="0" w:uiPriority="67" w:unhideWhenUsed="0"/>
+    <w:lsdException w:name="Medium Grid 2" w:semiHidden="0" w:uiPriority="68" w:unhideWhenUsed="0"/>
+    <w:lsdException w:name="Medium Grid 3" w:semiHidden="0" w:uiPriority="69" w:unhideWhenUsed="0"/>
+    <w:lsdException w:name="Dark List" w:semiHidden="0" w:uiPriority="70" w:unhideWhenUsed="0"/>
+    <w:lsdException w:name="Colorful Shading" w:semiHidden="0" w:uiPriority="71" w:unhideWhenUsed="0"/>
+    <w:lsdException w:name="Colorful List" w:semiHidden="0" w:uiPriority="72" w:unhideWhenUsed="0"/>
+    <w:lsdException w:name="Colorful Grid" w:semiHidden="0" w:uiPriority="73" w:unhideWhenUsed="0"/>
+    <w:lsdException w:name="Light Shading Accent 1" w:semiHidden="0" w:uiPriority="60" w:unhideWhenUsed="0"/>
+    <w:lsdException w:name="Light List Accent 1" w:semiHidden="0" w:uiPriority="61" w:unhideWhenUsed="0"/>
+    <w:lsdException w:name="Light Grid Accent 1" w:semiHidden="0" w:uiPriority="62" w:unhideWhenUsed="0"/>
+    <w:lsdException w:name="Medium Shading 1 Accent 1" w:semiHidden="0" w:uiPriority="63" w:unhideWhenUsed="0"/>
+    <w:lsdException w:name="Medium Shading 2 Accent 1" w:semiHidden="0" w:uiPriority="64" w:unhideWhenUsed="0"/>
+    <w:lsdException w:name="Medium List 1 Accent 1" w:semiHidden="0" w:uiPriority="65" w:unhideWhenUsed="0"/>
+    <w:lsdException w:name="Revision" w:unhideWhenUsed="0"/>
+    <w:lsdException w:name="List Paragraph" w:semiHidden="0" w:uiPriority="34" w:unhideWhenUsed="0" w:qFormat="1"/>
+    <w:lsdException w:name="Quote" w:semiHidden="0" w:uiPriority="29" w:unhideWhenUsed="0" w:qFormat="1"/>
+    <w:lsdException w:name="Intense Quote" w:semiHidden="0" w:uiPriority="30" w:unhideWhenUsed="0" w:qFormat="1"/>
+    <w:lsdException w:name="Medium List 2 Accent 1" w:semiHidden="0" w:uiPriority="66" w:unhideWhenUsed="0"/>
+    <w:lsdException w:name="Medium Grid 1 Accent 1" w:semiHidden="0" w:uiPriority="67" w:unhideWhenUsed="0"/>
+    <w:lsdException w:name="Medium Grid 2 Accent 1" w:semiHidden="0" w:uiPriority="68" w:unhideWhenUsed="0"/>
+    <w:lsdException w:name="Medium Grid 3 Accent 1" w:semiHidden="0" w:uiPriority="69" w:unhideWhenUsed="0"/>
+    <w:lsdException w:name="Dark List Accent 1" w:semiHidden="0" w:uiPriority="70" w:unhideWhenUsed="0"/>
+    <w:lsdException w:name="Colorful Shading Accent 1" w:semiHidden="0" w:uiPriority="71" w:unhideWhenUsed="0"/>
+    <w:lsdException w:name="Colorful List Accent 1" w:semiHidden="0" w:uiPriority="72" w:unhideWhenUsed="0"/>
+    <w:lsdException w:name="Colorful Grid Accent 1" w:semiHidden="0" w:uiPriority="73" w:unhideWhenUsed="0"/>
+    <w:lsdException w:name="Light Shading Accent 2" w:semiHidden="0" w:uiPriority="60" w:unhideWhenUsed="0"/>
+    <w:lsdException w:name="Light List Accent 2" w:semiHidden="0" w:uiPriority="61" w:unhideWhenUsed="0"/>
+    <w:lsdException w:name="Light Grid Accent 2" w:semiHidden="0" w:uiPriority="62" w:unhideWhenUsed="0"/>
+    <w:lsdException w:name="Medium Shading 1 Accent 2" w:semiHidden="0" w:uiPriority="63" w:unhideWhenUsed="0"/>
+    <w:lsdException w:name="Medium Shading 2 Accent 2" w:semiHidden="0" w:uiPriority="64" w:unhideWhenUsed="0"/>
+    <w:lsdException w:name="Medium List 1 Accent 2" w:semiHidden="0" w:uiPriority="65" w:unhideWhenUsed="0"/>
+    <w:lsdException w:name="Medium List 2 Accent 2" w:semiHidden="0" w:uiPriority="66" w:unhideWhenUsed="0"/>
+    <w:lsdException w:name="Medium Grid 1 Accent 2" w:semiHidden="0" w:uiPriority="67" w:unhideWhenUsed="0"/>
+    <w:lsdException w:name="Medium Grid 2 Accent 2" w:semiHidden="0" w:uiPriority="68" w:unhideWhenUsed="0"/>
+    <w:lsdException w:name="Medium Grid 3 Accent 2" w:semiHidden="0" w:uiPriority="69" w:unhideWhenUsed="0"/>
+    <w:lsdException w:name="Dark List Accent 2" w:semiHidden="0" w:uiPriority="70" w:unhideWhenUsed="0"/>
+    <w:lsdException w:name="Colorful Shading Accent 2" w:semiHidden="0" w:uiPriority="71" w:unhideWhenUsed="0"/>
+    <w:lsdException w:name="Colorful List Accent 2" w:semiHidden="0" w:uiPriority="72" w:unhideWhenUsed="0"/>
+    <w:lsdException w:name="Colorful Grid Accent 2" w:semiHidden="0" w:uiPriority="73" w:unhideWhenUsed="0"/>
+    <w:lsdException w:name="Light Shading Accent 3" w:semiHidden="0" w:uiPriority="60" w:unhideWhenUsed="0"/>
+    <w:lsdException w:name="Light List Accent 3" w:semiHidden="0" w:uiPriority="61" w:unhideWhenUsed="0"/>
+    <w:lsdException w:name="Light Grid Accent 3" w:semiHidden="0" w:uiPriority="62" w:unhideWhenUsed="0"/>
+    <w:lsdException w:name="Medium Shading 1 Accent 3" w:semiHidden="0" w:uiPriority="63" w:unhideWhenUsed="0"/>
+    <w:lsdException w:name="Medium Shading 2 Accent 3" w:semiHidden="0" w:uiPriority="64" w:unhideWhenUsed="0"/>
+    <w:lsdException w:name="Medium List 1 Accent 3" w:semiHidden="0" w:uiPriority="65" w:unhideWhenUsed="0"/>
+    <w:lsdException w:name="Medium List 2 Accent 3" w:semiHidden="0" w:uiPriority="66" w:unhideWhenUsed="0"/>
+    <w:lsdException w:name="Medium Grid 1 Accent 3" w:semiHidden="0" w:uiPriority="67" w:unhideWhenUsed="0"/>
+    <w:lsdException w:name="Medium Grid 2 Accent 3" w:semiHidden="0" w:uiPriority="68" w:unhideWhenUsed="0"/>
+    <w:lsdException w:name="Medium Grid 3 Accent 3" w:semiHidden="0" w:uiPriority="69" w:unhideWhenUsed="0"/>
+    <w:lsdException w:name="Dark List Accent 3" w:semiHidden="0" w:uiPriority="70" w:unhideWhenUsed="0"/>
+    <w:lsdException w:name="Colorful Shading Accent 3" w:semiHidden="0" w:uiPriority="71" w:unhideWhenUsed="0"/>
+    <w:lsdException w:name="Colorful List Accent 3" w:semiHidden="0" w:uiPriority="72" w:unhideWhenUsed="0"/>
+    <w:lsdException w:name="Colorful Grid Accent 3" w:semiHidden="0" w:uiPriority="73" w:unhideWhenUsed="0"/>
+    <w:lsdException w:name="Light Shading Accent 4" w:semiHidden="0" w:uiPriority="60" w:unhideWhenUsed="0"/>
+    <w:lsdException w:name="Light List Accent 4" w:semiHidden="0" w:uiPriority="61" w:unhideWhenUsed="0"/>
+    <w:lsdException w:name="Light Grid Accent 4" w:semiHidden="0" w:uiPriority="62" w:unhideWhenUsed="0"/>
+    <w:lsdException w:name="Medium Shading 1 Accent 4" w:semiHidden="0" w:uiPriority="63" w:unhideWhenUsed="0"/>
+    <w:lsdException w:name="Medium Shading 2 Accent 4" w:semiHidden="0" w:uiPriority="64" w:unhideWhenUsed="0"/>
+    <w:lsdException w:name="Medium List 1 Accent 4" w:semiHidden="0" w:uiPriority="65" w:unhideWhenUsed="0"/>
+    <w:lsdException w:name="Medium List 2 Accent 4" w:semiHidden="0" w:uiPriority="66" w:unhideWhenUsed="0"/>
+    <w:lsdException w:name="Medium Grid 1 Accent 4" w:semiHidden="0" w:uiPriority="67" w:unhideWhenUsed="0"/>
+    <w:lsdException w:name="Medium Grid 2 Accent 4" w:semiHidden="0" w:uiPriority="68" w:unhideWhenUsed="0"/>
+    <w:lsdException w:name="Medium Grid 3 Accent 4" w:semiHidden="0" w:uiPriority="69" w:unhideWhenUsed="0"/>
+    <w:lsdException w:name="Dark List Accent 4" w:semiHidden="0" w:uiPriority="70" w:unhideWhenUsed="0"/>
+    <w:lsdException w:name="Colorful Shading Accent 4" w:semiHidden="0" w:uiPriority="71" w:unhideWhenUsed="0"/>
+    <w:lsdException w:name="Colorful List Accent 4" w:semiHidden="0" w:uiPriority="72" w:unhideWhenUsed="0"/>
+    <w:lsdException w:name="Colorful Grid Accent 4" w:semiHidden="0" w:uiPriority="73" w:unhideWhenUsed="0"/>
+    <w:lsdException w:name="Light Shading Accent 5" w:semiHidden="0" w:uiPriority="60" w:unhideWhenUsed="0"/>
+    <w:lsdException w:name="Light List Accent 5" w:semiHidden="0" w:uiPriority="61" w:unhideWhenUsed="0"/>
+    <w:lsdException w:name="Light Grid Accent 5" w:semiHidden="0" w:uiPriority="62" w:unhideWhenUsed="0"/>
+    <w:lsdException w:name="Medium Shading 1 Accent 5" w:semiHidden="0" w:uiPriority="63" w:unhideWhenUsed="0"/>
+    <w:lsdException w:name="Medium Shading 2 Accent 5" w:semiHidden="0" w:uiPriority="64" w:unhideWhenUsed="0"/>
+    <w:lsdException w:name="Medium List 1 Accent 5" w:semiHidden="0" w:uiPriority="65" w:unhideWhenUsed="0"/>
+    <w:lsdException w:name="Medium List 2 Accent 5" w:semiHidden="0" w:uiPriority="66" w:unhideWhenUsed="0"/>
+    <w:lsdException w:name="Medium Grid 1 Accent 5" w:semiHidden="0" w:uiPriority="67" w:unhideWhenUsed="0"/>
+    <w:lsdException w:name="Medium Grid 2 Accent 5" w:semiHidden="0" w:uiPriority="68" w:unhideWhenUsed="0"/>
+    <w:lsdException w:name="Medium Grid 3 Accent 5" w:semiHidden="0" w:uiPriority="69" w:unhideWhenUsed="0"/>
+    <w:lsdException w:name="Dark List Accent 5" w:semiHidden="0" w:uiPriority="70" w:unhideWhenUsed="0"/>
+    <w:lsdException w:name="Colorful Shading Accent 5" w:semiHidden="0" w:uiPriority="71" w:unhideWhenUsed="0"/>
+    <w:lsdException w:name="Colorful List Accent 5" w:semiHidden="0" w:uiPriority="72" w:unhideWhenUsed="0"/>
+    <w:lsdException w:name="Colorful Grid Accent 5" w:semiHidden="0" w:uiPriority="73" w:unhideWhenUsed="0"/>
+    <w:lsdException w:name="Light Shading Accent 6" w:semiHidden="0" w:uiPriority="60" w:unhideWhenUsed="0"/>
+    <w:lsdException w:name="Light List Accent 6" w:semiHidden="0" w:uiPriority="61" w:unhideWhenUsed="0"/>
+    <w:lsdException w:name="Light Grid Accent 6" w:semiHidden="0" w:uiPriority="62" w:unhideWhenUsed="0"/>
+    <w:lsdException w:name="Medium Shading 1 Accent 6" w:semiHidden="0" w:uiPriority="63" w:unhideWhenUsed="0"/>
+    <w:lsdException w:name="Medium Shading 2 Accent 6" w:semiHidden="0" w:uiPriority="64" w:unhideWhenUsed="0"/>
+    <w:lsdException w:name="Medium List 1 Accent 6" w:semiHidden="0" w:uiPriority="65" w:unhideWhenUsed="0"/>
+    <w:lsdException w:name="Medium List 2 Accent 6" w:semiHidden="0" w:uiPriority="66" w:unhideWhenUsed="0"/>
+    <w:lsdException w:name="Medium Grid 1 Accent 6" w:semiHidden="0" w:uiPriority="67" w:unhideWhenUsed="0"/>
+    <w:lsdException w:name="Medium Grid 2 Accent 6" w:semiHidden="0" w:uiPriority="68" w:unhideWhenUsed="0"/>
+    <w:lsdException w:name="Medium Grid 3 Accent 6" w:semiHidden="0" w:uiPriority="69" w:unhideWhenUsed="0"/>
+    <w:lsdException w:name="Dark List Accent 6" w:semiHidden="0" w:uiPriority="70" w:unhideWhenUsed="0"/>
+    <w:lsdException w:name="Colorful Shading Accent 6" w:semiHidden="0" w:uiPriority="71" w:unhideWhenUsed="0"/>
+    <w:lsdException w:name="Colorful List Accent 6" w:semiHidden="0" w:uiPriority="72" w:unhideWhenUsed="0"/>
+    <w:lsdException w:name="Colorful Grid Accent 6" w:semiHidden="0" w:uiPriority="73" w:unhideWhenUsed="0"/>
+    <w:lsdException w:name="Subtle Emphasis" w:semiHidden="0" w:uiPriority="19" w:unhideWhenUsed="0" w:qFormat="1"/>
+    <w:lsdException w:name="Intense Emphasis" w:semiHidden="0" w:uiPriority="21" w:unhideWhenUsed="0" w:qFormat="1"/>
+    <w:lsdException w:name="Subtle Reference" w:semiHidden="0" w:uiPriority="31" w:unhideWhenUsed="0" w:qFormat="1"/>
+    <w:lsdException w:name="Intense Reference" w:semiHidden="0" w:uiPriority="32" w:unhideWhenUsed="0" w:qFormat="1"/>
+    <w:lsdException w:name="Book Title" w:semiHidden="0" w:uiPriority="33" w:unhideWhenUsed="0" w:qFormat="1"/>
+    <w:lsdException w:name="Bibliography" w:uiPriority="37"/>
+    <w:lsdException w:name="TOC Heading" w:uiPriority="39" w:qFormat="1"/>
   </w:latentStyles>
-  <w:style w:type="paragraph" w:default="1" w:styleId="Normal">
+  <w:style w:type="paragraph" w:default="1" w:styleId="Normalny">
     <w:name w:val="Normal"/>
     <w:qFormat/>
+    <w:rsid w:val="00076A34"/>
   </w:style>
-  <w:style w:type="paragraph" w:styleId="Heading1">
+  <w:style w:type="paragraph" w:styleId="Nagwek1">
     <w:name w:val="heading 1"/>
-    <w:basedOn w:val="Normal"/>
-    <w:link w:val="Heading1Char"/>
+    <w:basedOn w:val="Normalny"/>
+    <w:link w:val="Nagwek1Znak"/>
     <w:uiPriority w:val="9"/>
     <w:qFormat/>
     <w:rsid w:val="00EC7534"/>
@@ -3262,17 +2961,18 @@
       <w:lang w:eastAsia="pl-PL"/>
     </w:rPr>
   </w:style>
-  <w:style w:type="character" w:default="1" w:styleId="DefaultParagraphFont">
+  <w:style w:type="character" w:default="1" w:styleId="Domylnaczcionkaakapitu">
     <w:name w:val="Default Paragraph Font"/>
     <w:uiPriority w:val="1"/>
     <w:semiHidden/>
     <w:unhideWhenUsed/>
   </w:style>
-  <w:style w:type="table" w:default="1" w:styleId="TableNormal">
+  <w:style w:type="table" w:default="1" w:styleId="Standardowy">
     <w:name w:val="Normal Table"/>
     <w:uiPriority w:val="99"/>
     <w:semiHidden/>
     <w:unhideWhenUsed/>
+    <w:qFormat/>
     <w:tblPr>
       <w:tblInd w:w="0" w:type="dxa"/>
       <w:tblCellMar>
@@ -3283,16 +2983,16 @@
       </w:tblCellMar>
     </w:tblPr>
   </w:style>
-  <w:style w:type="numbering" w:default="1" w:styleId="NoList">
+  <w:style w:type="numbering" w:default="1" w:styleId="Bezlisty">
     <w:name w:val="No List"/>
     <w:uiPriority w:val="99"/>
     <w:semiHidden/>
     <w:unhideWhenUsed/>
   </w:style>
-  <w:style w:type="character" w:customStyle="1" w:styleId="Heading1Char">
-    <w:name w:val="Heading 1 Char"/>
-    <w:basedOn w:val="DefaultParagraphFont"/>
-    <w:link w:val="Heading1"/>
+  <w:style w:type="character" w:customStyle="1" w:styleId="Nagwek1Znak">
+    <w:name w:val="Nagłówek 1 Znak"/>
+    <w:basedOn w:val="Domylnaczcionkaakapitu"/>
+    <w:link w:val="Nagwek1"/>
     <w:uiPriority w:val="9"/>
     <w:rsid w:val="00EC7534"/>
     <w:rPr>
@@ -3305,9 +3005,9 @@
       <w:lang w:eastAsia="pl-PL"/>
     </w:rPr>
   </w:style>
-  <w:style w:type="paragraph" w:styleId="NormalWeb">
+  <w:style w:type="paragraph" w:styleId="NormalnyWeb">
     <w:name w:val="Normal (Web)"/>
-    <w:basedOn w:val="Normal"/>
+    <w:basedOn w:val="Normalny"/>
     <w:uiPriority w:val="99"/>
     <w:semiHidden/>
     <w:unhideWhenUsed/>
@@ -3322,10 +3022,10 @@
       <w:lang w:eastAsia="pl-PL"/>
     </w:rPr>
   </w:style>
-  <w:style w:type="paragraph" w:styleId="BalloonText">
+  <w:style w:type="paragraph" w:styleId="Tekstdymka">
     <w:name w:val="Balloon Text"/>
-    <w:basedOn w:val="Normal"/>
-    <w:link w:val="BalloonTextChar"/>
+    <w:basedOn w:val="Normalny"/>
+    <w:link w:val="TekstdymkaZnak"/>
     <w:uiPriority w:val="99"/>
     <w:semiHidden/>
     <w:unhideWhenUsed/>
@@ -3339,10 +3039,10 @@
       <w:szCs w:val="16"/>
     </w:rPr>
   </w:style>
-  <w:style w:type="character" w:customStyle="1" w:styleId="BalloonTextChar">
-    <w:name w:val="Balloon Text Char"/>
-    <w:basedOn w:val="DefaultParagraphFont"/>
-    <w:link w:val="BalloonText"/>
+  <w:style w:type="character" w:customStyle="1" w:styleId="TekstdymkaZnak">
+    <w:name w:val="Tekst dymka Znak"/>
+    <w:basedOn w:val="Domylnaczcionkaakapitu"/>
+    <w:link w:val="Tekstdymka"/>
     <w:uiPriority w:val="99"/>
     <w:semiHidden/>
     <w:rsid w:val="00EC7534"/>
@@ -3352,9 +3052,9 @@
       <w:szCs w:val="16"/>
     </w:rPr>
   </w:style>
-  <w:style w:type="paragraph" w:styleId="ListParagraph">
+  <w:style w:type="paragraph" w:styleId="Akapitzlist">
     <w:name w:val="List Paragraph"/>
-    <w:basedOn w:val="Normal"/>
+    <w:basedOn w:val="Normalny"/>
     <w:uiPriority w:val="34"/>
     <w:qFormat/>
     <w:rsid w:val="00894C8D"/>
@@ -3363,10 +3063,10 @@
       <w:contextualSpacing/>
     </w:pPr>
   </w:style>
-  <w:style w:type="paragraph" w:styleId="EndnoteText">
+  <w:style w:type="paragraph" w:styleId="Tekstprzypisukocowego">
     <w:name w:val="endnote text"/>
-    <w:basedOn w:val="Normal"/>
-    <w:link w:val="EndnoteTextChar"/>
+    <w:basedOn w:val="Normalny"/>
+    <w:link w:val="TekstprzypisukocowegoZnak"/>
     <w:uiPriority w:val="99"/>
     <w:semiHidden/>
     <w:unhideWhenUsed/>
@@ -3379,10 +3079,10 @@
       <w:szCs w:val="20"/>
     </w:rPr>
   </w:style>
-  <w:style w:type="character" w:customStyle="1" w:styleId="EndnoteTextChar">
-    <w:name w:val="Endnote Text Char"/>
-    <w:basedOn w:val="DefaultParagraphFont"/>
-    <w:link w:val="EndnoteText"/>
+  <w:style w:type="character" w:customStyle="1" w:styleId="TekstprzypisukocowegoZnak">
+    <w:name w:val="Tekst przypisu końcowego Znak"/>
+    <w:basedOn w:val="Domylnaczcionkaakapitu"/>
+    <w:link w:val="Tekstprzypisukocowego"/>
     <w:uiPriority w:val="99"/>
     <w:semiHidden/>
     <w:rsid w:val="00894C8D"/>
@@ -3391,9 +3091,9 @@
       <w:szCs w:val="20"/>
     </w:rPr>
   </w:style>
-  <w:style w:type="character" w:styleId="EndnoteReference">
+  <w:style w:type="character" w:styleId="Odwoanieprzypisukocowego">
     <w:name w:val="endnote reference"/>
-    <w:basedOn w:val="DefaultParagraphFont"/>
+    <w:basedOn w:val="Domylnaczcionkaakapitu"/>
     <w:uiPriority w:val="99"/>
     <w:semiHidden/>
     <w:unhideWhenUsed/>
